--- a/homework/Python实验报告.docx
+++ b/homework/Python实验报告.docx
@@ -845,7 +845,6 @@
         </w:rPr>
         <w:t xml:space="preserve">     </w:t>
       </w:r>
-      <w:proofErr w:type="gramStart"/>
       <w:r>
         <w:rPr>
           <w:rFonts w:eastAsia="楷体_GB2312" w:hint="eastAsia"/>
@@ -856,7 +855,6 @@
         </w:rPr>
         <w:t>杨智江</w:t>
       </w:r>
-      <w:proofErr w:type="gramEnd"/>
       <w:r>
         <w:rPr>
           <w:rFonts w:eastAsia="楷体_GB2312" w:hint="eastAsia"/>
@@ -899,7 +897,6 @@
         </w:rPr>
         <w:t xml:space="preserve">    </w:t>
       </w:r>
-      <w:proofErr w:type="gramStart"/>
       <w:r>
         <w:rPr>
           <w:rFonts w:eastAsia="楷体_GB2312" w:hint="eastAsia"/>
@@ -910,7 +907,6 @@
         </w:rPr>
         <w:t>绩</w:t>
       </w:r>
-      <w:proofErr w:type="gramEnd"/>
       <w:r>
         <w:rPr>
           <w:rFonts w:eastAsia="楷体_GB2312" w:hint="eastAsia"/>
@@ -1910,7 +1906,6 @@
                 <w:sz w:val="24"/>
               </w:rPr>
             </w:pPr>
-            <w:proofErr w:type="gramStart"/>
             <w:r>
               <w:rPr>
                 <w:rFonts w:ascii="Consolas" w:hAnsi="Consolas" w:cs="宋体"/>
@@ -1921,7 +1916,6 @@
               <w:t>#!/</w:t>
             </w:r>
             <w:proofErr w:type="spellStart"/>
-            <w:proofErr w:type="gramEnd"/>
             <w:r>
               <w:rPr>
                 <w:rFonts w:ascii="Consolas" w:hAnsi="Consolas" w:cs="宋体"/>
@@ -2008,7 +2002,6 @@
               <w:t>ls=</w:t>
             </w:r>
             <w:proofErr w:type="spellStart"/>
-            <w:proofErr w:type="gramStart"/>
             <w:r>
               <w:rPr>
                 <w:rFonts w:ascii="Consolas" w:hAnsi="Consolas" w:cs="宋体"/>
@@ -2019,7 +2012,6 @@
               <w:t>os.linesep</w:t>
             </w:r>
             <w:proofErr w:type="spellEnd"/>
-            <w:proofErr w:type="gramEnd"/>
           </w:p>
           <w:p>
             <w:pPr>
@@ -2144,9 +2136,22 @@
                 <w:kern w:val="0"/>
                 <w:sz w:val="24"/>
               </w:rPr>
-              <w:t>=</w:t>
-            </w:r>
-            <w:proofErr w:type="gramStart"/>
+              <w:t>=input("Please enter a name")</w:t>
+            </w:r>
+          </w:p>
+          <w:p>
+            <w:pPr>
+              <w:widowControl/>
+              <w:shd w:val="clear" w:color="auto" w:fill="FFFFFF"/>
+              <w:spacing w:line="330" w:lineRule="atLeast"/>
+              <w:jc w:val="left"/>
+              <w:rPr>
+                <w:rFonts w:ascii="Consolas" w:hAnsi="Consolas" w:cs="宋体"/>
+                <w:color w:val="000000"/>
+                <w:kern w:val="0"/>
+                <w:sz w:val="24"/>
+              </w:rPr>
+            </w:pPr>
             <w:r>
               <w:rPr>
                 <w:rFonts w:ascii="Consolas" w:hAnsi="Consolas" w:cs="宋体"/>
@@ -2154,9 +2159,9 @@
                 <w:kern w:val="0"/>
                 <w:sz w:val="24"/>
               </w:rPr>
-              <w:t>input(</w:t>
-            </w:r>
-            <w:proofErr w:type="gramEnd"/>
+              <w:t>    if </w:t>
+            </w:r>
+            <w:proofErr w:type="spellStart"/>
             <w:r>
               <w:rPr>
                 <w:rFonts w:ascii="Consolas" w:hAnsi="Consolas" w:cs="宋体"/>
@@ -2164,22 +2169,9 @@
                 <w:kern w:val="0"/>
                 <w:sz w:val="24"/>
               </w:rPr>
-              <w:t>"Please enter a name")</w:t>
-            </w:r>
-          </w:p>
-          <w:p>
-            <w:pPr>
-              <w:widowControl/>
-              <w:shd w:val="clear" w:color="auto" w:fill="FFFFFF"/>
-              <w:spacing w:line="330" w:lineRule="atLeast"/>
-              <w:jc w:val="left"/>
-              <w:rPr>
-                <w:rFonts w:ascii="Consolas" w:hAnsi="Consolas" w:cs="宋体"/>
-                <w:color w:val="000000"/>
-                <w:kern w:val="0"/>
-                <w:sz w:val="24"/>
-              </w:rPr>
-            </w:pPr>
+              <w:t>os.path.exists</w:t>
+            </w:r>
+            <w:proofErr w:type="spellEnd"/>
             <w:r>
               <w:rPr>
                 <w:rFonts w:ascii="Consolas" w:hAnsi="Consolas" w:cs="宋体"/>
@@ -2187,10 +2179,9 @@
                 <w:kern w:val="0"/>
                 <w:sz w:val="24"/>
               </w:rPr>
-              <w:t>    if </w:t>
+              <w:t>(</w:t>
             </w:r>
             <w:proofErr w:type="spellStart"/>
-            <w:proofErr w:type="gramStart"/>
             <w:r>
               <w:rPr>
                 <w:rFonts w:ascii="Consolas" w:hAnsi="Consolas" w:cs="宋体"/>
@@ -2198,9 +2189,9 @@
                 <w:kern w:val="0"/>
                 <w:sz w:val="24"/>
               </w:rPr>
-              <w:t>os.path</w:t>
-            </w:r>
-            <w:proofErr w:type="gramEnd"/>
+              <w:t>fname</w:t>
+            </w:r>
+            <w:proofErr w:type="spellEnd"/>
             <w:r>
               <w:rPr>
                 <w:rFonts w:ascii="Consolas" w:hAnsi="Consolas" w:cs="宋体"/>
@@ -2208,7 +2199,40 @@
                 <w:kern w:val="0"/>
                 <w:sz w:val="24"/>
               </w:rPr>
-              <w:t>.exists</w:t>
+              <w:t>):</w:t>
+            </w:r>
+          </w:p>
+          <w:p>
+            <w:pPr>
+              <w:widowControl/>
+              <w:shd w:val="clear" w:color="auto" w:fill="FFFFFF"/>
+              <w:spacing w:line="330" w:lineRule="atLeast"/>
+              <w:jc w:val="left"/>
+              <w:rPr>
+                <w:rFonts w:ascii="Consolas" w:hAnsi="Consolas" w:cs="宋体"/>
+                <w:color w:val="000000"/>
+                <w:kern w:val="0"/>
+                <w:sz w:val="24"/>
+              </w:rPr>
+            </w:pPr>
+            <w:r>
+              <w:rPr>
+                <w:rFonts w:ascii="Consolas" w:hAnsi="Consolas" w:cs="宋体"/>
+                <w:color w:val="A31515"/>
+                <w:kern w:val="0"/>
+                <w:sz w:val="24"/>
+              </w:rPr>
+              <w:t>        print("Error %s is already exist"%</w:t>
+            </w:r>
+            <w:proofErr w:type="spellStart"/>
+            <w:r>
+              <w:rPr>
+                <w:rFonts w:ascii="Consolas" w:hAnsi="Consolas" w:cs="宋体"/>
+                <w:color w:val="A31515"/>
+                <w:kern w:val="0"/>
+                <w:sz w:val="24"/>
+              </w:rPr>
+              <w:t>fname</w:t>
             </w:r>
             <w:proofErr w:type="spellEnd"/>
             <w:r>
@@ -2218,13 +2242,155 @@
                 <w:kern w:val="0"/>
                 <w:sz w:val="24"/>
               </w:rPr>
-              <w:t>(</w:t>
+              <w:t>)</w:t>
+            </w:r>
+          </w:p>
+          <w:p>
+            <w:pPr>
+              <w:widowControl/>
+              <w:shd w:val="clear" w:color="auto" w:fill="FFFFFF"/>
+              <w:spacing w:line="330" w:lineRule="atLeast"/>
+              <w:jc w:val="left"/>
+              <w:rPr>
+                <w:rFonts w:ascii="Consolas" w:hAnsi="Consolas" w:cs="宋体"/>
+                <w:color w:val="000000"/>
+                <w:kern w:val="0"/>
+                <w:sz w:val="24"/>
+              </w:rPr>
+            </w:pPr>
+            <w:r>
+              <w:rPr>
+                <w:rFonts w:ascii="Consolas" w:hAnsi="Consolas" w:cs="宋体"/>
+                <w:color w:val="A31515"/>
+                <w:kern w:val="0"/>
+                <w:sz w:val="24"/>
+              </w:rPr>
+              <w:t>    else:</w:t>
+            </w:r>
+          </w:p>
+          <w:p>
+            <w:pPr>
+              <w:widowControl/>
+              <w:shd w:val="clear" w:color="auto" w:fill="FFFFFF"/>
+              <w:spacing w:line="330" w:lineRule="atLeast"/>
+              <w:jc w:val="left"/>
+              <w:rPr>
+                <w:rFonts w:ascii="Consolas" w:hAnsi="Consolas" w:cs="宋体"/>
+                <w:color w:val="000000"/>
+                <w:kern w:val="0"/>
+                <w:sz w:val="24"/>
+              </w:rPr>
+            </w:pPr>
+            <w:r>
+              <w:rPr>
+                <w:rFonts w:ascii="Consolas" w:hAnsi="Consolas" w:cs="宋体"/>
+                <w:color w:val="A31515"/>
+                <w:kern w:val="0"/>
+                <w:sz w:val="24"/>
+              </w:rPr>
+              <w:t>        break</w:t>
+            </w:r>
+          </w:p>
+          <w:p>
+            <w:pPr>
+              <w:widowControl/>
+              <w:shd w:val="clear" w:color="auto" w:fill="FFFFFF"/>
+              <w:spacing w:line="330" w:lineRule="atLeast"/>
+              <w:jc w:val="left"/>
+              <w:rPr>
+                <w:rFonts w:ascii="Consolas" w:hAnsi="Consolas" w:cs="宋体"/>
+                <w:color w:val="000000"/>
+                <w:kern w:val="0"/>
+                <w:sz w:val="24"/>
+              </w:rPr>
+            </w:pPr>
+            <w:r>
+              <w:rPr>
+                <w:rFonts w:ascii="Consolas" w:hAnsi="Consolas" w:cs="宋体"/>
+                <w:color w:val="A31515"/>
+                <w:kern w:val="0"/>
+                <w:sz w:val="24"/>
+              </w:rPr>
+              <w:t>'''</w:t>
+            </w:r>
+          </w:p>
+          <w:p>
+            <w:pPr>
+              <w:widowControl/>
+              <w:shd w:val="clear" w:color="auto" w:fill="FFFFFF"/>
+              <w:spacing w:line="330" w:lineRule="atLeast"/>
+              <w:jc w:val="left"/>
+              <w:rPr>
+                <w:rFonts w:ascii="Consolas" w:hAnsi="Consolas" w:cs="宋体"/>
+                <w:color w:val="000000"/>
+                <w:kern w:val="0"/>
+                <w:sz w:val="24"/>
+              </w:rPr>
+            </w:pPr>
+            <w:r>
+              <w:rPr>
+                <w:rFonts w:ascii="Consolas" w:hAnsi="Consolas" w:cs="宋体"/>
+                <w:color w:val="0000FF"/>
+                <w:kern w:val="0"/>
+                <w:sz w:val="24"/>
+              </w:rPr>
+              <w:t>while</w:t>
+            </w:r>
+            <w:r>
+              <w:rPr>
+                <w:rFonts w:ascii="Consolas" w:hAnsi="Consolas" w:cs="宋体"/>
+                <w:color w:val="000000"/>
+                <w:kern w:val="0"/>
+                <w:sz w:val="24"/>
+              </w:rPr>
+              <w:t> </w:t>
+            </w:r>
+            <w:r>
+              <w:rPr>
+                <w:rFonts w:ascii="Consolas" w:hAnsi="Consolas" w:cs="宋体"/>
+                <w:color w:val="0000FF"/>
+                <w:kern w:val="0"/>
+                <w:sz w:val="24"/>
+              </w:rPr>
+              <w:t>True</w:t>
+            </w:r>
+            <w:r>
+              <w:rPr>
+                <w:rFonts w:ascii="Consolas" w:hAnsi="Consolas" w:cs="宋体"/>
+                <w:color w:val="000000"/>
+                <w:kern w:val="0"/>
+                <w:sz w:val="24"/>
+              </w:rPr>
+              <w:t>:</w:t>
+            </w:r>
+          </w:p>
+          <w:p>
+            <w:pPr>
+              <w:widowControl/>
+              <w:shd w:val="clear" w:color="auto" w:fill="FFFFFF"/>
+              <w:spacing w:line="330" w:lineRule="atLeast"/>
+              <w:jc w:val="left"/>
+              <w:rPr>
+                <w:rFonts w:ascii="Consolas" w:hAnsi="Consolas" w:cs="宋体"/>
+                <w:color w:val="000000"/>
+                <w:kern w:val="0"/>
+                <w:sz w:val="24"/>
+              </w:rPr>
+            </w:pPr>
+            <w:r>
+              <w:rPr>
+                <w:rFonts w:ascii="Consolas" w:hAnsi="Consolas" w:cs="宋体"/>
+                <w:color w:val="000000"/>
+                <w:kern w:val="0"/>
+                <w:sz w:val="24"/>
+              </w:rPr>
+              <w:t>    </w:t>
             </w:r>
             <w:proofErr w:type="spellStart"/>
             <w:r>
               <w:rPr>
                 <w:rFonts w:ascii="Consolas" w:hAnsi="Consolas" w:cs="宋体"/>
-                <w:color w:val="A31515"/>
+                <w:color w:val="000000"/>
                 <w:kern w:val="0"/>
                 <w:sz w:val="24"/>
               </w:rPr>
@@ -2234,248 +2400,12 @@
             <w:r>
               <w:rPr>
                 <w:rFonts w:ascii="Consolas" w:hAnsi="Consolas" w:cs="宋体"/>
-                <w:color w:val="A31515"/>
-                <w:kern w:val="0"/>
-                <w:sz w:val="24"/>
-              </w:rPr>
-              <w:t>):</w:t>
-            </w:r>
-          </w:p>
-          <w:p>
-            <w:pPr>
-              <w:widowControl/>
-              <w:shd w:val="clear" w:color="auto" w:fill="FFFFFF"/>
-              <w:spacing w:line="330" w:lineRule="atLeast"/>
-              <w:jc w:val="left"/>
-              <w:rPr>
-                <w:rFonts w:ascii="Consolas" w:hAnsi="Consolas" w:cs="宋体"/>
-                <w:color w:val="000000"/>
-                <w:kern w:val="0"/>
-                <w:sz w:val="24"/>
-              </w:rPr>
-            </w:pPr>
-            <w:r>
-              <w:rPr>
-                <w:rFonts w:ascii="Consolas" w:hAnsi="Consolas" w:cs="宋体"/>
-                <w:color w:val="A31515"/>
-                <w:kern w:val="0"/>
-                <w:sz w:val="24"/>
-              </w:rPr>
-              <w:t>        </w:t>
-            </w:r>
-            <w:proofErr w:type="gramStart"/>
-            <w:r>
-              <w:rPr>
-                <w:rFonts w:ascii="Consolas" w:hAnsi="Consolas" w:cs="宋体"/>
-                <w:color w:val="A31515"/>
-                <w:kern w:val="0"/>
-                <w:sz w:val="24"/>
-              </w:rPr>
-              <w:t>print(</w:t>
-            </w:r>
-            <w:proofErr w:type="gramEnd"/>
-            <w:r>
-              <w:rPr>
-                <w:rFonts w:ascii="Consolas" w:hAnsi="Consolas" w:cs="宋体"/>
-                <w:color w:val="A31515"/>
-                <w:kern w:val="0"/>
-                <w:sz w:val="24"/>
-              </w:rPr>
-              <w:t>"Error %s is already exist"%</w:t>
-            </w:r>
-            <w:proofErr w:type="spellStart"/>
-            <w:r>
-              <w:rPr>
-                <w:rFonts w:ascii="Consolas" w:hAnsi="Consolas" w:cs="宋体"/>
-                <w:color w:val="A31515"/>
-                <w:kern w:val="0"/>
-                <w:sz w:val="24"/>
-              </w:rPr>
-              <w:t>fname</w:t>
-            </w:r>
-            <w:proofErr w:type="spellEnd"/>
-            <w:r>
-              <w:rPr>
-                <w:rFonts w:ascii="Consolas" w:hAnsi="Consolas" w:cs="宋体"/>
-                <w:color w:val="A31515"/>
-                <w:kern w:val="0"/>
-                <w:sz w:val="24"/>
-              </w:rPr>
-              <w:t>)</w:t>
-            </w:r>
-          </w:p>
-          <w:p>
-            <w:pPr>
-              <w:widowControl/>
-              <w:shd w:val="clear" w:color="auto" w:fill="FFFFFF"/>
-              <w:spacing w:line="330" w:lineRule="atLeast"/>
-              <w:jc w:val="left"/>
-              <w:rPr>
-                <w:rFonts w:ascii="Consolas" w:hAnsi="Consolas" w:cs="宋体"/>
-                <w:color w:val="000000"/>
-                <w:kern w:val="0"/>
-                <w:sz w:val="24"/>
-              </w:rPr>
-            </w:pPr>
-            <w:r>
-              <w:rPr>
-                <w:rFonts w:ascii="Consolas" w:hAnsi="Consolas" w:cs="宋体"/>
-                <w:color w:val="A31515"/>
-                <w:kern w:val="0"/>
-                <w:sz w:val="24"/>
-              </w:rPr>
-              <w:t>    else:</w:t>
-            </w:r>
-          </w:p>
-          <w:p>
-            <w:pPr>
-              <w:widowControl/>
-              <w:shd w:val="clear" w:color="auto" w:fill="FFFFFF"/>
-              <w:spacing w:line="330" w:lineRule="atLeast"/>
-              <w:jc w:val="left"/>
-              <w:rPr>
-                <w:rFonts w:ascii="Consolas" w:hAnsi="Consolas" w:cs="宋体"/>
-                <w:color w:val="000000"/>
-                <w:kern w:val="0"/>
-                <w:sz w:val="24"/>
-              </w:rPr>
-            </w:pPr>
-            <w:r>
-              <w:rPr>
-                <w:rFonts w:ascii="Consolas" w:hAnsi="Consolas" w:cs="宋体"/>
-                <w:color w:val="A31515"/>
-                <w:kern w:val="0"/>
-                <w:sz w:val="24"/>
-              </w:rPr>
-              <w:t>        break</w:t>
-            </w:r>
-          </w:p>
-          <w:p>
-            <w:pPr>
-              <w:widowControl/>
-              <w:shd w:val="clear" w:color="auto" w:fill="FFFFFF"/>
-              <w:spacing w:line="330" w:lineRule="atLeast"/>
-              <w:jc w:val="left"/>
-              <w:rPr>
-                <w:rFonts w:ascii="Consolas" w:hAnsi="Consolas" w:cs="宋体"/>
-                <w:color w:val="000000"/>
-                <w:kern w:val="0"/>
-                <w:sz w:val="24"/>
-              </w:rPr>
-            </w:pPr>
-            <w:r>
-              <w:rPr>
-                <w:rFonts w:ascii="Consolas" w:hAnsi="Consolas" w:cs="宋体"/>
-                <w:color w:val="A31515"/>
-                <w:kern w:val="0"/>
-                <w:sz w:val="24"/>
-              </w:rPr>
-              <w:t>'''</w:t>
-            </w:r>
-          </w:p>
-          <w:p>
-            <w:pPr>
-              <w:widowControl/>
-              <w:shd w:val="clear" w:color="auto" w:fill="FFFFFF"/>
-              <w:spacing w:line="330" w:lineRule="atLeast"/>
-              <w:jc w:val="left"/>
-              <w:rPr>
-                <w:rFonts w:ascii="Consolas" w:hAnsi="Consolas" w:cs="宋体"/>
-                <w:color w:val="000000"/>
-                <w:kern w:val="0"/>
-                <w:sz w:val="24"/>
-              </w:rPr>
-            </w:pPr>
-            <w:r>
-              <w:rPr>
-                <w:rFonts w:ascii="Consolas" w:hAnsi="Consolas" w:cs="宋体"/>
-                <w:color w:val="0000FF"/>
-                <w:kern w:val="0"/>
-                <w:sz w:val="24"/>
-              </w:rPr>
-              <w:t>while</w:t>
-            </w:r>
-            <w:r>
-              <w:rPr>
-                <w:rFonts w:ascii="Consolas" w:hAnsi="Consolas" w:cs="宋体"/>
-                <w:color w:val="000000"/>
-                <w:kern w:val="0"/>
-                <w:sz w:val="24"/>
-              </w:rPr>
-              <w:t> </w:t>
-            </w:r>
-            <w:r>
-              <w:rPr>
-                <w:rFonts w:ascii="Consolas" w:hAnsi="Consolas" w:cs="宋体"/>
-                <w:color w:val="0000FF"/>
-                <w:kern w:val="0"/>
-                <w:sz w:val="24"/>
-              </w:rPr>
-              <w:t>True</w:t>
-            </w:r>
-            <w:r>
-              <w:rPr>
-                <w:rFonts w:ascii="Consolas" w:hAnsi="Consolas" w:cs="宋体"/>
-                <w:color w:val="000000"/>
-                <w:kern w:val="0"/>
-                <w:sz w:val="24"/>
-              </w:rPr>
-              <w:t>:</w:t>
-            </w:r>
-          </w:p>
-          <w:p>
-            <w:pPr>
-              <w:widowControl/>
-              <w:shd w:val="clear" w:color="auto" w:fill="FFFFFF"/>
-              <w:spacing w:line="330" w:lineRule="atLeast"/>
-              <w:jc w:val="left"/>
-              <w:rPr>
-                <w:rFonts w:ascii="Consolas" w:hAnsi="Consolas" w:cs="宋体"/>
-                <w:color w:val="000000"/>
-                <w:kern w:val="0"/>
-                <w:sz w:val="24"/>
-              </w:rPr>
-            </w:pPr>
-            <w:r>
-              <w:rPr>
-                <w:rFonts w:ascii="Consolas" w:hAnsi="Consolas" w:cs="宋体"/>
-                <w:color w:val="000000"/>
-                <w:kern w:val="0"/>
-                <w:sz w:val="24"/>
-              </w:rPr>
-              <w:t>    </w:t>
-            </w:r>
-            <w:proofErr w:type="spellStart"/>
-            <w:r>
-              <w:rPr>
-                <w:rFonts w:ascii="Consolas" w:hAnsi="Consolas" w:cs="宋体"/>
-                <w:color w:val="000000"/>
-                <w:kern w:val="0"/>
-                <w:sz w:val="24"/>
-              </w:rPr>
-              <w:t>fname</w:t>
-            </w:r>
-            <w:proofErr w:type="spellEnd"/>
-            <w:r>
-              <w:rPr>
-                <w:rFonts w:ascii="Consolas" w:hAnsi="Consolas" w:cs="宋体"/>
-                <w:color w:val="000000"/>
-                <w:kern w:val="0"/>
-                <w:sz w:val="24"/>
-              </w:rPr>
-              <w:t>=</w:t>
-            </w:r>
-            <w:proofErr w:type="gramStart"/>
-            <w:r>
-              <w:rPr>
-                <w:rFonts w:ascii="Consolas" w:hAnsi="Consolas" w:cs="宋体"/>
-                <w:color w:val="000000"/>
-                <w:kern w:val="0"/>
-                <w:sz w:val="24"/>
-              </w:rPr>
-              <w:t>input(</w:t>
-            </w:r>
-            <w:proofErr w:type="gramEnd"/>
+                <w:color w:val="000000"/>
+                <w:kern w:val="0"/>
+                <w:sz w:val="24"/>
+              </w:rPr>
+              <w:t>=input(</w:t>
+            </w:r>
             <w:r>
               <w:rPr>
                 <w:rFonts w:ascii="Consolas" w:hAnsi="Consolas" w:cs="宋体"/>
@@ -2780,19 +2710,579 @@
                 <w:kern w:val="0"/>
                 <w:sz w:val="24"/>
               </w:rPr>
+              <w:t>        print(</w:t>
+            </w:r>
+            <w:r>
+              <w:rPr>
+                <w:rFonts w:ascii="Consolas" w:hAnsi="Consolas" w:cs="宋体"/>
+                <w:color w:val="A31515"/>
+                <w:kern w:val="0"/>
+                <w:sz w:val="24"/>
+              </w:rPr>
+              <w:t>"Error %s is already exist"</w:t>
+            </w:r>
+            <w:r>
+              <w:rPr>
+                <w:rFonts w:ascii="Consolas" w:hAnsi="Consolas" w:cs="宋体"/>
+                <w:color w:val="000000"/>
+                <w:kern w:val="0"/>
+                <w:sz w:val="24"/>
+              </w:rPr>
+              <w:t>%</w:t>
+            </w:r>
+            <w:proofErr w:type="spellStart"/>
+            <w:r>
+              <w:rPr>
+                <w:rFonts w:ascii="Consolas" w:hAnsi="Consolas" w:cs="宋体"/>
+                <w:color w:val="000000"/>
+                <w:kern w:val="0"/>
+                <w:sz w:val="24"/>
+              </w:rPr>
+              <w:t>fname</w:t>
+            </w:r>
+            <w:proofErr w:type="spellEnd"/>
+            <w:r>
+              <w:rPr>
+                <w:rFonts w:ascii="Consolas" w:hAnsi="Consolas" w:cs="宋体"/>
+                <w:color w:val="000000"/>
+                <w:kern w:val="0"/>
+                <w:sz w:val="24"/>
+              </w:rPr>
+              <w:t>)</w:t>
+            </w:r>
+          </w:p>
+          <w:p>
+            <w:pPr>
+              <w:widowControl/>
+              <w:shd w:val="clear" w:color="auto" w:fill="FFFFFF"/>
+              <w:spacing w:line="330" w:lineRule="atLeast"/>
+              <w:jc w:val="left"/>
+              <w:rPr>
+                <w:rFonts w:ascii="Consolas" w:hAnsi="Consolas" w:cs="宋体"/>
+                <w:color w:val="000000"/>
+                <w:kern w:val="0"/>
+                <w:sz w:val="24"/>
+              </w:rPr>
+            </w:pPr>
+          </w:p>
+          <w:p>
+            <w:pPr>
+              <w:widowControl/>
+              <w:shd w:val="clear" w:color="auto" w:fill="FFFFFF"/>
+              <w:spacing w:line="330" w:lineRule="atLeast"/>
+              <w:jc w:val="left"/>
+              <w:rPr>
+                <w:rFonts w:ascii="Consolas" w:hAnsi="Consolas" w:cs="宋体"/>
+                <w:color w:val="000000"/>
+                <w:kern w:val="0"/>
+                <w:sz w:val="24"/>
+              </w:rPr>
+            </w:pPr>
+            <w:r>
+              <w:rPr>
+                <w:rFonts w:ascii="Consolas" w:hAnsi="Consolas" w:cs="宋体"/>
+                <w:color w:val="008000"/>
+                <w:kern w:val="0"/>
+                <w:sz w:val="24"/>
+              </w:rPr>
+              <w:t>#get file text in lines</w:t>
+            </w:r>
+          </w:p>
+          <w:p>
+            <w:pPr>
+              <w:widowControl/>
+              <w:shd w:val="clear" w:color="auto" w:fill="FFFFFF"/>
+              <w:spacing w:line="330" w:lineRule="atLeast"/>
+              <w:jc w:val="left"/>
+              <w:rPr>
+                <w:rFonts w:ascii="Consolas" w:hAnsi="Consolas" w:cs="宋体"/>
+                <w:color w:val="000000"/>
+                <w:kern w:val="0"/>
+                <w:sz w:val="24"/>
+              </w:rPr>
+            </w:pPr>
+            <w:r>
+              <w:rPr>
+                <w:rFonts w:ascii="Consolas" w:hAnsi="Consolas" w:cs="宋体"/>
+                <w:color w:val="000000"/>
+                <w:kern w:val="0"/>
+                <w:sz w:val="24"/>
+              </w:rPr>
+              <w:t>all = []</w:t>
+            </w:r>
+          </w:p>
+          <w:p>
+            <w:pPr>
+              <w:widowControl/>
+              <w:shd w:val="clear" w:color="auto" w:fill="FFFFFF"/>
+              <w:spacing w:line="330" w:lineRule="atLeast"/>
+              <w:jc w:val="left"/>
+              <w:rPr>
+                <w:rFonts w:ascii="Consolas" w:hAnsi="Consolas" w:cs="宋体"/>
+                <w:color w:val="000000"/>
+                <w:kern w:val="0"/>
+                <w:sz w:val="24"/>
+              </w:rPr>
+            </w:pPr>
+            <w:r>
+              <w:rPr>
+                <w:rFonts w:ascii="Consolas" w:hAnsi="Consolas" w:cs="宋体"/>
+                <w:color w:val="000000"/>
+                <w:kern w:val="0"/>
+                <w:sz w:val="24"/>
+              </w:rPr>
+              <w:t>print(</w:t>
+            </w:r>
+            <w:r>
+              <w:rPr>
+                <w:rFonts w:ascii="Consolas" w:hAnsi="Consolas" w:cs="宋体"/>
+                <w:color w:val="A31515"/>
+                <w:kern w:val="0"/>
+                <w:sz w:val="24"/>
+              </w:rPr>
+              <w:t>"Please enter </w:t>
+            </w:r>
+            <w:proofErr w:type="spellStart"/>
+            <w:r>
+              <w:rPr>
+                <w:rFonts w:ascii="Consolas" w:hAnsi="Consolas" w:cs="宋体"/>
+                <w:color w:val="A31515"/>
+                <w:kern w:val="0"/>
+                <w:sz w:val="24"/>
+              </w:rPr>
+              <w:t>lines.To</w:t>
+            </w:r>
+            <w:proofErr w:type="spellEnd"/>
+            <w:r>
+              <w:rPr>
+                <w:rFonts w:ascii="Consolas" w:hAnsi="Consolas" w:cs="宋体"/>
+                <w:color w:val="A31515"/>
+                <w:kern w:val="0"/>
+                <w:sz w:val="24"/>
+              </w:rPr>
+              <w:t> quit by enter'.'"</w:t>
+            </w:r>
+            <w:r>
+              <w:rPr>
+                <w:rFonts w:ascii="Consolas" w:hAnsi="Consolas" w:cs="宋体"/>
+                <w:color w:val="000000"/>
+                <w:kern w:val="0"/>
+                <w:sz w:val="24"/>
+              </w:rPr>
+              <w:t>)</w:t>
+            </w:r>
+          </w:p>
+          <w:p>
+            <w:pPr>
+              <w:widowControl/>
+              <w:shd w:val="clear" w:color="auto" w:fill="FFFFFF"/>
+              <w:spacing w:line="330" w:lineRule="atLeast"/>
+              <w:jc w:val="left"/>
+              <w:rPr>
+                <w:rFonts w:ascii="Consolas" w:hAnsi="Consolas" w:cs="宋体"/>
+                <w:color w:val="000000"/>
+                <w:kern w:val="0"/>
+                <w:sz w:val="24"/>
+              </w:rPr>
+            </w:pPr>
+          </w:p>
+          <w:p>
+            <w:pPr>
+              <w:widowControl/>
+              <w:shd w:val="clear" w:color="auto" w:fill="FFFFFF"/>
+              <w:spacing w:line="330" w:lineRule="atLeast"/>
+              <w:jc w:val="left"/>
+              <w:rPr>
+                <w:rFonts w:ascii="Consolas" w:hAnsi="Consolas" w:cs="宋体"/>
+                <w:color w:val="000000"/>
+                <w:kern w:val="0"/>
+                <w:sz w:val="24"/>
+              </w:rPr>
+            </w:pPr>
+            <w:r>
+              <w:rPr>
+                <w:rFonts w:ascii="Consolas" w:hAnsi="Consolas" w:cs="宋体"/>
+                <w:color w:val="008000"/>
+                <w:kern w:val="0"/>
+                <w:sz w:val="24"/>
+              </w:rPr>
+              <w:t>#loop until user stop</w:t>
+            </w:r>
+          </w:p>
+          <w:p>
+            <w:pPr>
+              <w:widowControl/>
+              <w:shd w:val="clear" w:color="auto" w:fill="FFFFFF"/>
+              <w:spacing w:line="330" w:lineRule="atLeast"/>
+              <w:jc w:val="left"/>
+              <w:rPr>
+                <w:rFonts w:ascii="Consolas" w:hAnsi="Consolas" w:cs="宋体"/>
+                <w:color w:val="000000"/>
+                <w:kern w:val="0"/>
+                <w:sz w:val="24"/>
+              </w:rPr>
+            </w:pPr>
+            <w:r>
+              <w:rPr>
+                <w:rFonts w:ascii="Consolas" w:hAnsi="Consolas" w:cs="宋体"/>
+                <w:color w:val="0000FF"/>
+                <w:kern w:val="0"/>
+                <w:sz w:val="24"/>
+              </w:rPr>
+              <w:t>while</w:t>
+            </w:r>
+            <w:r>
+              <w:rPr>
+                <w:rFonts w:ascii="Consolas" w:hAnsi="Consolas" w:cs="宋体"/>
+                <w:color w:val="000000"/>
+                <w:kern w:val="0"/>
+                <w:sz w:val="24"/>
+              </w:rPr>
+              <w:t> </w:t>
+            </w:r>
+            <w:r>
+              <w:rPr>
+                <w:rFonts w:ascii="Consolas" w:hAnsi="Consolas" w:cs="宋体"/>
+                <w:color w:val="0000FF"/>
+                <w:kern w:val="0"/>
+                <w:sz w:val="24"/>
+              </w:rPr>
+              <w:t>True</w:t>
+            </w:r>
+            <w:r>
+              <w:rPr>
+                <w:rFonts w:ascii="Consolas" w:hAnsi="Consolas" w:cs="宋体"/>
+                <w:color w:val="000000"/>
+                <w:kern w:val="0"/>
+                <w:sz w:val="24"/>
+              </w:rPr>
+              <w:t>:</w:t>
+            </w:r>
+          </w:p>
+          <w:p>
+            <w:pPr>
+              <w:widowControl/>
+              <w:shd w:val="clear" w:color="auto" w:fill="FFFFFF"/>
+              <w:spacing w:line="330" w:lineRule="atLeast"/>
+              <w:jc w:val="left"/>
+              <w:rPr>
+                <w:rFonts w:ascii="Consolas" w:hAnsi="Consolas" w:cs="宋体"/>
+                <w:color w:val="000000"/>
+                <w:kern w:val="0"/>
+                <w:sz w:val="24"/>
+              </w:rPr>
+            </w:pPr>
+            <w:r>
+              <w:rPr>
+                <w:rFonts w:ascii="Consolas" w:hAnsi="Consolas" w:cs="宋体"/>
+                <w:color w:val="000000"/>
+                <w:kern w:val="0"/>
+                <w:sz w:val="24"/>
+              </w:rPr>
+              <w:t>    entry=input(</w:t>
+            </w:r>
+            <w:r>
+              <w:rPr>
+                <w:rFonts w:ascii="Consolas" w:hAnsi="Consolas" w:cs="宋体"/>
+                <w:color w:val="A31515"/>
+                <w:kern w:val="0"/>
+                <w:sz w:val="24"/>
+              </w:rPr>
+              <w:t>'&gt;</w:t>
+            </w:r>
+            <w:r>
+              <w:rPr>
+                <w:rFonts w:ascii="Consolas" w:hAnsi="Consolas" w:cs="宋体"/>
+                <w:color w:val="A31515"/>
+                <w:kern w:val="0"/>
+                <w:sz w:val="24"/>
+              </w:rPr>
+              <w:t>&gt;</w:t>
+            </w:r>
+            <w:r>
+              <w:rPr>
+                <w:rFonts w:ascii="Consolas" w:hAnsi="Consolas" w:cs="宋体"/>
+                <w:color w:val="A31515"/>
+                <w:kern w:val="0"/>
+                <w:sz w:val="24"/>
+              </w:rPr>
+              <w:t>'</w:t>
+            </w:r>
+            <w:r>
+              <w:rPr>
+                <w:rFonts w:ascii="Consolas" w:hAnsi="Consolas" w:cs="宋体"/>
+                <w:color w:val="000000"/>
+                <w:kern w:val="0"/>
+                <w:sz w:val="24"/>
+              </w:rPr>
+              <w:t>)</w:t>
+            </w:r>
+          </w:p>
+          <w:p>
+            <w:pPr>
+              <w:widowControl/>
+              <w:shd w:val="clear" w:color="auto" w:fill="FFFFFF"/>
+              <w:spacing w:line="330" w:lineRule="atLeast"/>
+              <w:jc w:val="left"/>
+              <w:rPr>
+                <w:rFonts w:ascii="Consolas" w:hAnsi="Consolas" w:cs="宋体"/>
+                <w:color w:val="000000"/>
+                <w:kern w:val="0"/>
+                <w:sz w:val="24"/>
+              </w:rPr>
+            </w:pPr>
+            <w:r>
+              <w:rPr>
+                <w:rFonts w:ascii="Consolas" w:hAnsi="Consolas" w:cs="宋体"/>
+                <w:color w:val="000000"/>
+                <w:kern w:val="0"/>
+                <w:sz w:val="24"/>
+              </w:rPr>
+              <w:t>    </w:t>
+            </w:r>
+            <w:r>
+              <w:rPr>
+                <w:rFonts w:ascii="Consolas" w:hAnsi="Consolas" w:cs="宋体"/>
+                <w:color w:val="0000FF"/>
+                <w:kern w:val="0"/>
+                <w:sz w:val="24"/>
+              </w:rPr>
+              <w:t>if</w:t>
+            </w:r>
+            <w:r>
+              <w:rPr>
+                <w:rFonts w:ascii="Consolas" w:hAnsi="Consolas" w:cs="宋体"/>
+                <w:color w:val="000000"/>
+                <w:kern w:val="0"/>
+                <w:sz w:val="24"/>
+              </w:rPr>
+              <w:t> entry==</w:t>
+            </w:r>
+            <w:r>
+              <w:rPr>
+                <w:rFonts w:ascii="Consolas" w:hAnsi="Consolas" w:cs="宋体"/>
+                <w:color w:val="A31515"/>
+                <w:kern w:val="0"/>
+                <w:sz w:val="24"/>
+              </w:rPr>
+              <w:t>'.'</w:t>
+            </w:r>
+            <w:r>
+              <w:rPr>
+                <w:rFonts w:ascii="Consolas" w:hAnsi="Consolas" w:cs="宋体"/>
+                <w:color w:val="000000"/>
+                <w:kern w:val="0"/>
+                <w:sz w:val="24"/>
+              </w:rPr>
+              <w:t>:</w:t>
+            </w:r>
+          </w:p>
+          <w:p>
+            <w:pPr>
+              <w:widowControl/>
+              <w:shd w:val="clear" w:color="auto" w:fill="FFFFFF"/>
+              <w:spacing w:line="330" w:lineRule="atLeast"/>
+              <w:jc w:val="left"/>
+              <w:rPr>
+                <w:rFonts w:ascii="Consolas" w:hAnsi="Consolas" w:cs="宋体"/>
+                <w:color w:val="000000"/>
+                <w:kern w:val="0"/>
+                <w:sz w:val="24"/>
+              </w:rPr>
+            </w:pPr>
+            <w:r>
+              <w:rPr>
+                <w:rFonts w:ascii="Consolas" w:hAnsi="Consolas" w:cs="宋体"/>
+                <w:color w:val="000000"/>
+                <w:kern w:val="0"/>
+                <w:sz w:val="24"/>
+              </w:rPr>
               <w:t>        </w:t>
             </w:r>
-            <w:proofErr w:type="gramStart"/>
-            <w:r>
-              <w:rPr>
-                <w:rFonts w:ascii="Consolas" w:hAnsi="Consolas" w:cs="宋体"/>
-                <w:color w:val="000000"/>
-                <w:kern w:val="0"/>
-                <w:sz w:val="24"/>
-              </w:rPr>
-              <w:t>print(</w:t>
-            </w:r>
-            <w:proofErr w:type="gramEnd"/>
+            <w:r>
+              <w:rPr>
+                <w:rFonts w:ascii="Consolas" w:hAnsi="Consolas" w:cs="宋体"/>
+                <w:color w:val="0000FF"/>
+                <w:kern w:val="0"/>
+                <w:sz w:val="24"/>
+              </w:rPr>
+              <w:t>break</w:t>
+            </w:r>
+          </w:p>
+          <w:p>
+            <w:pPr>
+              <w:widowControl/>
+              <w:shd w:val="clear" w:color="auto" w:fill="FFFFFF"/>
+              <w:spacing w:line="330" w:lineRule="atLeast"/>
+              <w:jc w:val="left"/>
+              <w:rPr>
+                <w:rFonts w:ascii="Consolas" w:hAnsi="Consolas" w:cs="宋体"/>
+                <w:color w:val="000000"/>
+                <w:kern w:val="0"/>
+                <w:sz w:val="24"/>
+              </w:rPr>
+            </w:pPr>
+            <w:r>
+              <w:rPr>
+                <w:rFonts w:ascii="Consolas" w:hAnsi="Consolas" w:cs="宋体"/>
+                <w:color w:val="000000"/>
+                <w:kern w:val="0"/>
+                <w:sz w:val="24"/>
+              </w:rPr>
+              <w:t>    </w:t>
+            </w:r>
+            <w:r>
+              <w:rPr>
+                <w:rFonts w:ascii="Consolas" w:hAnsi="Consolas" w:cs="宋体"/>
+                <w:color w:val="0000FF"/>
+                <w:kern w:val="0"/>
+                <w:sz w:val="24"/>
+              </w:rPr>
+              <w:t>else</w:t>
+            </w:r>
+            <w:r>
+              <w:rPr>
+                <w:rFonts w:ascii="Consolas" w:hAnsi="Consolas" w:cs="宋体"/>
+                <w:color w:val="000000"/>
+                <w:kern w:val="0"/>
+                <w:sz w:val="24"/>
+              </w:rPr>
+              <w:t>:</w:t>
+            </w:r>
+          </w:p>
+          <w:p>
+            <w:pPr>
+              <w:widowControl/>
+              <w:shd w:val="clear" w:color="auto" w:fill="FFFFFF"/>
+              <w:spacing w:line="330" w:lineRule="atLeast"/>
+              <w:jc w:val="left"/>
+              <w:rPr>
+                <w:rFonts w:ascii="Consolas" w:hAnsi="Consolas" w:cs="宋体"/>
+                <w:color w:val="000000"/>
+                <w:kern w:val="0"/>
+                <w:sz w:val="24"/>
+              </w:rPr>
+            </w:pPr>
+            <w:r>
+              <w:rPr>
+                <w:rFonts w:ascii="Consolas" w:hAnsi="Consolas" w:cs="宋体"/>
+                <w:color w:val="000000"/>
+                <w:kern w:val="0"/>
+                <w:sz w:val="24"/>
+              </w:rPr>
+              <w:t>        </w:t>
+            </w:r>
+            <w:proofErr w:type="spellStart"/>
+            <w:r>
+              <w:rPr>
+                <w:rFonts w:ascii="Consolas" w:hAnsi="Consolas" w:cs="宋体"/>
+                <w:color w:val="000000"/>
+                <w:kern w:val="0"/>
+                <w:sz w:val="24"/>
+              </w:rPr>
+              <w:t>all.append</w:t>
+            </w:r>
+            <w:proofErr w:type="spellEnd"/>
+            <w:r>
+              <w:rPr>
+                <w:rFonts w:ascii="Consolas" w:hAnsi="Consolas" w:cs="宋体"/>
+                <w:color w:val="000000"/>
+                <w:kern w:val="0"/>
+                <w:sz w:val="24"/>
+              </w:rPr>
+              <w:t>(entry)</w:t>
+            </w:r>
+          </w:p>
+          <w:p>
+            <w:pPr>
+              <w:widowControl/>
+              <w:shd w:val="clear" w:color="auto" w:fill="FFFFFF"/>
+              <w:spacing w:line="330" w:lineRule="atLeast"/>
+              <w:jc w:val="left"/>
+              <w:rPr>
+                <w:rFonts w:ascii="Consolas" w:hAnsi="Consolas" w:cs="宋体"/>
+                <w:color w:val="000000"/>
+                <w:kern w:val="0"/>
+                <w:sz w:val="24"/>
+              </w:rPr>
+            </w:pPr>
+          </w:p>
+          <w:p>
+            <w:pPr>
+              <w:widowControl/>
+              <w:shd w:val="clear" w:color="auto" w:fill="FFFFFF"/>
+              <w:spacing w:line="330" w:lineRule="atLeast"/>
+              <w:jc w:val="left"/>
+              <w:rPr>
+                <w:rFonts w:ascii="Consolas" w:hAnsi="Consolas" w:cs="宋体"/>
+                <w:color w:val="000000"/>
+                <w:kern w:val="0"/>
+                <w:sz w:val="24"/>
+              </w:rPr>
+            </w:pPr>
+            <w:r>
+              <w:rPr>
+                <w:rFonts w:ascii="Consolas" w:hAnsi="Consolas" w:cs="宋体"/>
+                <w:color w:val="008000"/>
+                <w:kern w:val="0"/>
+                <w:sz w:val="24"/>
+              </w:rPr>
+              <w:t>#write lines to file</w:t>
+            </w:r>
+          </w:p>
+          <w:p>
+            <w:pPr>
+              <w:widowControl/>
+              <w:shd w:val="clear" w:color="auto" w:fill="FFFFFF"/>
+              <w:spacing w:line="330" w:lineRule="atLeast"/>
+              <w:jc w:val="left"/>
+              <w:rPr>
+                <w:rFonts w:ascii="Consolas" w:hAnsi="Consolas" w:cs="宋体"/>
+                <w:color w:val="000000"/>
+                <w:kern w:val="0"/>
+                <w:sz w:val="24"/>
+              </w:rPr>
+            </w:pPr>
+            <w:proofErr w:type="spellStart"/>
+            <w:r>
+              <w:rPr>
+                <w:rFonts w:ascii="Consolas" w:hAnsi="Consolas" w:cs="宋体"/>
+                <w:color w:val="000000"/>
+                <w:kern w:val="0"/>
+                <w:sz w:val="24"/>
+              </w:rPr>
+              <w:t>fobj</w:t>
+            </w:r>
+            <w:proofErr w:type="spellEnd"/>
+            <w:r>
+              <w:rPr>
+                <w:rFonts w:ascii="Consolas" w:hAnsi="Consolas" w:cs="宋体"/>
+                <w:color w:val="000000"/>
+                <w:kern w:val="0"/>
+                <w:sz w:val="24"/>
+              </w:rPr>
+              <w:t>=open(</w:t>
+            </w:r>
+            <w:proofErr w:type="spellStart"/>
+            <w:r>
+              <w:rPr>
+                <w:rFonts w:ascii="Consolas" w:hAnsi="Consolas" w:cs="宋体"/>
+                <w:color w:val="000000"/>
+                <w:kern w:val="0"/>
+                <w:sz w:val="24"/>
+              </w:rPr>
+              <w:t>fname</w:t>
+            </w:r>
+            <w:proofErr w:type="spellEnd"/>
+            <w:r>
+              <w:rPr>
+                <w:rFonts w:ascii="Consolas" w:hAnsi="Consolas" w:cs="宋体"/>
+                <w:color w:val="000000"/>
+                <w:kern w:val="0"/>
+                <w:sz w:val="24"/>
+              </w:rPr>
+              <w:t>,</w:t>
+            </w:r>
             <w:r>
               <w:rPr>
                 <w:rFonts w:ascii="Consolas" w:hAnsi="Consolas" w:cs="宋体"/>
@@ -2800,26 +3290,26 @@
                 <w:kern w:val="0"/>
                 <w:sz w:val="24"/>
               </w:rPr>
-              <w:t>"Error %s is already exist"</w:t>
-            </w:r>
-            <w:r>
-              <w:rPr>
-                <w:rFonts w:ascii="Consolas" w:hAnsi="Consolas" w:cs="宋体"/>
-                <w:color w:val="000000"/>
-                <w:kern w:val="0"/>
-                <w:sz w:val="24"/>
-              </w:rPr>
-              <w:t>%</w:t>
+              <w:t>'</w:t>
             </w:r>
             <w:proofErr w:type="spellStart"/>
             <w:r>
               <w:rPr>
                 <w:rFonts w:ascii="Consolas" w:hAnsi="Consolas" w:cs="宋体"/>
-                <w:color w:val="000000"/>
-                <w:kern w:val="0"/>
-                <w:sz w:val="24"/>
-              </w:rPr>
-              <w:t>fname</w:t>
+                <w:color w:val="A31515"/>
+                <w:kern w:val="0"/>
+                <w:sz w:val="24"/>
+              </w:rPr>
+              <w:t>w'</w:t>
+            </w:r>
+            <w:r>
+              <w:rPr>
+                <w:rFonts w:ascii="Consolas" w:hAnsi="Consolas" w:cs="宋体"/>
+                <w:color w:val="000000"/>
+                <w:kern w:val="0"/>
+                <w:sz w:val="24"/>
+              </w:rPr>
+              <w:t>,newline</w:t>
             </w:r>
             <w:proofErr w:type="spellEnd"/>
             <w:r>
@@ -2829,36 +3319,26 @@
                 <w:kern w:val="0"/>
                 <w:sz w:val="24"/>
               </w:rPr>
-              <w:t>)</w:t>
-            </w:r>
-          </w:p>
-          <w:p>
-            <w:pPr>
-              <w:widowControl/>
-              <w:shd w:val="clear" w:color="auto" w:fill="FFFFFF"/>
-              <w:spacing w:line="330" w:lineRule="atLeast"/>
-              <w:jc w:val="left"/>
-              <w:rPr>
-                <w:rFonts w:ascii="Consolas" w:hAnsi="Consolas" w:cs="宋体"/>
-                <w:color w:val="000000"/>
-                <w:kern w:val="0"/>
-                <w:sz w:val="24"/>
-              </w:rPr>
-            </w:pPr>
-          </w:p>
-          <w:p>
-            <w:pPr>
-              <w:widowControl/>
-              <w:shd w:val="clear" w:color="auto" w:fill="FFFFFF"/>
-              <w:spacing w:line="330" w:lineRule="atLeast"/>
-              <w:jc w:val="left"/>
-              <w:rPr>
-                <w:rFonts w:ascii="Consolas" w:hAnsi="Consolas" w:cs="宋体"/>
-                <w:color w:val="000000"/>
-                <w:kern w:val="0"/>
-                <w:sz w:val="24"/>
-              </w:rPr>
-            </w:pPr>
+              <w:t>=</w:t>
+            </w:r>
+            <w:r>
+              <w:rPr>
+                <w:rFonts w:ascii="Consolas" w:hAnsi="Consolas" w:cs="宋体"/>
+                <w:color w:val="A31515"/>
+                <w:kern w:val="0"/>
+                <w:sz w:val="24"/>
+              </w:rPr>
+              <w:t>""</w:t>
+            </w:r>
+            <w:r>
+              <w:rPr>
+                <w:rFonts w:ascii="Consolas" w:hAnsi="Consolas" w:cs="宋体"/>
+                <w:color w:val="000000"/>
+                <w:kern w:val="0"/>
+                <w:sz w:val="24"/>
+              </w:rPr>
+              <w:t>) </w:t>
+            </w:r>
             <w:r>
               <w:rPr>
                 <w:rFonts w:ascii="Consolas" w:hAnsi="Consolas" w:cs="宋体"/>
@@ -2866,56 +3346,51 @@
                 <w:kern w:val="0"/>
                 <w:sz w:val="24"/>
               </w:rPr>
-              <w:t>#get file text in lines</w:t>
-            </w:r>
-          </w:p>
-          <w:p>
-            <w:pPr>
-              <w:widowControl/>
-              <w:shd w:val="clear" w:color="auto" w:fill="FFFFFF"/>
-              <w:spacing w:line="330" w:lineRule="atLeast"/>
-              <w:jc w:val="left"/>
-              <w:rPr>
-                <w:rFonts w:ascii="Consolas" w:hAnsi="Consolas" w:cs="宋体"/>
-                <w:color w:val="000000"/>
-                <w:kern w:val="0"/>
-                <w:sz w:val="24"/>
-              </w:rPr>
-            </w:pPr>
-            <w:r>
-              <w:rPr>
-                <w:rFonts w:ascii="Consolas" w:hAnsi="Consolas" w:cs="宋体"/>
-                <w:color w:val="000000"/>
-                <w:kern w:val="0"/>
-                <w:sz w:val="24"/>
-              </w:rPr>
-              <w:t>all = []</w:t>
-            </w:r>
-          </w:p>
-          <w:p>
-            <w:pPr>
-              <w:widowControl/>
-              <w:shd w:val="clear" w:color="auto" w:fill="FFFFFF"/>
-              <w:spacing w:line="330" w:lineRule="atLeast"/>
-              <w:jc w:val="left"/>
-              <w:rPr>
-                <w:rFonts w:ascii="Consolas" w:hAnsi="Consolas" w:cs="宋体"/>
-                <w:color w:val="000000"/>
-                <w:kern w:val="0"/>
-                <w:sz w:val="24"/>
-              </w:rPr>
-            </w:pPr>
-            <w:proofErr w:type="gramStart"/>
-            <w:r>
-              <w:rPr>
-                <w:rFonts w:ascii="Consolas" w:hAnsi="Consolas" w:cs="宋体"/>
-                <w:color w:val="000000"/>
-                <w:kern w:val="0"/>
-                <w:sz w:val="24"/>
-              </w:rPr>
-              <w:t>print(</w:t>
-            </w:r>
-            <w:proofErr w:type="gramEnd"/>
+              <w:t>#</w:t>
+            </w:r>
+            <w:r>
+              <w:rPr>
+                <w:rFonts w:ascii="Consolas" w:hAnsi="Consolas" w:cs="宋体"/>
+                <w:color w:val="008000"/>
+                <w:kern w:val="0"/>
+                <w:sz w:val="24"/>
+              </w:rPr>
+              <w:t>消除空行</w:t>
+            </w:r>
+          </w:p>
+          <w:p>
+            <w:pPr>
+              <w:widowControl/>
+              <w:shd w:val="clear" w:color="auto" w:fill="FFFFFF"/>
+              <w:spacing w:line="330" w:lineRule="atLeast"/>
+              <w:jc w:val="left"/>
+              <w:rPr>
+                <w:rFonts w:ascii="Consolas" w:hAnsi="Consolas" w:cs="宋体"/>
+                <w:color w:val="000000"/>
+                <w:kern w:val="0"/>
+                <w:sz w:val="24"/>
+              </w:rPr>
+            </w:pPr>
+            <w:proofErr w:type="spellStart"/>
+            <w:r>
+              <w:rPr>
+                <w:rFonts w:ascii="Consolas" w:hAnsi="Consolas" w:cs="宋体"/>
+                <w:color w:val="000000"/>
+                <w:kern w:val="0"/>
+                <w:sz w:val="24"/>
+              </w:rPr>
+              <w:t>fobj.writelines</w:t>
+            </w:r>
+            <w:proofErr w:type="spellEnd"/>
+            <w:r>
+              <w:rPr>
+                <w:rFonts w:ascii="Consolas" w:hAnsi="Consolas" w:cs="宋体"/>
+                <w:color w:val="000000"/>
+                <w:kern w:val="0"/>
+                <w:sz w:val="24"/>
+              </w:rPr>
+              <w:t>([</w:t>
+            </w:r>
             <w:r>
               <w:rPr>
                 <w:rFonts w:ascii="Consolas" w:hAnsi="Consolas" w:cs="宋体"/>
@@ -2923,7 +3398,7 @@
                 <w:kern w:val="0"/>
                 <w:sz w:val="24"/>
               </w:rPr>
-              <w:t>"Please enter </w:t>
+              <w:t>'%</w:t>
             </w:r>
             <w:proofErr w:type="spellStart"/>
             <w:r>
@@ -2933,7 +3408,7 @@
                 <w:kern w:val="0"/>
                 <w:sz w:val="24"/>
               </w:rPr>
-              <w:t>lines.To</w:t>
+              <w:t>s%s</w:t>
             </w:r>
             <w:proofErr w:type="spellEnd"/>
             <w:r>
@@ -2943,68 +3418,37 @@
                 <w:kern w:val="0"/>
                 <w:sz w:val="24"/>
               </w:rPr>
-              <w:t> quit by enter'.'"</w:t>
-            </w:r>
-            <w:r>
-              <w:rPr>
-                <w:rFonts w:ascii="Consolas" w:hAnsi="Consolas" w:cs="宋体"/>
-                <w:color w:val="000000"/>
-                <w:kern w:val="0"/>
-                <w:sz w:val="24"/>
-              </w:rPr>
-              <w:t>)</w:t>
-            </w:r>
-          </w:p>
-          <w:p>
-            <w:pPr>
-              <w:widowControl/>
-              <w:shd w:val="clear" w:color="auto" w:fill="FFFFFF"/>
-              <w:spacing w:line="330" w:lineRule="atLeast"/>
-              <w:jc w:val="left"/>
-              <w:rPr>
-                <w:rFonts w:ascii="Consolas" w:hAnsi="Consolas" w:cs="宋体"/>
-                <w:color w:val="000000"/>
-                <w:kern w:val="0"/>
-                <w:sz w:val="24"/>
-              </w:rPr>
-            </w:pPr>
-          </w:p>
-          <w:p>
-            <w:pPr>
-              <w:widowControl/>
-              <w:shd w:val="clear" w:color="auto" w:fill="FFFFFF"/>
-              <w:spacing w:line="330" w:lineRule="atLeast"/>
-              <w:jc w:val="left"/>
-              <w:rPr>
-                <w:rFonts w:ascii="Consolas" w:hAnsi="Consolas" w:cs="宋体"/>
-                <w:color w:val="000000"/>
-                <w:kern w:val="0"/>
-                <w:sz w:val="24"/>
-              </w:rPr>
-            </w:pPr>
-            <w:r>
-              <w:rPr>
-                <w:rFonts w:ascii="Consolas" w:hAnsi="Consolas" w:cs="宋体"/>
-                <w:color w:val="008000"/>
-                <w:kern w:val="0"/>
-                <w:sz w:val="24"/>
-              </w:rPr>
-              <w:t>#loop until user stop</w:t>
-            </w:r>
-          </w:p>
-          <w:p>
-            <w:pPr>
-              <w:widowControl/>
-              <w:shd w:val="clear" w:color="auto" w:fill="FFFFFF"/>
-              <w:spacing w:line="330" w:lineRule="atLeast"/>
-              <w:jc w:val="left"/>
-              <w:rPr>
-                <w:rFonts w:ascii="Consolas" w:hAnsi="Consolas" w:cs="宋体"/>
-                <w:color w:val="000000"/>
-                <w:kern w:val="0"/>
-                <w:sz w:val="24"/>
-              </w:rPr>
-            </w:pPr>
+              <w:t>'</w:t>
+            </w:r>
+            <w:r>
+              <w:rPr>
+                <w:rFonts w:ascii="Consolas" w:hAnsi="Consolas" w:cs="宋体"/>
+                <w:color w:val="000000"/>
+                <w:kern w:val="0"/>
+                <w:sz w:val="24"/>
+              </w:rPr>
+              <w:t> % (</w:t>
+            </w:r>
+            <w:proofErr w:type="spellStart"/>
+            <w:r>
+              <w:rPr>
+                <w:rFonts w:ascii="Consolas" w:hAnsi="Consolas" w:cs="宋体"/>
+                <w:color w:val="000000"/>
+                <w:kern w:val="0"/>
+                <w:sz w:val="24"/>
+              </w:rPr>
+              <w:t>x,ls</w:t>
+            </w:r>
+            <w:proofErr w:type="spellEnd"/>
+            <w:r>
+              <w:rPr>
+                <w:rFonts w:ascii="Consolas" w:hAnsi="Consolas" w:cs="宋体"/>
+                <w:color w:val="000000"/>
+                <w:kern w:val="0"/>
+                <w:sz w:val="24"/>
+              </w:rPr>
+              <w:t>) </w:t>
+            </w:r>
             <w:r>
               <w:rPr>
                 <w:rFonts w:ascii="Consolas" w:hAnsi="Consolas" w:cs="宋体"/>
@@ -3012,16 +3456,16 @@
                 <w:kern w:val="0"/>
                 <w:sz w:val="24"/>
               </w:rPr>
-              <w:t>while</w:t>
-            </w:r>
-            <w:r>
-              <w:rPr>
-                <w:rFonts w:ascii="Consolas" w:hAnsi="Consolas" w:cs="宋体"/>
-                <w:color w:val="000000"/>
-                <w:kern w:val="0"/>
-                <w:sz w:val="24"/>
-              </w:rPr>
-              <w:t> </w:t>
+              <w:t>for</w:t>
+            </w:r>
+            <w:r>
+              <w:rPr>
+                <w:rFonts w:ascii="Consolas" w:hAnsi="Consolas" w:cs="宋体"/>
+                <w:color w:val="000000"/>
+                <w:kern w:val="0"/>
+                <w:sz w:val="24"/>
+              </w:rPr>
+              <w:t> x </w:t>
             </w:r>
             <w:r>
               <w:rPr>
@@ -3030,586 +3474,42 @@
                 <w:kern w:val="0"/>
                 <w:sz w:val="24"/>
               </w:rPr>
-              <w:t>True</w:t>
-            </w:r>
-            <w:r>
-              <w:rPr>
-                <w:rFonts w:ascii="Consolas" w:hAnsi="Consolas" w:cs="宋体"/>
-                <w:color w:val="000000"/>
-                <w:kern w:val="0"/>
-                <w:sz w:val="24"/>
-              </w:rPr>
-              <w:t>:</w:t>
-            </w:r>
-          </w:p>
-          <w:p>
-            <w:pPr>
-              <w:widowControl/>
-              <w:shd w:val="clear" w:color="auto" w:fill="FFFFFF"/>
-              <w:spacing w:line="330" w:lineRule="atLeast"/>
-              <w:jc w:val="left"/>
-              <w:rPr>
-                <w:rFonts w:ascii="Consolas" w:hAnsi="Consolas" w:cs="宋体"/>
-                <w:color w:val="000000"/>
-                <w:kern w:val="0"/>
-                <w:sz w:val="24"/>
-              </w:rPr>
-            </w:pPr>
-            <w:r>
-              <w:rPr>
-                <w:rFonts w:ascii="Consolas" w:hAnsi="Consolas" w:cs="宋体"/>
-                <w:color w:val="000000"/>
-                <w:kern w:val="0"/>
-                <w:sz w:val="24"/>
-              </w:rPr>
-              <w:t>    entry=</w:t>
-            </w:r>
-            <w:proofErr w:type="gramStart"/>
-            <w:r>
-              <w:rPr>
-                <w:rFonts w:ascii="Consolas" w:hAnsi="Consolas" w:cs="宋体"/>
-                <w:color w:val="000000"/>
-                <w:kern w:val="0"/>
-                <w:sz w:val="24"/>
-              </w:rPr>
-              <w:t>input(</w:t>
-            </w:r>
-            <w:proofErr w:type="gramEnd"/>
-            <w:r>
-              <w:rPr>
-                <w:rFonts w:ascii="Consolas" w:hAnsi="Consolas" w:cs="宋体"/>
-                <w:color w:val="A31515"/>
-                <w:kern w:val="0"/>
-                <w:sz w:val="24"/>
-              </w:rPr>
-              <w:t>'&gt;</w:t>
-            </w:r>
-            <w:r>
-              <w:rPr>
-                <w:rFonts w:ascii="Consolas" w:hAnsi="Consolas" w:cs="宋体"/>
-                <w:color w:val="A31515"/>
-                <w:kern w:val="0"/>
-                <w:sz w:val="24"/>
-              </w:rPr>
-              <w:t>&gt;</w:t>
-            </w:r>
-            <w:r>
-              <w:rPr>
-                <w:rFonts w:ascii="Consolas" w:hAnsi="Consolas" w:cs="宋体"/>
-                <w:color w:val="A31515"/>
-                <w:kern w:val="0"/>
-                <w:sz w:val="24"/>
-              </w:rPr>
-              <w:t>'</w:t>
-            </w:r>
-            <w:r>
-              <w:rPr>
-                <w:rFonts w:ascii="Consolas" w:hAnsi="Consolas" w:cs="宋体"/>
-                <w:color w:val="000000"/>
-                <w:kern w:val="0"/>
-                <w:sz w:val="24"/>
-              </w:rPr>
-              <w:t>)</w:t>
-            </w:r>
-          </w:p>
-          <w:p>
-            <w:pPr>
-              <w:widowControl/>
-              <w:shd w:val="clear" w:color="auto" w:fill="FFFFFF"/>
-              <w:spacing w:line="330" w:lineRule="atLeast"/>
-              <w:jc w:val="left"/>
-              <w:rPr>
-                <w:rFonts w:ascii="Consolas" w:hAnsi="Consolas" w:cs="宋体"/>
-                <w:color w:val="000000"/>
-                <w:kern w:val="0"/>
-                <w:sz w:val="24"/>
-              </w:rPr>
-            </w:pPr>
-            <w:r>
-              <w:rPr>
-                <w:rFonts w:ascii="Consolas" w:hAnsi="Consolas" w:cs="宋体"/>
-                <w:color w:val="000000"/>
-                <w:kern w:val="0"/>
-                <w:sz w:val="24"/>
-              </w:rPr>
-              <w:t>    </w:t>
-            </w:r>
-            <w:r>
-              <w:rPr>
-                <w:rFonts w:ascii="Consolas" w:hAnsi="Consolas" w:cs="宋体"/>
-                <w:color w:val="0000FF"/>
-                <w:kern w:val="0"/>
-                <w:sz w:val="24"/>
-              </w:rPr>
-              <w:t>if</w:t>
-            </w:r>
-            <w:r>
-              <w:rPr>
-                <w:rFonts w:ascii="Consolas" w:hAnsi="Consolas" w:cs="宋体"/>
-                <w:color w:val="000000"/>
-                <w:kern w:val="0"/>
-                <w:sz w:val="24"/>
-              </w:rPr>
-              <w:t> entry==</w:t>
-            </w:r>
-            <w:r>
-              <w:rPr>
-                <w:rFonts w:ascii="Consolas" w:hAnsi="Consolas" w:cs="宋体"/>
-                <w:color w:val="A31515"/>
-                <w:kern w:val="0"/>
-                <w:sz w:val="24"/>
-              </w:rPr>
-              <w:t>'.'</w:t>
-            </w:r>
-            <w:r>
-              <w:rPr>
-                <w:rFonts w:ascii="Consolas" w:hAnsi="Consolas" w:cs="宋体"/>
-                <w:color w:val="000000"/>
-                <w:kern w:val="0"/>
-                <w:sz w:val="24"/>
-              </w:rPr>
-              <w:t>:</w:t>
-            </w:r>
-          </w:p>
-          <w:p>
-            <w:pPr>
-              <w:widowControl/>
-              <w:shd w:val="clear" w:color="auto" w:fill="FFFFFF"/>
-              <w:spacing w:line="330" w:lineRule="atLeast"/>
-              <w:jc w:val="left"/>
-              <w:rPr>
-                <w:rFonts w:ascii="Consolas" w:hAnsi="Consolas" w:cs="宋体"/>
-                <w:color w:val="000000"/>
-                <w:kern w:val="0"/>
-                <w:sz w:val="24"/>
-              </w:rPr>
-            </w:pPr>
-            <w:r>
-              <w:rPr>
-                <w:rFonts w:ascii="Consolas" w:hAnsi="Consolas" w:cs="宋体"/>
-                <w:color w:val="000000"/>
-                <w:kern w:val="0"/>
-                <w:sz w:val="24"/>
-              </w:rPr>
-              <w:t>        </w:t>
-            </w:r>
-            <w:r>
-              <w:rPr>
-                <w:rFonts w:ascii="Consolas" w:hAnsi="Consolas" w:cs="宋体"/>
-                <w:color w:val="0000FF"/>
-                <w:kern w:val="0"/>
-                <w:sz w:val="24"/>
-              </w:rPr>
-              <w:t>break</w:t>
-            </w:r>
-          </w:p>
-          <w:p>
-            <w:pPr>
-              <w:widowControl/>
-              <w:shd w:val="clear" w:color="auto" w:fill="FFFFFF"/>
-              <w:spacing w:line="330" w:lineRule="atLeast"/>
-              <w:jc w:val="left"/>
-              <w:rPr>
-                <w:rFonts w:ascii="Consolas" w:hAnsi="Consolas" w:cs="宋体"/>
-                <w:color w:val="000000"/>
-                <w:kern w:val="0"/>
-                <w:sz w:val="24"/>
-              </w:rPr>
-            </w:pPr>
-            <w:r>
-              <w:rPr>
-                <w:rFonts w:ascii="Consolas" w:hAnsi="Consolas" w:cs="宋体"/>
-                <w:color w:val="000000"/>
-                <w:kern w:val="0"/>
-                <w:sz w:val="24"/>
-              </w:rPr>
-              <w:t>    </w:t>
-            </w:r>
-            <w:r>
-              <w:rPr>
-                <w:rFonts w:ascii="Consolas" w:hAnsi="Consolas" w:cs="宋体"/>
-                <w:color w:val="0000FF"/>
-                <w:kern w:val="0"/>
-                <w:sz w:val="24"/>
-              </w:rPr>
-              <w:t>else</w:t>
-            </w:r>
-            <w:r>
-              <w:rPr>
-                <w:rFonts w:ascii="Consolas" w:hAnsi="Consolas" w:cs="宋体"/>
-                <w:color w:val="000000"/>
-                <w:kern w:val="0"/>
-                <w:sz w:val="24"/>
-              </w:rPr>
-              <w:t>:</w:t>
-            </w:r>
-          </w:p>
-          <w:p>
-            <w:pPr>
-              <w:widowControl/>
-              <w:shd w:val="clear" w:color="auto" w:fill="FFFFFF"/>
-              <w:spacing w:line="330" w:lineRule="atLeast"/>
-              <w:jc w:val="left"/>
-              <w:rPr>
-                <w:rFonts w:ascii="Consolas" w:hAnsi="Consolas" w:cs="宋体"/>
-                <w:color w:val="000000"/>
-                <w:kern w:val="0"/>
-                <w:sz w:val="24"/>
-              </w:rPr>
-            </w:pPr>
-            <w:r>
-              <w:rPr>
-                <w:rFonts w:ascii="Consolas" w:hAnsi="Consolas" w:cs="宋体"/>
-                <w:color w:val="000000"/>
-                <w:kern w:val="0"/>
-                <w:sz w:val="24"/>
-              </w:rPr>
-              <w:t>        </w:t>
-            </w:r>
+              <w:t>in</w:t>
+            </w:r>
+            <w:r>
+              <w:rPr>
+                <w:rFonts w:ascii="Consolas" w:hAnsi="Consolas" w:cs="宋体"/>
+                <w:color w:val="000000"/>
+                <w:kern w:val="0"/>
+                <w:sz w:val="24"/>
+              </w:rPr>
+              <w:t> all])</w:t>
+            </w:r>
+          </w:p>
+          <w:p>
+            <w:pPr>
+              <w:widowControl/>
+              <w:shd w:val="clear" w:color="auto" w:fill="FFFFFF"/>
+              <w:spacing w:line="330" w:lineRule="atLeast"/>
+              <w:jc w:val="left"/>
+              <w:rPr>
+                <w:rFonts w:ascii="Consolas" w:hAnsi="Consolas" w:cs="宋体"/>
+                <w:color w:val="000000"/>
+                <w:kern w:val="0"/>
+                <w:sz w:val="24"/>
+              </w:rPr>
+            </w:pPr>
             <w:proofErr w:type="spellStart"/>
-            <w:proofErr w:type="gramStart"/>
-            <w:r>
-              <w:rPr>
-                <w:rFonts w:ascii="Consolas" w:hAnsi="Consolas" w:cs="宋体"/>
-                <w:color w:val="000000"/>
-                <w:kern w:val="0"/>
-                <w:sz w:val="24"/>
-              </w:rPr>
-              <w:t>all.append</w:t>
+            <w:r>
+              <w:rPr>
+                <w:rFonts w:ascii="Consolas" w:hAnsi="Consolas" w:cs="宋体"/>
+                <w:color w:val="000000"/>
+                <w:kern w:val="0"/>
+                <w:sz w:val="24"/>
+              </w:rPr>
+              <w:t>fobj.close</w:t>
             </w:r>
             <w:proofErr w:type="spellEnd"/>
-            <w:proofErr w:type="gramEnd"/>
-            <w:r>
-              <w:rPr>
-                <w:rFonts w:ascii="Consolas" w:hAnsi="Consolas" w:cs="宋体"/>
-                <w:color w:val="000000"/>
-                <w:kern w:val="0"/>
-                <w:sz w:val="24"/>
-              </w:rPr>
-              <w:t>(entry)</w:t>
-            </w:r>
-          </w:p>
-          <w:p>
-            <w:pPr>
-              <w:widowControl/>
-              <w:shd w:val="clear" w:color="auto" w:fill="FFFFFF"/>
-              <w:spacing w:line="330" w:lineRule="atLeast"/>
-              <w:jc w:val="left"/>
-              <w:rPr>
-                <w:rFonts w:ascii="Consolas" w:hAnsi="Consolas" w:cs="宋体"/>
-                <w:color w:val="000000"/>
-                <w:kern w:val="0"/>
-                <w:sz w:val="24"/>
-              </w:rPr>
-            </w:pPr>
-          </w:p>
-          <w:p>
-            <w:pPr>
-              <w:widowControl/>
-              <w:shd w:val="clear" w:color="auto" w:fill="FFFFFF"/>
-              <w:spacing w:line="330" w:lineRule="atLeast"/>
-              <w:jc w:val="left"/>
-              <w:rPr>
-                <w:rFonts w:ascii="Consolas" w:hAnsi="Consolas" w:cs="宋体"/>
-                <w:color w:val="000000"/>
-                <w:kern w:val="0"/>
-                <w:sz w:val="24"/>
-              </w:rPr>
-            </w:pPr>
-            <w:r>
-              <w:rPr>
-                <w:rFonts w:ascii="Consolas" w:hAnsi="Consolas" w:cs="宋体"/>
-                <w:color w:val="008000"/>
-                <w:kern w:val="0"/>
-                <w:sz w:val="24"/>
-              </w:rPr>
-              <w:t>#write lines to file</w:t>
-            </w:r>
-          </w:p>
-          <w:p>
-            <w:pPr>
-              <w:widowControl/>
-              <w:shd w:val="clear" w:color="auto" w:fill="FFFFFF"/>
-              <w:spacing w:line="330" w:lineRule="atLeast"/>
-              <w:jc w:val="left"/>
-              <w:rPr>
-                <w:rFonts w:ascii="Consolas" w:hAnsi="Consolas" w:cs="宋体"/>
-                <w:color w:val="000000"/>
-                <w:kern w:val="0"/>
-                <w:sz w:val="24"/>
-              </w:rPr>
-            </w:pPr>
-            <w:proofErr w:type="spellStart"/>
-            <w:r>
-              <w:rPr>
-                <w:rFonts w:ascii="Consolas" w:hAnsi="Consolas" w:cs="宋体"/>
-                <w:color w:val="000000"/>
-                <w:kern w:val="0"/>
-                <w:sz w:val="24"/>
-              </w:rPr>
-              <w:t>fobj</w:t>
-            </w:r>
-            <w:proofErr w:type="spellEnd"/>
-            <w:r>
-              <w:rPr>
-                <w:rFonts w:ascii="Consolas" w:hAnsi="Consolas" w:cs="宋体"/>
-                <w:color w:val="000000"/>
-                <w:kern w:val="0"/>
-                <w:sz w:val="24"/>
-              </w:rPr>
-              <w:t>=open(</w:t>
-            </w:r>
-            <w:proofErr w:type="spellStart"/>
-            <w:r>
-              <w:rPr>
-                <w:rFonts w:ascii="Consolas" w:hAnsi="Consolas" w:cs="宋体"/>
-                <w:color w:val="000000"/>
-                <w:kern w:val="0"/>
-                <w:sz w:val="24"/>
-              </w:rPr>
-              <w:t>fname</w:t>
-            </w:r>
-            <w:proofErr w:type="spellEnd"/>
-            <w:r>
-              <w:rPr>
-                <w:rFonts w:ascii="Consolas" w:hAnsi="Consolas" w:cs="宋体"/>
-                <w:color w:val="000000"/>
-                <w:kern w:val="0"/>
-                <w:sz w:val="24"/>
-              </w:rPr>
-              <w:t>,</w:t>
-            </w:r>
-            <w:r>
-              <w:rPr>
-                <w:rFonts w:ascii="Consolas" w:hAnsi="Consolas" w:cs="宋体"/>
-                <w:color w:val="A31515"/>
-                <w:kern w:val="0"/>
-                <w:sz w:val="24"/>
-              </w:rPr>
-              <w:t>'</w:t>
-            </w:r>
-            <w:proofErr w:type="spellStart"/>
-            <w:r>
-              <w:rPr>
-                <w:rFonts w:ascii="Consolas" w:hAnsi="Consolas" w:cs="宋体"/>
-                <w:color w:val="A31515"/>
-                <w:kern w:val="0"/>
-                <w:sz w:val="24"/>
-              </w:rPr>
-              <w:t>w'</w:t>
-            </w:r>
-            <w:r>
-              <w:rPr>
-                <w:rFonts w:ascii="Consolas" w:hAnsi="Consolas" w:cs="宋体"/>
-                <w:color w:val="000000"/>
-                <w:kern w:val="0"/>
-                <w:sz w:val="24"/>
-              </w:rPr>
-              <w:t>,newline</w:t>
-            </w:r>
-            <w:proofErr w:type="spellEnd"/>
-            <w:r>
-              <w:rPr>
-                <w:rFonts w:ascii="Consolas" w:hAnsi="Consolas" w:cs="宋体"/>
-                <w:color w:val="000000"/>
-                <w:kern w:val="0"/>
-                <w:sz w:val="24"/>
-              </w:rPr>
-              <w:t>=</w:t>
-            </w:r>
-            <w:r>
-              <w:rPr>
-                <w:rFonts w:ascii="Consolas" w:hAnsi="Consolas" w:cs="宋体"/>
-                <w:color w:val="A31515"/>
-                <w:kern w:val="0"/>
-                <w:sz w:val="24"/>
-              </w:rPr>
-              <w:t>""</w:t>
-            </w:r>
-            <w:r>
-              <w:rPr>
-                <w:rFonts w:ascii="Consolas" w:hAnsi="Consolas" w:cs="宋体"/>
-                <w:color w:val="000000"/>
-                <w:kern w:val="0"/>
-                <w:sz w:val="24"/>
-              </w:rPr>
-              <w:t>) </w:t>
-            </w:r>
-            <w:r>
-              <w:rPr>
-                <w:rFonts w:ascii="Consolas" w:hAnsi="Consolas" w:cs="宋体"/>
-                <w:color w:val="008000"/>
-                <w:kern w:val="0"/>
-                <w:sz w:val="24"/>
-              </w:rPr>
-              <w:t>#</w:t>
-            </w:r>
-            <w:r>
-              <w:rPr>
-                <w:rFonts w:ascii="Consolas" w:hAnsi="Consolas" w:cs="宋体"/>
-                <w:color w:val="008000"/>
-                <w:kern w:val="0"/>
-                <w:sz w:val="24"/>
-              </w:rPr>
-              <w:t>消除空行</w:t>
-            </w:r>
-          </w:p>
-          <w:p>
-            <w:pPr>
-              <w:widowControl/>
-              <w:shd w:val="clear" w:color="auto" w:fill="FFFFFF"/>
-              <w:spacing w:line="330" w:lineRule="atLeast"/>
-              <w:jc w:val="left"/>
-              <w:rPr>
-                <w:rFonts w:ascii="Consolas" w:hAnsi="Consolas" w:cs="宋体"/>
-                <w:color w:val="000000"/>
-                <w:kern w:val="0"/>
-                <w:sz w:val="24"/>
-              </w:rPr>
-            </w:pPr>
-            <w:proofErr w:type="spellStart"/>
-            <w:proofErr w:type="gramStart"/>
-            <w:r>
-              <w:rPr>
-                <w:rFonts w:ascii="Consolas" w:hAnsi="Consolas" w:cs="宋体"/>
-                <w:color w:val="000000"/>
-                <w:kern w:val="0"/>
-                <w:sz w:val="24"/>
-              </w:rPr>
-              <w:t>fobj.writelines</w:t>
-            </w:r>
-            <w:proofErr w:type="spellEnd"/>
-            <w:proofErr w:type="gramEnd"/>
-            <w:r>
-              <w:rPr>
-                <w:rFonts w:ascii="Consolas" w:hAnsi="Consolas" w:cs="宋体"/>
-                <w:color w:val="000000"/>
-                <w:kern w:val="0"/>
-                <w:sz w:val="24"/>
-              </w:rPr>
-              <w:t>([</w:t>
-            </w:r>
-            <w:r>
-              <w:rPr>
-                <w:rFonts w:ascii="Consolas" w:hAnsi="Consolas" w:cs="宋体"/>
-                <w:color w:val="A31515"/>
-                <w:kern w:val="0"/>
-                <w:sz w:val="24"/>
-              </w:rPr>
-              <w:t>'%</w:t>
-            </w:r>
-            <w:proofErr w:type="spellStart"/>
-            <w:r>
-              <w:rPr>
-                <w:rFonts w:ascii="Consolas" w:hAnsi="Consolas" w:cs="宋体"/>
-                <w:color w:val="A31515"/>
-                <w:kern w:val="0"/>
-                <w:sz w:val="24"/>
-              </w:rPr>
-              <w:t>s%s</w:t>
-            </w:r>
-            <w:proofErr w:type="spellEnd"/>
-            <w:r>
-              <w:rPr>
-                <w:rFonts w:ascii="Consolas" w:hAnsi="Consolas" w:cs="宋体"/>
-                <w:color w:val="A31515"/>
-                <w:kern w:val="0"/>
-                <w:sz w:val="24"/>
-              </w:rPr>
-              <w:t>'</w:t>
-            </w:r>
-            <w:r>
-              <w:rPr>
-                <w:rFonts w:ascii="Consolas" w:hAnsi="Consolas" w:cs="宋体"/>
-                <w:color w:val="000000"/>
-                <w:kern w:val="0"/>
-                <w:sz w:val="24"/>
-              </w:rPr>
-              <w:t> % (</w:t>
-            </w:r>
-            <w:proofErr w:type="spellStart"/>
-            <w:r>
-              <w:rPr>
-                <w:rFonts w:ascii="Consolas" w:hAnsi="Consolas" w:cs="宋体"/>
-                <w:color w:val="000000"/>
-                <w:kern w:val="0"/>
-                <w:sz w:val="24"/>
-              </w:rPr>
-              <w:t>x,ls</w:t>
-            </w:r>
-            <w:proofErr w:type="spellEnd"/>
-            <w:r>
-              <w:rPr>
-                <w:rFonts w:ascii="Consolas" w:hAnsi="Consolas" w:cs="宋体"/>
-                <w:color w:val="000000"/>
-                <w:kern w:val="0"/>
-                <w:sz w:val="24"/>
-              </w:rPr>
-              <w:t>) </w:t>
-            </w:r>
-            <w:r>
-              <w:rPr>
-                <w:rFonts w:ascii="Consolas" w:hAnsi="Consolas" w:cs="宋体"/>
-                <w:color w:val="0000FF"/>
-                <w:kern w:val="0"/>
-                <w:sz w:val="24"/>
-              </w:rPr>
-              <w:t>for</w:t>
-            </w:r>
-            <w:r>
-              <w:rPr>
-                <w:rFonts w:ascii="Consolas" w:hAnsi="Consolas" w:cs="宋体"/>
-                <w:color w:val="000000"/>
-                <w:kern w:val="0"/>
-                <w:sz w:val="24"/>
-              </w:rPr>
-              <w:t> x </w:t>
-            </w:r>
-            <w:r>
-              <w:rPr>
-                <w:rFonts w:ascii="Consolas" w:hAnsi="Consolas" w:cs="宋体"/>
-                <w:color w:val="0000FF"/>
-                <w:kern w:val="0"/>
-                <w:sz w:val="24"/>
-              </w:rPr>
-              <w:t>in</w:t>
-            </w:r>
-            <w:r>
-              <w:rPr>
-                <w:rFonts w:ascii="Consolas" w:hAnsi="Consolas" w:cs="宋体"/>
-                <w:color w:val="000000"/>
-                <w:kern w:val="0"/>
-                <w:sz w:val="24"/>
-              </w:rPr>
-              <w:t> all])</w:t>
-            </w:r>
-          </w:p>
-          <w:p>
-            <w:pPr>
-              <w:widowControl/>
-              <w:shd w:val="clear" w:color="auto" w:fill="FFFFFF"/>
-              <w:spacing w:line="330" w:lineRule="atLeast"/>
-              <w:jc w:val="left"/>
-              <w:rPr>
-                <w:rFonts w:ascii="Consolas" w:hAnsi="Consolas" w:cs="宋体"/>
-                <w:color w:val="000000"/>
-                <w:kern w:val="0"/>
-                <w:sz w:val="24"/>
-              </w:rPr>
-            </w:pPr>
-            <w:proofErr w:type="spellStart"/>
-            <w:proofErr w:type="gramStart"/>
-            <w:r>
-              <w:rPr>
-                <w:rFonts w:ascii="Consolas" w:hAnsi="Consolas" w:cs="宋体"/>
-                <w:color w:val="000000"/>
-                <w:kern w:val="0"/>
-                <w:sz w:val="24"/>
-              </w:rPr>
-              <w:t>fobj.close</w:t>
-            </w:r>
-            <w:proofErr w:type="spellEnd"/>
-            <w:proofErr w:type="gramEnd"/>
             <w:r>
               <w:rPr>
                 <w:rFonts w:ascii="Consolas" w:hAnsi="Consolas" w:cs="宋体"/>
@@ -3818,7 +3718,6 @@
                 <w:sz w:val="24"/>
               </w:rPr>
             </w:pPr>
-            <w:proofErr w:type="gramStart"/>
             <w:r>
               <w:rPr>
                 <w:rFonts w:ascii="Consolas" w:hAnsi="Consolas" w:cs="宋体"/>
@@ -3829,7 +3728,6 @@
               <w:t>#!/</w:t>
             </w:r>
             <w:proofErr w:type="spellStart"/>
-            <w:proofErr w:type="gramEnd"/>
             <w:r>
               <w:rPr>
                 <w:rFonts w:ascii="Consolas" w:hAnsi="Consolas" w:cs="宋体"/>
@@ -3897,7 +3795,7 @@
             <w:pPr>
               <w:widowControl/>
               <w:shd w:val="clear" w:color="auto" w:fill="FFFFFF"/>
-              <w:spacing w:line="330" w:lineRule="atLeast"/>
+              <w:spacing w:after="240" w:line="330" w:lineRule="atLeast"/>
               <w:jc w:val="left"/>
               <w:rPr>
                 <w:rFonts w:ascii="Consolas" w:hAnsi="Consolas" w:cs="宋体"/>
@@ -3927,6 +3825,88 @@
                 <w:kern w:val="0"/>
                 <w:sz w:val="24"/>
               </w:rPr>
+              <w:t>#attempt to open the file in two ways</w:t>
+            </w:r>
+          </w:p>
+          <w:p>
+            <w:pPr>
+              <w:widowControl/>
+              <w:shd w:val="clear" w:color="auto" w:fill="FFFFFF"/>
+              <w:spacing w:line="330" w:lineRule="atLeast"/>
+              <w:jc w:val="left"/>
+              <w:rPr>
+                <w:rFonts w:ascii="Consolas" w:hAnsi="Consolas" w:cs="宋体"/>
+                <w:color w:val="000000"/>
+                <w:kern w:val="0"/>
+                <w:sz w:val="24"/>
+              </w:rPr>
+            </w:pPr>
+            <w:r>
+              <w:rPr>
+                <w:rFonts w:ascii="Consolas" w:hAnsi="Consolas" w:cs="宋体"/>
+                <w:color w:val="0000FF"/>
+                <w:kern w:val="0"/>
+                <w:sz w:val="24"/>
+              </w:rPr>
+              <w:t>while</w:t>
+            </w:r>
+            <w:r>
+              <w:rPr>
+                <w:rFonts w:ascii="Consolas" w:hAnsi="Consolas" w:cs="宋体"/>
+                <w:color w:val="000000"/>
+                <w:kern w:val="0"/>
+                <w:sz w:val="24"/>
+              </w:rPr>
+              <w:t> </w:t>
+            </w:r>
+            <w:r>
+              <w:rPr>
+                <w:rFonts w:ascii="Consolas" w:hAnsi="Consolas" w:cs="宋体"/>
+                <w:color w:val="0000FF"/>
+                <w:kern w:val="0"/>
+                <w:sz w:val="24"/>
+              </w:rPr>
+              <w:t>True</w:t>
+            </w:r>
+            <w:r>
+              <w:rPr>
+                <w:rFonts w:ascii="Consolas" w:hAnsi="Consolas" w:cs="宋体"/>
+                <w:color w:val="000000"/>
+                <w:kern w:val="0"/>
+                <w:sz w:val="24"/>
+              </w:rPr>
+              <w:t>:</w:t>
+            </w:r>
+          </w:p>
+          <w:p>
+            <w:pPr>
+              <w:widowControl/>
+              <w:shd w:val="clear" w:color="auto" w:fill="FFFFFF"/>
+              <w:spacing w:line="330" w:lineRule="atLeast"/>
+              <w:jc w:val="left"/>
+              <w:rPr>
+                <w:rFonts w:ascii="Consolas" w:hAnsi="Consolas" w:cs="宋体"/>
+                <w:color w:val="000000"/>
+                <w:kern w:val="0"/>
+                <w:sz w:val="24"/>
+              </w:rPr>
+            </w:pPr>
+            <w:r>
+              <w:rPr>
+                <w:rFonts w:ascii="Consolas" w:hAnsi="Consolas" w:cs="宋体"/>
+                <w:color w:val="000000"/>
+                <w:kern w:val="0"/>
+                <w:sz w:val="24"/>
+              </w:rPr>
+              <w:t>    </w:t>
+            </w:r>
+            <w:r>
+              <w:rPr>
+                <w:rFonts w:ascii="Consolas" w:hAnsi="Consolas" w:cs="宋体"/>
+                <w:color w:val="008000"/>
+                <w:kern w:val="0"/>
+                <w:sz w:val="24"/>
+              </w:rPr>
               <w:t>#get filename</w:t>
             </w:r>
           </w:p>
@@ -3943,6 +3923,15 @@
                 <w:sz w:val="24"/>
               </w:rPr>
             </w:pPr>
+            <w:r>
+              <w:rPr>
+                <w:rFonts w:ascii="Consolas" w:hAnsi="Consolas" w:cs="宋体"/>
+                <w:color w:val="000000"/>
+                <w:kern w:val="0"/>
+                <w:sz w:val="24"/>
+              </w:rPr>
+              <w:t>    </w:t>
+            </w:r>
             <w:proofErr w:type="spellStart"/>
             <w:r>
               <w:rPr>
@@ -3961,19 +3950,8 @@
                 <w:kern w:val="0"/>
                 <w:sz w:val="24"/>
               </w:rPr>
-              <w:t>=</w:t>
-            </w:r>
-            <w:proofErr w:type="gramStart"/>
-            <w:r>
-              <w:rPr>
-                <w:rFonts w:ascii="Consolas" w:hAnsi="Consolas" w:cs="宋体"/>
-                <w:color w:val="000000"/>
-                <w:kern w:val="0"/>
-                <w:sz w:val="24"/>
-              </w:rPr>
-              <w:t>input(</w:t>
-            </w:r>
-            <w:proofErr w:type="gramEnd"/>
+              <w:t>=input(</w:t>
+            </w:r>
             <w:r>
               <w:rPr>
                 <w:rFonts w:ascii="Consolas" w:hAnsi="Consolas" w:cs="宋体"/>
@@ -4006,6 +3984,573 @@
                 <w:sz w:val="24"/>
               </w:rPr>
             </w:pPr>
+            <w:r>
+              <w:rPr>
+                <w:rFonts w:ascii="Consolas" w:hAnsi="Consolas" w:cs="宋体"/>
+                <w:color w:val="000000"/>
+                <w:kern w:val="0"/>
+                <w:sz w:val="24"/>
+              </w:rPr>
+              <w:t>    </w:t>
+            </w:r>
+            <w:r>
+              <w:rPr>
+                <w:rFonts w:ascii="Consolas" w:hAnsi="Consolas" w:cs="宋体"/>
+                <w:color w:val="0000FF"/>
+                <w:kern w:val="0"/>
+                <w:sz w:val="24"/>
+              </w:rPr>
+              <w:t>try</w:t>
+            </w:r>
+            <w:r>
+              <w:rPr>
+                <w:rFonts w:ascii="Consolas" w:hAnsi="Consolas" w:cs="宋体"/>
+                <w:color w:val="000000"/>
+                <w:kern w:val="0"/>
+                <w:sz w:val="24"/>
+              </w:rPr>
+              <w:t>:</w:t>
+            </w:r>
+          </w:p>
+          <w:p>
+            <w:pPr>
+              <w:widowControl/>
+              <w:shd w:val="clear" w:color="auto" w:fill="FFFFFF"/>
+              <w:spacing w:line="330" w:lineRule="atLeast"/>
+              <w:jc w:val="left"/>
+              <w:rPr>
+                <w:rFonts w:ascii="Consolas" w:hAnsi="Consolas" w:cs="宋体"/>
+                <w:color w:val="000000"/>
+                <w:kern w:val="0"/>
+                <w:sz w:val="24"/>
+              </w:rPr>
+            </w:pPr>
+            <w:r>
+              <w:rPr>
+                <w:rFonts w:ascii="Consolas" w:hAnsi="Consolas" w:cs="宋体"/>
+                <w:color w:val="000000"/>
+                <w:kern w:val="0"/>
+                <w:sz w:val="24"/>
+              </w:rPr>
+              <w:t>        </w:t>
+            </w:r>
+            <w:proofErr w:type="spellStart"/>
+            <w:r>
+              <w:rPr>
+                <w:rFonts w:ascii="Consolas" w:hAnsi="Consolas" w:cs="宋体"/>
+                <w:color w:val="000000"/>
+                <w:kern w:val="0"/>
+                <w:sz w:val="24"/>
+              </w:rPr>
+              <w:t>fobj</w:t>
+            </w:r>
+            <w:proofErr w:type="spellEnd"/>
+            <w:r>
+              <w:rPr>
+                <w:rFonts w:ascii="Consolas" w:hAnsi="Consolas" w:cs="宋体"/>
+                <w:color w:val="000000"/>
+                <w:kern w:val="0"/>
+                <w:sz w:val="24"/>
+              </w:rPr>
+              <w:t>=open(</w:t>
+            </w:r>
+            <w:proofErr w:type="spellStart"/>
+            <w:r>
+              <w:rPr>
+                <w:rFonts w:ascii="Consolas" w:hAnsi="Consolas" w:cs="宋体"/>
+                <w:color w:val="000000"/>
+                <w:kern w:val="0"/>
+                <w:sz w:val="24"/>
+              </w:rPr>
+              <w:t>fname</w:t>
+            </w:r>
+            <w:proofErr w:type="spellEnd"/>
+            <w:r>
+              <w:rPr>
+                <w:rFonts w:ascii="Consolas" w:hAnsi="Consolas" w:cs="宋体"/>
+                <w:color w:val="000000"/>
+                <w:kern w:val="0"/>
+                <w:sz w:val="24"/>
+              </w:rPr>
+              <w:t>,</w:t>
+            </w:r>
+            <w:r>
+              <w:rPr>
+                <w:rFonts w:ascii="Consolas" w:hAnsi="Consolas" w:cs="宋体"/>
+                <w:color w:val="A31515"/>
+                <w:kern w:val="0"/>
+                <w:sz w:val="24"/>
+              </w:rPr>
+              <w:t>'r'</w:t>
+            </w:r>
+            <w:r>
+              <w:rPr>
+                <w:rFonts w:ascii="Consolas" w:hAnsi="Consolas" w:cs="宋体"/>
+                <w:color w:val="000000"/>
+                <w:kern w:val="0"/>
+                <w:sz w:val="24"/>
+              </w:rPr>
+              <w:t>)</w:t>
+            </w:r>
+          </w:p>
+          <w:p>
+            <w:pPr>
+              <w:widowControl/>
+              <w:shd w:val="clear" w:color="auto" w:fill="FFFFFF"/>
+              <w:spacing w:line="330" w:lineRule="atLeast"/>
+              <w:jc w:val="left"/>
+              <w:rPr>
+                <w:rFonts w:ascii="Consolas" w:hAnsi="Consolas" w:cs="宋体"/>
+                <w:color w:val="000000"/>
+                <w:kern w:val="0"/>
+                <w:sz w:val="24"/>
+              </w:rPr>
+            </w:pPr>
+            <w:r>
+              <w:rPr>
+                <w:rFonts w:ascii="Consolas" w:hAnsi="Consolas" w:cs="宋体"/>
+                <w:color w:val="000000"/>
+                <w:kern w:val="0"/>
+                <w:sz w:val="24"/>
+              </w:rPr>
+              <w:t>    </w:t>
+            </w:r>
+            <w:r>
+              <w:rPr>
+                <w:rFonts w:ascii="Consolas" w:hAnsi="Consolas" w:cs="宋体"/>
+                <w:color w:val="0000FF"/>
+                <w:kern w:val="0"/>
+                <w:sz w:val="24"/>
+              </w:rPr>
+              <w:t>except</w:t>
+            </w:r>
+            <w:r>
+              <w:rPr>
+                <w:rFonts w:ascii="Consolas" w:hAnsi="Consolas" w:cs="宋体"/>
+                <w:color w:val="000000"/>
+                <w:kern w:val="0"/>
+                <w:sz w:val="24"/>
+              </w:rPr>
+              <w:t> </w:t>
+            </w:r>
+            <w:proofErr w:type="spellStart"/>
+            <w:r>
+              <w:rPr>
+                <w:rFonts w:ascii="Consolas" w:hAnsi="Consolas" w:cs="宋体"/>
+                <w:color w:val="000000"/>
+                <w:kern w:val="0"/>
+                <w:sz w:val="24"/>
+              </w:rPr>
+              <w:t>IOError</w:t>
+            </w:r>
+            <w:proofErr w:type="spellEnd"/>
+            <w:r>
+              <w:rPr>
+                <w:rFonts w:ascii="Consolas" w:hAnsi="Consolas" w:cs="宋体"/>
+                <w:color w:val="000000"/>
+                <w:kern w:val="0"/>
+                <w:sz w:val="24"/>
+              </w:rPr>
+              <w:t>:</w:t>
+            </w:r>
+          </w:p>
+          <w:p>
+            <w:pPr>
+              <w:widowControl/>
+              <w:shd w:val="clear" w:color="auto" w:fill="FFFFFF"/>
+              <w:spacing w:line="330" w:lineRule="atLeast"/>
+              <w:jc w:val="left"/>
+              <w:rPr>
+                <w:rFonts w:ascii="Consolas" w:hAnsi="Consolas" w:cs="宋体"/>
+                <w:color w:val="000000"/>
+                <w:kern w:val="0"/>
+                <w:sz w:val="24"/>
+              </w:rPr>
+            </w:pPr>
+            <w:r>
+              <w:rPr>
+                <w:rFonts w:ascii="Consolas" w:hAnsi="Consolas" w:cs="宋体"/>
+                <w:color w:val="000000"/>
+                <w:kern w:val="0"/>
+                <w:sz w:val="24"/>
+              </w:rPr>
+              <w:t>        print(</w:t>
+            </w:r>
+            <w:r>
+              <w:rPr>
+                <w:rFonts w:ascii="Consolas" w:hAnsi="Consolas" w:cs="宋体"/>
+                <w:color w:val="A31515"/>
+                <w:kern w:val="0"/>
+                <w:sz w:val="24"/>
+              </w:rPr>
+              <w:t>"Error </w:t>
+            </w:r>
+            <w:proofErr w:type="spellStart"/>
+            <w:r>
+              <w:rPr>
+                <w:rFonts w:ascii="Consolas" w:hAnsi="Consolas" w:cs="宋体"/>
+                <w:color w:val="A31515"/>
+                <w:kern w:val="0"/>
+                <w:sz w:val="24"/>
+              </w:rPr>
+              <w:t>occurred.File</w:t>
+            </w:r>
+            <w:proofErr w:type="spellEnd"/>
+            <w:r>
+              <w:rPr>
+                <w:rFonts w:ascii="Consolas" w:hAnsi="Consolas" w:cs="宋体"/>
+                <w:color w:val="A31515"/>
+                <w:kern w:val="0"/>
+                <w:sz w:val="24"/>
+              </w:rPr>
+              <w:t> not found."</w:t>
+            </w:r>
+            <w:r>
+              <w:rPr>
+                <w:rFonts w:ascii="Consolas" w:hAnsi="Consolas" w:cs="宋体"/>
+                <w:color w:val="000000"/>
+                <w:kern w:val="0"/>
+                <w:sz w:val="24"/>
+              </w:rPr>
+              <w:t>)</w:t>
+            </w:r>
+          </w:p>
+          <w:p>
+            <w:pPr>
+              <w:widowControl/>
+              <w:shd w:val="clear" w:color="auto" w:fill="FFFFFF"/>
+              <w:spacing w:line="330" w:lineRule="atLeast"/>
+              <w:jc w:val="left"/>
+              <w:rPr>
+                <w:rFonts w:ascii="Consolas" w:hAnsi="Consolas" w:cs="宋体"/>
+                <w:color w:val="000000"/>
+                <w:kern w:val="0"/>
+                <w:sz w:val="24"/>
+              </w:rPr>
+            </w:pPr>
+            <w:r>
+              <w:rPr>
+                <w:rFonts w:ascii="Consolas" w:hAnsi="Consolas" w:cs="宋体"/>
+                <w:color w:val="000000"/>
+                <w:kern w:val="0"/>
+                <w:sz w:val="24"/>
+              </w:rPr>
+              <w:t>    </w:t>
+            </w:r>
+            <w:r>
+              <w:rPr>
+                <w:rFonts w:ascii="Consolas" w:hAnsi="Consolas" w:cs="宋体"/>
+                <w:color w:val="0000FF"/>
+                <w:kern w:val="0"/>
+                <w:sz w:val="24"/>
+              </w:rPr>
+              <w:t>else</w:t>
+            </w:r>
+            <w:r>
+              <w:rPr>
+                <w:rFonts w:ascii="Consolas" w:hAnsi="Consolas" w:cs="宋体"/>
+                <w:color w:val="000000"/>
+                <w:kern w:val="0"/>
+                <w:sz w:val="24"/>
+              </w:rPr>
+              <w:t>:</w:t>
+            </w:r>
+          </w:p>
+          <w:p>
+            <w:pPr>
+              <w:widowControl/>
+              <w:shd w:val="clear" w:color="auto" w:fill="FFFFFF"/>
+              <w:spacing w:line="330" w:lineRule="atLeast"/>
+              <w:jc w:val="left"/>
+              <w:rPr>
+                <w:rFonts w:ascii="Consolas" w:hAnsi="Consolas" w:cs="宋体"/>
+                <w:color w:val="000000"/>
+                <w:kern w:val="0"/>
+                <w:sz w:val="24"/>
+              </w:rPr>
+            </w:pPr>
+            <w:r>
+              <w:rPr>
+                <w:rFonts w:ascii="Consolas" w:hAnsi="Consolas" w:cs="宋体"/>
+                <w:color w:val="000000"/>
+                <w:kern w:val="0"/>
+                <w:sz w:val="24"/>
+              </w:rPr>
+              <w:t>        </w:t>
+            </w:r>
+            <w:r>
+              <w:rPr>
+                <w:rFonts w:ascii="Consolas" w:hAnsi="Consolas" w:cs="宋体"/>
+                <w:color w:val="0000FF"/>
+                <w:kern w:val="0"/>
+                <w:sz w:val="24"/>
+              </w:rPr>
+              <w:t>break</w:t>
+            </w:r>
+          </w:p>
+          <w:p>
+            <w:pPr>
+              <w:widowControl/>
+              <w:shd w:val="clear" w:color="auto" w:fill="FFFFFF"/>
+              <w:spacing w:line="330" w:lineRule="atLeast"/>
+              <w:jc w:val="left"/>
+              <w:rPr>
+                <w:rFonts w:ascii="Consolas" w:hAnsi="Consolas" w:cs="宋体"/>
+                <w:color w:val="000000"/>
+                <w:kern w:val="0"/>
+                <w:sz w:val="24"/>
+              </w:rPr>
+            </w:pPr>
+            <w:r>
+              <w:rPr>
+                <w:rFonts w:ascii="Consolas" w:hAnsi="Consolas" w:cs="宋体"/>
+                <w:color w:val="A31515"/>
+                <w:kern w:val="0"/>
+                <w:sz w:val="24"/>
+              </w:rPr>
+              <w:t>'''</w:t>
+            </w:r>
+          </w:p>
+          <w:p>
+            <w:pPr>
+              <w:widowControl/>
+              <w:shd w:val="clear" w:color="auto" w:fill="FFFFFF"/>
+              <w:spacing w:line="330" w:lineRule="atLeast"/>
+              <w:jc w:val="left"/>
+              <w:rPr>
+                <w:rFonts w:ascii="Consolas" w:hAnsi="Consolas" w:cs="宋体"/>
+                <w:color w:val="000000"/>
+                <w:kern w:val="0"/>
+                <w:sz w:val="24"/>
+              </w:rPr>
+            </w:pPr>
+            <w:r>
+              <w:rPr>
+                <w:rFonts w:ascii="Consolas" w:hAnsi="Consolas" w:cs="宋体"/>
+                <w:color w:val="A31515"/>
+                <w:kern w:val="0"/>
+                <w:sz w:val="24"/>
+              </w:rPr>
+              <w:t>while True:</w:t>
+            </w:r>
+          </w:p>
+          <w:p>
+            <w:pPr>
+              <w:widowControl/>
+              <w:shd w:val="clear" w:color="auto" w:fill="FFFFFF"/>
+              <w:spacing w:line="330" w:lineRule="atLeast"/>
+              <w:jc w:val="left"/>
+              <w:rPr>
+                <w:rFonts w:ascii="Consolas" w:hAnsi="Consolas" w:cs="宋体"/>
+                <w:color w:val="000000"/>
+                <w:kern w:val="0"/>
+                <w:sz w:val="24"/>
+              </w:rPr>
+            </w:pPr>
+            <w:r>
+              <w:rPr>
+                <w:rFonts w:ascii="Consolas" w:hAnsi="Consolas" w:cs="宋体"/>
+                <w:color w:val="A31515"/>
+                <w:kern w:val="0"/>
+                <w:sz w:val="24"/>
+              </w:rPr>
+              <w:t>    if not </w:t>
+            </w:r>
+            <w:proofErr w:type="spellStart"/>
+            <w:r>
+              <w:rPr>
+                <w:rFonts w:ascii="Consolas" w:hAnsi="Consolas" w:cs="宋体"/>
+                <w:color w:val="A31515"/>
+                <w:kern w:val="0"/>
+                <w:sz w:val="24"/>
+              </w:rPr>
+              <w:t>os.path.exists</w:t>
+            </w:r>
+            <w:proofErr w:type="spellEnd"/>
+            <w:r>
+              <w:rPr>
+                <w:rFonts w:ascii="Consolas" w:hAnsi="Consolas" w:cs="宋体"/>
+                <w:color w:val="A31515"/>
+                <w:kern w:val="0"/>
+                <w:sz w:val="24"/>
+              </w:rPr>
+              <w:t>(</w:t>
+            </w:r>
+            <w:proofErr w:type="spellStart"/>
+            <w:r>
+              <w:rPr>
+                <w:rFonts w:ascii="Consolas" w:hAnsi="Consolas" w:cs="宋体"/>
+                <w:color w:val="A31515"/>
+                <w:kern w:val="0"/>
+                <w:sz w:val="24"/>
+              </w:rPr>
+              <w:t>fname</w:t>
+            </w:r>
+            <w:proofErr w:type="spellEnd"/>
+            <w:r>
+              <w:rPr>
+                <w:rFonts w:ascii="Consolas" w:hAnsi="Consolas" w:cs="宋体"/>
+                <w:color w:val="A31515"/>
+                <w:kern w:val="0"/>
+                <w:sz w:val="24"/>
+              </w:rPr>
+              <w:t>):</w:t>
+            </w:r>
+          </w:p>
+          <w:p>
+            <w:pPr>
+              <w:widowControl/>
+              <w:shd w:val="clear" w:color="auto" w:fill="FFFFFF"/>
+              <w:spacing w:line="330" w:lineRule="atLeast"/>
+              <w:jc w:val="left"/>
+              <w:rPr>
+                <w:rFonts w:ascii="Consolas" w:hAnsi="Consolas" w:cs="宋体"/>
+                <w:color w:val="000000"/>
+                <w:kern w:val="0"/>
+                <w:sz w:val="24"/>
+              </w:rPr>
+            </w:pPr>
+            <w:r>
+              <w:rPr>
+                <w:rFonts w:ascii="Consolas" w:hAnsi="Consolas" w:cs="宋体"/>
+                <w:color w:val="A31515"/>
+                <w:kern w:val="0"/>
+                <w:sz w:val="24"/>
+              </w:rPr>
+              <w:t>        print("Error cannot found %s" % </w:t>
+            </w:r>
+            <w:proofErr w:type="spellStart"/>
+            <w:r>
+              <w:rPr>
+                <w:rFonts w:ascii="Consolas" w:hAnsi="Consolas" w:cs="宋体"/>
+                <w:color w:val="A31515"/>
+                <w:kern w:val="0"/>
+                <w:sz w:val="24"/>
+              </w:rPr>
+              <w:t>fname</w:t>
+            </w:r>
+            <w:proofErr w:type="spellEnd"/>
+            <w:r>
+              <w:rPr>
+                <w:rFonts w:ascii="Consolas" w:hAnsi="Consolas" w:cs="宋体"/>
+                <w:color w:val="A31515"/>
+                <w:kern w:val="0"/>
+                <w:sz w:val="24"/>
+              </w:rPr>
+              <w:t>)</w:t>
+            </w:r>
+          </w:p>
+          <w:p>
+            <w:pPr>
+              <w:widowControl/>
+              <w:shd w:val="clear" w:color="auto" w:fill="FFFFFF"/>
+              <w:spacing w:line="330" w:lineRule="atLeast"/>
+              <w:jc w:val="left"/>
+              <w:rPr>
+                <w:rFonts w:ascii="Consolas" w:hAnsi="Consolas" w:cs="宋体"/>
+                <w:color w:val="000000"/>
+                <w:kern w:val="0"/>
+                <w:sz w:val="24"/>
+              </w:rPr>
+            </w:pPr>
+            <w:r>
+              <w:rPr>
+                <w:rFonts w:ascii="Consolas" w:hAnsi="Consolas" w:cs="宋体"/>
+                <w:color w:val="A31515"/>
+                <w:kern w:val="0"/>
+                <w:sz w:val="24"/>
+              </w:rPr>
+              <w:t>        </w:t>
+            </w:r>
+            <w:proofErr w:type="spellStart"/>
+            <w:r>
+              <w:rPr>
+                <w:rFonts w:ascii="Consolas" w:hAnsi="Consolas" w:cs="宋体"/>
+                <w:color w:val="A31515"/>
+                <w:kern w:val="0"/>
+                <w:sz w:val="24"/>
+              </w:rPr>
+              <w:t>fname</w:t>
+            </w:r>
+            <w:proofErr w:type="spellEnd"/>
+            <w:r>
+              <w:rPr>
+                <w:rFonts w:ascii="Consolas" w:hAnsi="Consolas" w:cs="宋体"/>
+                <w:color w:val="A31515"/>
+                <w:kern w:val="0"/>
+                <w:sz w:val="24"/>
+              </w:rPr>
+              <w:t>=input("Please enter your filename\n")</w:t>
+            </w:r>
+          </w:p>
+          <w:p>
+            <w:pPr>
+              <w:widowControl/>
+              <w:shd w:val="clear" w:color="auto" w:fill="FFFFFF"/>
+              <w:spacing w:line="330" w:lineRule="atLeast"/>
+              <w:jc w:val="left"/>
+              <w:rPr>
+                <w:rFonts w:ascii="Consolas" w:hAnsi="Consolas" w:cs="宋体"/>
+                <w:color w:val="000000"/>
+                <w:kern w:val="0"/>
+                <w:sz w:val="24"/>
+              </w:rPr>
+            </w:pPr>
+            <w:r>
+              <w:rPr>
+                <w:rFonts w:ascii="Consolas" w:hAnsi="Consolas" w:cs="宋体"/>
+                <w:color w:val="A31515"/>
+                <w:kern w:val="0"/>
+                <w:sz w:val="24"/>
+              </w:rPr>
+              <w:t>    else:</w:t>
+            </w:r>
+          </w:p>
+          <w:p>
+            <w:pPr>
+              <w:widowControl/>
+              <w:shd w:val="clear" w:color="auto" w:fill="FFFFFF"/>
+              <w:spacing w:line="330" w:lineRule="atLeast"/>
+              <w:jc w:val="left"/>
+              <w:rPr>
+                <w:rFonts w:ascii="Consolas" w:hAnsi="Consolas" w:cs="宋体"/>
+                <w:color w:val="000000"/>
+                <w:kern w:val="0"/>
+                <w:sz w:val="24"/>
+              </w:rPr>
+            </w:pPr>
+            <w:r>
+              <w:rPr>
+                <w:rFonts w:ascii="Consolas" w:hAnsi="Consolas" w:cs="宋体"/>
+                <w:color w:val="A31515"/>
+                <w:kern w:val="0"/>
+                <w:sz w:val="24"/>
+              </w:rPr>
+              <w:t>        break</w:t>
+            </w:r>
+          </w:p>
+          <w:p>
+            <w:pPr>
+              <w:widowControl/>
+              <w:shd w:val="clear" w:color="auto" w:fill="FFFFFF"/>
+              <w:spacing w:line="330" w:lineRule="atLeast"/>
+              <w:jc w:val="left"/>
+              <w:rPr>
+                <w:rFonts w:ascii="Consolas" w:hAnsi="Consolas" w:cs="宋体"/>
+                <w:color w:val="000000"/>
+                <w:kern w:val="0"/>
+                <w:sz w:val="24"/>
+              </w:rPr>
+            </w:pPr>
+            <w:r>
+              <w:rPr>
+                <w:rFonts w:ascii="Consolas" w:hAnsi="Consolas" w:cs="宋体"/>
+                <w:color w:val="A31515"/>
+                <w:kern w:val="0"/>
+                <w:sz w:val="24"/>
+              </w:rPr>
+              <w:t>'''</w:t>
+            </w:r>
           </w:p>
           <w:p>
             <w:pPr>
@@ -4027,22 +4572,62 @@
                 <w:kern w:val="0"/>
                 <w:sz w:val="24"/>
               </w:rPr>
-              <w:t>#attempt to open the file in two ways</w:t>
-            </w:r>
-          </w:p>
-          <w:p>
-            <w:pPr>
-              <w:widowControl/>
-              <w:shd w:val="clear" w:color="auto" w:fill="FFFFFF"/>
-              <w:spacing w:line="330" w:lineRule="atLeast"/>
-              <w:jc w:val="left"/>
-              <w:rPr>
-                <w:rFonts w:ascii="Consolas" w:hAnsi="Consolas" w:cs="宋体"/>
-                <w:color w:val="000000"/>
-                <w:kern w:val="0"/>
-                <w:sz w:val="24"/>
-              </w:rPr>
-            </w:pPr>
+              <w:t>#open and print the file   </w:t>
+            </w:r>
+          </w:p>
+          <w:p>
+            <w:pPr>
+              <w:widowControl/>
+              <w:shd w:val="clear" w:color="auto" w:fill="FFFFFF"/>
+              <w:spacing w:line="330" w:lineRule="atLeast"/>
+              <w:jc w:val="left"/>
+              <w:rPr>
+                <w:rFonts w:ascii="Consolas" w:hAnsi="Consolas" w:cs="宋体"/>
+                <w:color w:val="000000"/>
+                <w:kern w:val="0"/>
+                <w:sz w:val="24"/>
+              </w:rPr>
+            </w:pPr>
+            <w:proofErr w:type="spellStart"/>
+            <w:r>
+              <w:rPr>
+                <w:rFonts w:ascii="Consolas" w:hAnsi="Consolas" w:cs="宋体"/>
+                <w:color w:val="000000"/>
+                <w:kern w:val="0"/>
+                <w:sz w:val="24"/>
+              </w:rPr>
+              <w:t>fobj</w:t>
+            </w:r>
+            <w:proofErr w:type="spellEnd"/>
+            <w:r>
+              <w:rPr>
+                <w:rFonts w:ascii="Consolas" w:hAnsi="Consolas" w:cs="宋体"/>
+                <w:color w:val="000000"/>
+                <w:kern w:val="0"/>
+                <w:sz w:val="24"/>
+              </w:rPr>
+              <w:t>=open(</w:t>
+            </w:r>
+            <w:proofErr w:type="spellStart"/>
+            <w:r>
+              <w:rPr>
+                <w:rFonts w:ascii="Consolas" w:hAnsi="Consolas" w:cs="宋体"/>
+                <w:color w:val="000000"/>
+                <w:kern w:val="0"/>
+                <w:sz w:val="24"/>
+              </w:rPr>
+              <w:t>fname</w:t>
+            </w:r>
+            <w:proofErr w:type="spellEnd"/>
+            <w:r>
+              <w:rPr>
+                <w:rFonts w:ascii="Consolas" w:hAnsi="Consolas" w:cs="宋体"/>
+                <w:color w:val="000000"/>
+                <w:kern w:val="0"/>
+                <w:sz w:val="24"/>
+              </w:rPr>
+              <w:t>,</w:t>
+            </w:r>
             <w:r>
               <w:rPr>
                 <w:rFonts w:ascii="Consolas" w:hAnsi="Consolas" w:cs="宋体"/>
@@ -4050,22 +4635,150 @@
                 <w:kern w:val="0"/>
                 <w:sz w:val="24"/>
               </w:rPr>
-              <w:t>'''</w:t>
-            </w:r>
-          </w:p>
-          <w:p>
-            <w:pPr>
-              <w:widowControl/>
-              <w:shd w:val="clear" w:color="auto" w:fill="FFFFFF"/>
-              <w:spacing w:line="330" w:lineRule="atLeast"/>
-              <w:jc w:val="left"/>
-              <w:rPr>
-                <w:rFonts w:ascii="Consolas" w:hAnsi="Consolas" w:cs="宋体"/>
-                <w:color w:val="000000"/>
-                <w:kern w:val="0"/>
-                <w:sz w:val="24"/>
-              </w:rPr>
-            </w:pPr>
+              <w:t>'r'</w:t>
+            </w:r>
+            <w:r>
+              <w:rPr>
+                <w:rFonts w:ascii="Consolas" w:hAnsi="Consolas" w:cs="宋体"/>
+                <w:color w:val="000000"/>
+                <w:kern w:val="0"/>
+                <w:sz w:val="24"/>
+              </w:rPr>
+              <w:t>)</w:t>
+            </w:r>
+          </w:p>
+          <w:p>
+            <w:pPr>
+              <w:widowControl/>
+              <w:shd w:val="clear" w:color="auto" w:fill="FFFFFF"/>
+              <w:spacing w:line="330" w:lineRule="atLeast"/>
+              <w:jc w:val="left"/>
+              <w:rPr>
+                <w:rFonts w:ascii="Consolas" w:hAnsi="Consolas" w:cs="宋体"/>
+                <w:color w:val="000000"/>
+                <w:kern w:val="0"/>
+                <w:sz w:val="24"/>
+              </w:rPr>
+            </w:pPr>
+            <w:r>
+              <w:rPr>
+                <w:rFonts w:ascii="Consolas" w:hAnsi="Consolas" w:cs="宋体"/>
+                <w:color w:val="0000FF"/>
+                <w:kern w:val="0"/>
+                <w:sz w:val="24"/>
+              </w:rPr>
+              <w:t>for</w:t>
+            </w:r>
+            <w:r>
+              <w:rPr>
+                <w:rFonts w:ascii="Consolas" w:hAnsi="Consolas" w:cs="宋体"/>
+                <w:color w:val="000000"/>
+                <w:kern w:val="0"/>
+                <w:sz w:val="24"/>
+              </w:rPr>
+              <w:t> </w:t>
+            </w:r>
+            <w:proofErr w:type="spellStart"/>
+            <w:r>
+              <w:rPr>
+                <w:rFonts w:ascii="Consolas" w:hAnsi="Consolas" w:cs="宋体"/>
+                <w:color w:val="000000"/>
+                <w:kern w:val="0"/>
+                <w:sz w:val="24"/>
+              </w:rPr>
+              <w:t>eachline</w:t>
+            </w:r>
+            <w:proofErr w:type="spellEnd"/>
+            <w:r>
+              <w:rPr>
+                <w:rFonts w:ascii="Consolas" w:hAnsi="Consolas" w:cs="宋体"/>
+                <w:color w:val="000000"/>
+                <w:kern w:val="0"/>
+                <w:sz w:val="24"/>
+              </w:rPr>
+              <w:t> </w:t>
+            </w:r>
+            <w:r>
+              <w:rPr>
+                <w:rFonts w:ascii="Consolas" w:hAnsi="Consolas" w:cs="宋体"/>
+                <w:color w:val="0000FF"/>
+                <w:kern w:val="0"/>
+                <w:sz w:val="24"/>
+              </w:rPr>
+              <w:t>in</w:t>
+            </w:r>
+            <w:r>
+              <w:rPr>
+                <w:rFonts w:ascii="Consolas" w:hAnsi="Consolas" w:cs="宋体"/>
+                <w:color w:val="000000"/>
+                <w:kern w:val="0"/>
+                <w:sz w:val="24"/>
+              </w:rPr>
+              <w:t> </w:t>
+            </w:r>
+            <w:proofErr w:type="spellStart"/>
+            <w:r>
+              <w:rPr>
+                <w:rFonts w:ascii="Consolas" w:hAnsi="Consolas" w:cs="宋体"/>
+                <w:color w:val="000000"/>
+                <w:kern w:val="0"/>
+                <w:sz w:val="24"/>
+              </w:rPr>
+              <w:t>fobj</w:t>
+            </w:r>
+            <w:proofErr w:type="spellEnd"/>
+            <w:r>
+              <w:rPr>
+                <w:rFonts w:ascii="Consolas" w:hAnsi="Consolas" w:cs="宋体"/>
+                <w:color w:val="000000"/>
+                <w:kern w:val="0"/>
+                <w:sz w:val="24"/>
+              </w:rPr>
+              <w:t>:</w:t>
+            </w:r>
+          </w:p>
+          <w:p>
+            <w:pPr>
+              <w:widowControl/>
+              <w:shd w:val="clear" w:color="auto" w:fill="FFFFFF"/>
+              <w:spacing w:line="330" w:lineRule="atLeast"/>
+              <w:jc w:val="left"/>
+              <w:rPr>
+                <w:rFonts w:ascii="Consolas" w:hAnsi="Consolas" w:cs="宋体"/>
+                <w:color w:val="000000"/>
+                <w:kern w:val="0"/>
+                <w:sz w:val="24"/>
+              </w:rPr>
+            </w:pPr>
+            <w:r>
+              <w:rPr>
+                <w:rFonts w:ascii="Consolas" w:hAnsi="Consolas" w:cs="宋体"/>
+                <w:color w:val="000000"/>
+                <w:kern w:val="0"/>
+                <w:sz w:val="24"/>
+              </w:rPr>
+              <w:t>    print(</w:t>
+            </w:r>
+            <w:proofErr w:type="spellStart"/>
+            <w:r>
+              <w:rPr>
+                <w:rFonts w:ascii="Consolas" w:hAnsi="Consolas" w:cs="宋体"/>
+                <w:color w:val="000000"/>
+                <w:kern w:val="0"/>
+                <w:sz w:val="24"/>
+              </w:rPr>
+              <w:t>eachline.strip</w:t>
+            </w:r>
+            <w:proofErr w:type="spellEnd"/>
+            <w:r>
+              <w:rPr>
+                <w:rFonts w:ascii="Consolas" w:hAnsi="Consolas" w:cs="宋体"/>
+                <w:color w:val="000000"/>
+                <w:kern w:val="0"/>
+                <w:sz w:val="24"/>
+              </w:rPr>
+              <w:t>(</w:t>
+            </w:r>
             <w:r>
               <w:rPr>
                 <w:rFonts w:ascii="Consolas" w:hAnsi="Consolas" w:cs="宋体"/>
@@ -4073,349 +4786,46 @@
                 <w:kern w:val="0"/>
                 <w:sz w:val="24"/>
               </w:rPr>
-              <w:t>try:</w:t>
-            </w:r>
-          </w:p>
-          <w:p>
-            <w:pPr>
-              <w:widowControl/>
-              <w:shd w:val="clear" w:color="auto" w:fill="FFFFFF"/>
-              <w:spacing w:line="330" w:lineRule="atLeast"/>
-              <w:jc w:val="left"/>
-              <w:rPr>
-                <w:rFonts w:ascii="Consolas" w:hAnsi="Consolas" w:cs="宋体"/>
-                <w:color w:val="000000"/>
-                <w:kern w:val="0"/>
-                <w:sz w:val="24"/>
-              </w:rPr>
-            </w:pPr>
-            <w:r>
-              <w:rPr>
-                <w:rFonts w:ascii="Consolas" w:hAnsi="Consolas" w:cs="宋体"/>
-                <w:color w:val="A31515"/>
-                <w:kern w:val="0"/>
-                <w:sz w:val="24"/>
-              </w:rPr>
-              <w:t>    </w:t>
-            </w:r>
+              <w:t>"\n"</w:t>
+            </w:r>
+            <w:r>
+              <w:rPr>
+                <w:rFonts w:ascii="Consolas" w:hAnsi="Consolas" w:cs="宋体"/>
+                <w:color w:val="000000"/>
+                <w:kern w:val="0"/>
+                <w:sz w:val="24"/>
+              </w:rPr>
+              <w:t>))</w:t>
+            </w:r>
+          </w:p>
+          <w:p>
+            <w:pPr>
+              <w:widowControl/>
+              <w:shd w:val="clear" w:color="auto" w:fill="FFFFFF"/>
+              <w:spacing w:line="330" w:lineRule="atLeast"/>
+              <w:jc w:val="left"/>
+              <w:rPr>
+                <w:rFonts w:ascii="Consolas" w:hAnsi="Consolas" w:cs="宋体"/>
+                <w:color w:val="000000"/>
+                <w:kern w:val="0"/>
+                <w:sz w:val="24"/>
+              </w:rPr>
+            </w:pPr>
             <w:proofErr w:type="spellStart"/>
             <w:r>
               <w:rPr>
                 <w:rFonts w:ascii="Consolas" w:hAnsi="Consolas" w:cs="宋体"/>
-                <w:color w:val="A31515"/>
-                <w:kern w:val="0"/>
-                <w:sz w:val="24"/>
-              </w:rPr>
-              <w:t>fileobj</w:t>
+                <w:color w:val="000000"/>
+                <w:kern w:val="0"/>
+                <w:sz w:val="24"/>
+              </w:rPr>
+              <w:t>fobj.close</w:t>
             </w:r>
             <w:proofErr w:type="spellEnd"/>
             <w:r>
               <w:rPr>
                 <w:rFonts w:ascii="Consolas" w:hAnsi="Consolas" w:cs="宋体"/>
-                <w:color w:val="A31515"/>
-                <w:kern w:val="0"/>
-                <w:sz w:val="24"/>
-              </w:rPr>
-              <w:t>=open(</w:t>
-            </w:r>
-            <w:proofErr w:type="spellStart"/>
-            <w:r>
-              <w:rPr>
-                <w:rFonts w:ascii="Consolas" w:hAnsi="Consolas" w:cs="宋体"/>
-                <w:color w:val="A31515"/>
-                <w:kern w:val="0"/>
-                <w:sz w:val="24"/>
-              </w:rPr>
-              <w:t>fname</w:t>
-            </w:r>
-            <w:proofErr w:type="spellEnd"/>
-            <w:r>
-              <w:rPr>
-                <w:rFonts w:ascii="Consolas" w:hAnsi="Consolas" w:cs="宋体"/>
-                <w:color w:val="A31515"/>
-                <w:kern w:val="0"/>
-                <w:sz w:val="24"/>
-              </w:rPr>
-              <w:t>,'r')</w:t>
-            </w:r>
-          </w:p>
-          <w:p>
-            <w:pPr>
-              <w:widowControl/>
-              <w:shd w:val="clear" w:color="auto" w:fill="FFFFFF"/>
-              <w:spacing w:line="330" w:lineRule="atLeast"/>
-              <w:jc w:val="left"/>
-              <w:rPr>
-                <w:rFonts w:ascii="Consolas" w:hAnsi="Consolas" w:cs="宋体"/>
-                <w:color w:val="000000"/>
-                <w:kern w:val="0"/>
-                <w:sz w:val="24"/>
-              </w:rPr>
-            </w:pPr>
-            <w:r>
-              <w:rPr>
-                <w:rFonts w:ascii="Consolas" w:hAnsi="Consolas" w:cs="宋体"/>
-                <w:color w:val="A31515"/>
-                <w:kern w:val="0"/>
-                <w:sz w:val="24"/>
-              </w:rPr>
-              <w:t>except </w:t>
-            </w:r>
-            <w:proofErr w:type="spellStart"/>
-            <w:r>
-              <w:rPr>
-                <w:rFonts w:ascii="Consolas" w:hAnsi="Consolas" w:cs="宋体"/>
-                <w:color w:val="A31515"/>
-                <w:kern w:val="0"/>
-                <w:sz w:val="24"/>
-              </w:rPr>
-              <w:t>IOError</w:t>
-            </w:r>
-            <w:proofErr w:type="spellEnd"/>
-            <w:r>
-              <w:rPr>
-                <w:rFonts w:ascii="Consolas" w:hAnsi="Consolas" w:cs="宋体"/>
-                <w:color w:val="A31515"/>
-                <w:kern w:val="0"/>
-                <w:sz w:val="24"/>
-              </w:rPr>
-              <w:t>:</w:t>
-            </w:r>
-          </w:p>
-          <w:p>
-            <w:pPr>
-              <w:widowControl/>
-              <w:shd w:val="clear" w:color="auto" w:fill="FFFFFF"/>
-              <w:spacing w:line="330" w:lineRule="atLeast"/>
-              <w:jc w:val="left"/>
-              <w:rPr>
-                <w:rFonts w:ascii="Consolas" w:hAnsi="Consolas" w:cs="宋体"/>
-                <w:color w:val="000000"/>
-                <w:kern w:val="0"/>
-                <w:sz w:val="24"/>
-              </w:rPr>
-            </w:pPr>
-            <w:r>
-              <w:rPr>
-                <w:rFonts w:ascii="Consolas" w:hAnsi="Consolas" w:cs="宋体"/>
-                <w:color w:val="A31515"/>
-                <w:kern w:val="0"/>
-                <w:sz w:val="24"/>
-              </w:rPr>
-              <w:t>    </w:t>
-            </w:r>
-            <w:proofErr w:type="gramStart"/>
-            <w:r>
-              <w:rPr>
-                <w:rFonts w:ascii="Consolas" w:hAnsi="Consolas" w:cs="宋体"/>
-                <w:color w:val="A31515"/>
-                <w:kern w:val="0"/>
-                <w:sz w:val="24"/>
-              </w:rPr>
-              <w:t>print(</w:t>
-            </w:r>
-            <w:proofErr w:type="gramEnd"/>
-            <w:r>
-              <w:rPr>
-                <w:rFonts w:ascii="Consolas" w:hAnsi="Consolas" w:cs="宋体"/>
-                <w:color w:val="A31515"/>
-                <w:kern w:val="0"/>
-                <w:sz w:val="24"/>
-              </w:rPr>
-              <w:t>"Error occurred")</w:t>
-            </w:r>
-          </w:p>
-          <w:p>
-            <w:pPr>
-              <w:widowControl/>
-              <w:shd w:val="clear" w:color="auto" w:fill="FFFFFF"/>
-              <w:spacing w:line="330" w:lineRule="atLeast"/>
-              <w:jc w:val="left"/>
-              <w:rPr>
-                <w:rFonts w:ascii="Consolas" w:hAnsi="Consolas" w:cs="宋体"/>
-                <w:color w:val="000000"/>
-                <w:kern w:val="0"/>
-                <w:sz w:val="24"/>
-              </w:rPr>
-            </w:pPr>
-            <w:r>
-              <w:rPr>
-                <w:rFonts w:ascii="Consolas" w:hAnsi="Consolas" w:cs="宋体"/>
-                <w:color w:val="A31515"/>
-                <w:kern w:val="0"/>
-                <w:sz w:val="24"/>
-              </w:rPr>
-              <w:t>else:</w:t>
-            </w:r>
-          </w:p>
-          <w:p>
-            <w:pPr>
-              <w:widowControl/>
-              <w:shd w:val="clear" w:color="auto" w:fill="FFFFFF"/>
-              <w:spacing w:line="330" w:lineRule="atLeast"/>
-              <w:jc w:val="left"/>
-              <w:rPr>
-                <w:rFonts w:ascii="Consolas" w:hAnsi="Consolas" w:cs="宋体"/>
-                <w:color w:val="000000"/>
-                <w:kern w:val="0"/>
-                <w:sz w:val="24"/>
-              </w:rPr>
-            </w:pPr>
-            <w:r>
-              <w:rPr>
-                <w:rFonts w:ascii="Consolas" w:hAnsi="Consolas" w:cs="宋体"/>
-                <w:color w:val="A31515"/>
-                <w:kern w:val="0"/>
-                <w:sz w:val="24"/>
-              </w:rPr>
-              <w:t>    #display contents</w:t>
-            </w:r>
-          </w:p>
-          <w:p>
-            <w:pPr>
-              <w:widowControl/>
-              <w:shd w:val="clear" w:color="auto" w:fill="FFFFFF"/>
-              <w:spacing w:line="330" w:lineRule="atLeast"/>
-              <w:jc w:val="left"/>
-              <w:rPr>
-                <w:rFonts w:ascii="Consolas" w:hAnsi="Consolas" w:cs="宋体"/>
-                <w:color w:val="000000"/>
-                <w:kern w:val="0"/>
-                <w:sz w:val="24"/>
-              </w:rPr>
-            </w:pPr>
-            <w:r>
-              <w:rPr>
-                <w:rFonts w:ascii="Consolas" w:hAnsi="Consolas" w:cs="宋体"/>
-                <w:color w:val="A31515"/>
-                <w:kern w:val="0"/>
-                <w:sz w:val="24"/>
-              </w:rPr>
-              <w:t>    for </w:t>
-            </w:r>
-            <w:proofErr w:type="spellStart"/>
-            <w:r>
-              <w:rPr>
-                <w:rFonts w:ascii="Consolas" w:hAnsi="Consolas" w:cs="宋体"/>
-                <w:color w:val="A31515"/>
-                <w:kern w:val="0"/>
-                <w:sz w:val="24"/>
-              </w:rPr>
-              <w:t>eachline</w:t>
-            </w:r>
-            <w:proofErr w:type="spellEnd"/>
-            <w:r>
-              <w:rPr>
-                <w:rFonts w:ascii="Consolas" w:hAnsi="Consolas" w:cs="宋体"/>
-                <w:color w:val="A31515"/>
-                <w:kern w:val="0"/>
-                <w:sz w:val="24"/>
-              </w:rPr>
-              <w:t> in </w:t>
-            </w:r>
-            <w:proofErr w:type="spellStart"/>
-            <w:r>
-              <w:rPr>
-                <w:rFonts w:ascii="Consolas" w:hAnsi="Consolas" w:cs="宋体"/>
-                <w:color w:val="A31515"/>
-                <w:kern w:val="0"/>
-                <w:sz w:val="24"/>
-              </w:rPr>
-              <w:t>fileobj</w:t>
-            </w:r>
-            <w:proofErr w:type="spellEnd"/>
-            <w:r>
-              <w:rPr>
-                <w:rFonts w:ascii="Consolas" w:hAnsi="Consolas" w:cs="宋体"/>
-                <w:color w:val="A31515"/>
-                <w:kern w:val="0"/>
-                <w:sz w:val="24"/>
-              </w:rPr>
-              <w:t>:</w:t>
-            </w:r>
-          </w:p>
-          <w:p>
-            <w:pPr>
-              <w:widowControl/>
-              <w:shd w:val="clear" w:color="auto" w:fill="FFFFFF"/>
-              <w:spacing w:line="330" w:lineRule="atLeast"/>
-              <w:jc w:val="left"/>
-              <w:rPr>
-                <w:rFonts w:ascii="Consolas" w:hAnsi="Consolas" w:cs="宋体"/>
-                <w:color w:val="000000"/>
-                <w:kern w:val="0"/>
-                <w:sz w:val="24"/>
-              </w:rPr>
-            </w:pPr>
-            <w:r>
-              <w:rPr>
-                <w:rFonts w:ascii="Consolas" w:hAnsi="Consolas" w:cs="宋体"/>
-                <w:color w:val="A31515"/>
-                <w:kern w:val="0"/>
-                <w:sz w:val="24"/>
-              </w:rPr>
-              <w:t>        print(</w:t>
-            </w:r>
-            <w:proofErr w:type="spellStart"/>
-            <w:r>
-              <w:rPr>
-                <w:rFonts w:ascii="Consolas" w:hAnsi="Consolas" w:cs="宋体"/>
-                <w:color w:val="A31515"/>
-                <w:kern w:val="0"/>
-                <w:sz w:val="24"/>
-              </w:rPr>
-              <w:t>eachline</w:t>
-            </w:r>
-            <w:proofErr w:type="spellEnd"/>
-            <w:r>
-              <w:rPr>
-                <w:rFonts w:ascii="Consolas" w:hAnsi="Consolas" w:cs="宋体"/>
-                <w:color w:val="A31515"/>
-                <w:kern w:val="0"/>
-                <w:sz w:val="24"/>
-              </w:rPr>
-              <w:t>),</w:t>
-            </w:r>
-          </w:p>
-          <w:p>
-            <w:pPr>
-              <w:widowControl/>
-              <w:shd w:val="clear" w:color="auto" w:fill="FFFFFF"/>
-              <w:spacing w:line="330" w:lineRule="atLeast"/>
-              <w:jc w:val="left"/>
-              <w:rPr>
-                <w:rFonts w:ascii="Consolas" w:hAnsi="Consolas" w:cs="宋体"/>
-                <w:color w:val="000000"/>
-                <w:kern w:val="0"/>
-                <w:sz w:val="24"/>
-              </w:rPr>
-            </w:pPr>
-            <w:r>
-              <w:rPr>
-                <w:rFonts w:ascii="Consolas" w:hAnsi="Consolas" w:cs="宋体"/>
-                <w:color w:val="A31515"/>
-                <w:kern w:val="0"/>
-                <w:sz w:val="24"/>
-              </w:rPr>
-              <w:t>    </w:t>
-            </w:r>
-            <w:proofErr w:type="spellStart"/>
-            <w:proofErr w:type="gramStart"/>
-            <w:r>
-              <w:rPr>
-                <w:rFonts w:ascii="Consolas" w:hAnsi="Consolas" w:cs="宋体"/>
-                <w:color w:val="A31515"/>
-                <w:kern w:val="0"/>
-                <w:sz w:val="24"/>
-              </w:rPr>
-              <w:t>fileobj.close</w:t>
-            </w:r>
-            <w:proofErr w:type="spellEnd"/>
-            <w:proofErr w:type="gramEnd"/>
-            <w:r>
-              <w:rPr>
-                <w:rFonts w:ascii="Consolas" w:hAnsi="Consolas" w:cs="宋体"/>
-                <w:color w:val="A31515"/>
+                <w:color w:val="000000"/>
                 <w:kern w:val="0"/>
                 <w:sz w:val="24"/>
               </w:rPr>
@@ -4435,670 +4845,6 @@
                 <w:sz w:val="24"/>
               </w:rPr>
             </w:pPr>
-            <w:r>
-              <w:rPr>
-                <w:rFonts w:ascii="Consolas" w:hAnsi="Consolas" w:cs="宋体"/>
-                <w:color w:val="A31515"/>
-                <w:kern w:val="0"/>
-                <w:sz w:val="24"/>
-              </w:rPr>
-              <w:t>'''</w:t>
-            </w:r>
-          </w:p>
-          <w:p>
-            <w:pPr>
-              <w:widowControl/>
-              <w:shd w:val="clear" w:color="auto" w:fill="FFFFFF"/>
-              <w:spacing w:line="330" w:lineRule="atLeast"/>
-              <w:jc w:val="left"/>
-              <w:rPr>
-                <w:rFonts w:ascii="Consolas" w:hAnsi="Consolas" w:cs="宋体"/>
-                <w:color w:val="000000"/>
-                <w:kern w:val="0"/>
-                <w:sz w:val="24"/>
-              </w:rPr>
-            </w:pPr>
-            <w:r>
-              <w:rPr>
-                <w:rFonts w:ascii="Consolas" w:hAnsi="Consolas" w:cs="宋体"/>
-                <w:color w:val="0000FF"/>
-                <w:kern w:val="0"/>
-                <w:sz w:val="24"/>
-              </w:rPr>
-              <w:t>while</w:t>
-            </w:r>
-            <w:r>
-              <w:rPr>
-                <w:rFonts w:ascii="Consolas" w:hAnsi="Consolas" w:cs="宋体"/>
-                <w:color w:val="000000"/>
-                <w:kern w:val="0"/>
-                <w:sz w:val="24"/>
-              </w:rPr>
-              <w:t> </w:t>
-            </w:r>
-            <w:r>
-              <w:rPr>
-                <w:rFonts w:ascii="Consolas" w:hAnsi="Consolas" w:cs="宋体"/>
-                <w:color w:val="0000FF"/>
-                <w:kern w:val="0"/>
-                <w:sz w:val="24"/>
-              </w:rPr>
-              <w:t>True</w:t>
-            </w:r>
-            <w:r>
-              <w:rPr>
-                <w:rFonts w:ascii="Consolas" w:hAnsi="Consolas" w:cs="宋体"/>
-                <w:color w:val="000000"/>
-                <w:kern w:val="0"/>
-                <w:sz w:val="24"/>
-              </w:rPr>
-              <w:t>:</w:t>
-            </w:r>
-          </w:p>
-          <w:p>
-            <w:pPr>
-              <w:widowControl/>
-              <w:shd w:val="clear" w:color="auto" w:fill="FFFFFF"/>
-              <w:spacing w:line="330" w:lineRule="atLeast"/>
-              <w:jc w:val="left"/>
-              <w:rPr>
-                <w:rFonts w:ascii="Consolas" w:hAnsi="Consolas" w:cs="宋体"/>
-                <w:color w:val="000000"/>
-                <w:kern w:val="0"/>
-                <w:sz w:val="24"/>
-              </w:rPr>
-            </w:pPr>
-            <w:r>
-              <w:rPr>
-                <w:rFonts w:ascii="Consolas" w:hAnsi="Consolas" w:cs="宋体"/>
-                <w:color w:val="000000"/>
-                <w:kern w:val="0"/>
-                <w:sz w:val="24"/>
-              </w:rPr>
-              <w:t>    </w:t>
-            </w:r>
-            <w:r>
-              <w:rPr>
-                <w:rFonts w:ascii="Consolas" w:hAnsi="Consolas" w:cs="宋体"/>
-                <w:color w:val="0000FF"/>
-                <w:kern w:val="0"/>
-                <w:sz w:val="24"/>
-              </w:rPr>
-              <w:t>if</w:t>
-            </w:r>
-            <w:r>
-              <w:rPr>
-                <w:rFonts w:ascii="Consolas" w:hAnsi="Consolas" w:cs="宋体"/>
-                <w:color w:val="000000"/>
-                <w:kern w:val="0"/>
-                <w:sz w:val="24"/>
-              </w:rPr>
-              <w:t> </w:t>
-            </w:r>
-            <w:r>
-              <w:rPr>
-                <w:rFonts w:ascii="Consolas" w:hAnsi="Consolas" w:cs="宋体"/>
-                <w:color w:val="0000FF"/>
-                <w:kern w:val="0"/>
-                <w:sz w:val="24"/>
-              </w:rPr>
-              <w:t>not</w:t>
-            </w:r>
-            <w:r>
-              <w:rPr>
-                <w:rFonts w:ascii="Consolas" w:hAnsi="Consolas" w:cs="宋体"/>
-                <w:color w:val="000000"/>
-                <w:kern w:val="0"/>
-                <w:sz w:val="24"/>
-              </w:rPr>
-              <w:t> </w:t>
-            </w:r>
-            <w:proofErr w:type="spellStart"/>
-            <w:proofErr w:type="gramStart"/>
-            <w:r>
-              <w:rPr>
-                <w:rFonts w:ascii="Consolas" w:hAnsi="Consolas" w:cs="宋体"/>
-                <w:color w:val="000000"/>
-                <w:kern w:val="0"/>
-                <w:sz w:val="24"/>
-              </w:rPr>
-              <w:t>os.path</w:t>
-            </w:r>
-            <w:proofErr w:type="gramEnd"/>
-            <w:r>
-              <w:rPr>
-                <w:rFonts w:ascii="Consolas" w:hAnsi="Consolas" w:cs="宋体"/>
-                <w:color w:val="000000"/>
-                <w:kern w:val="0"/>
-                <w:sz w:val="24"/>
-              </w:rPr>
-              <w:t>.exists</w:t>
-            </w:r>
-            <w:proofErr w:type="spellEnd"/>
-            <w:r>
-              <w:rPr>
-                <w:rFonts w:ascii="Consolas" w:hAnsi="Consolas" w:cs="宋体"/>
-                <w:color w:val="000000"/>
-                <w:kern w:val="0"/>
-                <w:sz w:val="24"/>
-              </w:rPr>
-              <w:t>(</w:t>
-            </w:r>
-            <w:proofErr w:type="spellStart"/>
-            <w:r>
-              <w:rPr>
-                <w:rFonts w:ascii="Consolas" w:hAnsi="Consolas" w:cs="宋体"/>
-                <w:color w:val="000000"/>
-                <w:kern w:val="0"/>
-                <w:sz w:val="24"/>
-              </w:rPr>
-              <w:t>fname</w:t>
-            </w:r>
-            <w:proofErr w:type="spellEnd"/>
-            <w:r>
-              <w:rPr>
-                <w:rFonts w:ascii="Consolas" w:hAnsi="Consolas" w:cs="宋体"/>
-                <w:color w:val="000000"/>
-                <w:kern w:val="0"/>
-                <w:sz w:val="24"/>
-              </w:rPr>
-              <w:t>):</w:t>
-            </w:r>
-          </w:p>
-          <w:p>
-            <w:pPr>
-              <w:widowControl/>
-              <w:shd w:val="clear" w:color="auto" w:fill="FFFFFF"/>
-              <w:spacing w:line="330" w:lineRule="atLeast"/>
-              <w:jc w:val="left"/>
-              <w:rPr>
-                <w:rFonts w:ascii="Consolas" w:hAnsi="Consolas" w:cs="宋体"/>
-                <w:color w:val="000000"/>
-                <w:kern w:val="0"/>
-                <w:sz w:val="24"/>
-              </w:rPr>
-            </w:pPr>
-            <w:r>
-              <w:rPr>
-                <w:rFonts w:ascii="Consolas" w:hAnsi="Consolas" w:cs="宋体"/>
-                <w:color w:val="000000"/>
-                <w:kern w:val="0"/>
-                <w:sz w:val="24"/>
-              </w:rPr>
-              <w:t>        </w:t>
-            </w:r>
-            <w:proofErr w:type="gramStart"/>
-            <w:r>
-              <w:rPr>
-                <w:rFonts w:ascii="Consolas" w:hAnsi="Consolas" w:cs="宋体"/>
-                <w:color w:val="000000"/>
-                <w:kern w:val="0"/>
-                <w:sz w:val="24"/>
-              </w:rPr>
-              <w:t>print(</w:t>
-            </w:r>
-            <w:proofErr w:type="gramEnd"/>
-            <w:r>
-              <w:rPr>
-                <w:rFonts w:ascii="Consolas" w:hAnsi="Consolas" w:cs="宋体"/>
-                <w:color w:val="A31515"/>
-                <w:kern w:val="0"/>
-                <w:sz w:val="24"/>
-              </w:rPr>
-              <w:t>"Error cannot found %s"</w:t>
-            </w:r>
-            <w:r>
-              <w:rPr>
-                <w:rFonts w:ascii="Consolas" w:hAnsi="Consolas" w:cs="宋体"/>
-                <w:color w:val="000000"/>
-                <w:kern w:val="0"/>
-                <w:sz w:val="24"/>
-              </w:rPr>
-              <w:t> % </w:t>
-            </w:r>
-            <w:proofErr w:type="spellStart"/>
-            <w:r>
-              <w:rPr>
-                <w:rFonts w:ascii="Consolas" w:hAnsi="Consolas" w:cs="宋体"/>
-                <w:color w:val="000000"/>
-                <w:kern w:val="0"/>
-                <w:sz w:val="24"/>
-              </w:rPr>
-              <w:t>fname</w:t>
-            </w:r>
-            <w:proofErr w:type="spellEnd"/>
-            <w:r>
-              <w:rPr>
-                <w:rFonts w:ascii="Consolas" w:hAnsi="Consolas" w:cs="宋体"/>
-                <w:color w:val="000000"/>
-                <w:kern w:val="0"/>
-                <w:sz w:val="24"/>
-              </w:rPr>
-              <w:t>)</w:t>
-            </w:r>
-          </w:p>
-          <w:p>
-            <w:pPr>
-              <w:widowControl/>
-              <w:shd w:val="clear" w:color="auto" w:fill="FFFFFF"/>
-              <w:spacing w:line="330" w:lineRule="atLeast"/>
-              <w:jc w:val="left"/>
-              <w:rPr>
-                <w:rFonts w:ascii="Consolas" w:hAnsi="Consolas" w:cs="宋体"/>
-                <w:color w:val="000000"/>
-                <w:kern w:val="0"/>
-                <w:sz w:val="24"/>
-              </w:rPr>
-            </w:pPr>
-            <w:r>
-              <w:rPr>
-                <w:rFonts w:ascii="Consolas" w:hAnsi="Consolas" w:cs="宋体"/>
-                <w:color w:val="000000"/>
-                <w:kern w:val="0"/>
-                <w:sz w:val="24"/>
-              </w:rPr>
-              <w:t>        </w:t>
-            </w:r>
-            <w:proofErr w:type="spellStart"/>
-            <w:r>
-              <w:rPr>
-                <w:rFonts w:ascii="Consolas" w:hAnsi="Consolas" w:cs="宋体"/>
-                <w:color w:val="000000"/>
-                <w:kern w:val="0"/>
-                <w:sz w:val="24"/>
-              </w:rPr>
-              <w:t>fname</w:t>
-            </w:r>
-            <w:proofErr w:type="spellEnd"/>
-            <w:r>
-              <w:rPr>
-                <w:rFonts w:ascii="Consolas" w:hAnsi="Consolas" w:cs="宋体"/>
-                <w:color w:val="000000"/>
-                <w:kern w:val="0"/>
-                <w:sz w:val="24"/>
-              </w:rPr>
-              <w:t>=</w:t>
-            </w:r>
-            <w:proofErr w:type="gramStart"/>
-            <w:r>
-              <w:rPr>
-                <w:rFonts w:ascii="Consolas" w:hAnsi="Consolas" w:cs="宋体"/>
-                <w:color w:val="000000"/>
-                <w:kern w:val="0"/>
-                <w:sz w:val="24"/>
-              </w:rPr>
-              <w:t>input(</w:t>
-            </w:r>
-            <w:proofErr w:type="gramEnd"/>
-            <w:r>
-              <w:rPr>
-                <w:rFonts w:ascii="Consolas" w:hAnsi="Consolas" w:cs="宋体"/>
-                <w:color w:val="A31515"/>
-                <w:kern w:val="0"/>
-                <w:sz w:val="24"/>
-              </w:rPr>
-              <w:t>"Please enter your filename\n"</w:t>
-            </w:r>
-            <w:r>
-              <w:rPr>
-                <w:rFonts w:ascii="Consolas" w:hAnsi="Consolas" w:cs="宋体"/>
-                <w:color w:val="000000"/>
-                <w:kern w:val="0"/>
-                <w:sz w:val="24"/>
-              </w:rPr>
-              <w:t>)</w:t>
-            </w:r>
-          </w:p>
-          <w:p>
-            <w:pPr>
-              <w:widowControl/>
-              <w:shd w:val="clear" w:color="auto" w:fill="FFFFFF"/>
-              <w:spacing w:line="330" w:lineRule="atLeast"/>
-              <w:jc w:val="left"/>
-              <w:rPr>
-                <w:rFonts w:ascii="Consolas" w:hAnsi="Consolas" w:cs="宋体"/>
-                <w:color w:val="000000"/>
-                <w:kern w:val="0"/>
-                <w:sz w:val="24"/>
-              </w:rPr>
-            </w:pPr>
-            <w:r>
-              <w:rPr>
-                <w:rFonts w:ascii="Consolas" w:hAnsi="Consolas" w:cs="宋体"/>
-                <w:color w:val="000000"/>
-                <w:kern w:val="0"/>
-                <w:sz w:val="24"/>
-              </w:rPr>
-              <w:t>    </w:t>
-            </w:r>
-            <w:r>
-              <w:rPr>
-                <w:rFonts w:ascii="Consolas" w:hAnsi="Consolas" w:cs="宋体"/>
-                <w:color w:val="0000FF"/>
-                <w:kern w:val="0"/>
-                <w:sz w:val="24"/>
-              </w:rPr>
-              <w:t>else</w:t>
-            </w:r>
-            <w:r>
-              <w:rPr>
-                <w:rFonts w:ascii="Consolas" w:hAnsi="Consolas" w:cs="宋体"/>
-                <w:color w:val="000000"/>
-                <w:kern w:val="0"/>
-                <w:sz w:val="24"/>
-              </w:rPr>
-              <w:t>:</w:t>
-            </w:r>
-          </w:p>
-          <w:p>
-            <w:pPr>
-              <w:widowControl/>
-              <w:shd w:val="clear" w:color="auto" w:fill="FFFFFF"/>
-              <w:spacing w:line="330" w:lineRule="atLeast"/>
-              <w:jc w:val="left"/>
-              <w:rPr>
-                <w:rFonts w:ascii="Consolas" w:hAnsi="Consolas" w:cs="宋体"/>
-                <w:color w:val="000000"/>
-                <w:kern w:val="0"/>
-                <w:sz w:val="24"/>
-              </w:rPr>
-            </w:pPr>
-            <w:r>
-              <w:rPr>
-                <w:rFonts w:ascii="Consolas" w:hAnsi="Consolas" w:cs="宋体"/>
-                <w:color w:val="000000"/>
-                <w:kern w:val="0"/>
-                <w:sz w:val="24"/>
-              </w:rPr>
-              <w:t>        </w:t>
-            </w:r>
-            <w:r>
-              <w:rPr>
-                <w:rFonts w:ascii="Consolas" w:hAnsi="Consolas" w:cs="宋体"/>
-                <w:color w:val="0000FF"/>
-                <w:kern w:val="0"/>
-                <w:sz w:val="24"/>
-              </w:rPr>
-              <w:t>break</w:t>
-            </w:r>
-          </w:p>
-          <w:p>
-            <w:pPr>
-              <w:widowControl/>
-              <w:shd w:val="clear" w:color="auto" w:fill="FFFFFF"/>
-              <w:spacing w:line="330" w:lineRule="atLeast"/>
-              <w:jc w:val="left"/>
-              <w:rPr>
-                <w:rFonts w:ascii="Consolas" w:hAnsi="Consolas" w:cs="宋体"/>
-                <w:color w:val="000000"/>
-                <w:kern w:val="0"/>
-                <w:sz w:val="24"/>
-              </w:rPr>
-            </w:pPr>
-          </w:p>
-          <w:p>
-            <w:pPr>
-              <w:widowControl/>
-              <w:shd w:val="clear" w:color="auto" w:fill="FFFFFF"/>
-              <w:spacing w:line="330" w:lineRule="atLeast"/>
-              <w:jc w:val="left"/>
-              <w:rPr>
-                <w:rFonts w:ascii="Consolas" w:hAnsi="Consolas" w:cs="宋体"/>
-                <w:color w:val="000000"/>
-                <w:kern w:val="0"/>
-                <w:sz w:val="24"/>
-              </w:rPr>
-            </w:pPr>
-            <w:r>
-              <w:rPr>
-                <w:rFonts w:ascii="Consolas" w:hAnsi="Consolas" w:cs="宋体"/>
-                <w:color w:val="008000"/>
-                <w:kern w:val="0"/>
-                <w:sz w:val="24"/>
-              </w:rPr>
-              <w:t>#open and print the file   </w:t>
-            </w:r>
-          </w:p>
-          <w:p>
-            <w:pPr>
-              <w:widowControl/>
-              <w:shd w:val="clear" w:color="auto" w:fill="FFFFFF"/>
-              <w:spacing w:line="330" w:lineRule="atLeast"/>
-              <w:jc w:val="left"/>
-              <w:rPr>
-                <w:rFonts w:ascii="Consolas" w:hAnsi="Consolas" w:cs="宋体"/>
-                <w:color w:val="000000"/>
-                <w:kern w:val="0"/>
-                <w:sz w:val="24"/>
-              </w:rPr>
-            </w:pPr>
-            <w:proofErr w:type="spellStart"/>
-            <w:r>
-              <w:rPr>
-                <w:rFonts w:ascii="Consolas" w:hAnsi="Consolas" w:cs="宋体"/>
-                <w:color w:val="000000"/>
-                <w:kern w:val="0"/>
-                <w:sz w:val="24"/>
-              </w:rPr>
-              <w:t>fileobj</w:t>
-            </w:r>
-            <w:proofErr w:type="spellEnd"/>
-            <w:r>
-              <w:rPr>
-                <w:rFonts w:ascii="Consolas" w:hAnsi="Consolas" w:cs="宋体"/>
-                <w:color w:val="000000"/>
-                <w:kern w:val="0"/>
-                <w:sz w:val="24"/>
-              </w:rPr>
-              <w:t>=open(</w:t>
-            </w:r>
-            <w:proofErr w:type="spellStart"/>
-            <w:r>
-              <w:rPr>
-                <w:rFonts w:ascii="Consolas" w:hAnsi="Consolas" w:cs="宋体"/>
-                <w:color w:val="000000"/>
-                <w:kern w:val="0"/>
-                <w:sz w:val="24"/>
-              </w:rPr>
-              <w:t>fname</w:t>
-            </w:r>
-            <w:proofErr w:type="spellEnd"/>
-            <w:r>
-              <w:rPr>
-                <w:rFonts w:ascii="Consolas" w:hAnsi="Consolas" w:cs="宋体"/>
-                <w:color w:val="000000"/>
-                <w:kern w:val="0"/>
-                <w:sz w:val="24"/>
-              </w:rPr>
-              <w:t>,</w:t>
-            </w:r>
-            <w:r>
-              <w:rPr>
-                <w:rFonts w:ascii="Consolas" w:hAnsi="Consolas" w:cs="宋体"/>
-                <w:color w:val="A31515"/>
-                <w:kern w:val="0"/>
-                <w:sz w:val="24"/>
-              </w:rPr>
-              <w:t>'r'</w:t>
-            </w:r>
-            <w:r>
-              <w:rPr>
-                <w:rFonts w:ascii="Consolas" w:hAnsi="Consolas" w:cs="宋体"/>
-                <w:color w:val="000000"/>
-                <w:kern w:val="0"/>
-                <w:sz w:val="24"/>
-              </w:rPr>
-              <w:t>)</w:t>
-            </w:r>
-          </w:p>
-          <w:p>
-            <w:pPr>
-              <w:widowControl/>
-              <w:shd w:val="clear" w:color="auto" w:fill="FFFFFF"/>
-              <w:spacing w:line="330" w:lineRule="atLeast"/>
-              <w:jc w:val="left"/>
-              <w:rPr>
-                <w:rFonts w:ascii="Consolas" w:hAnsi="Consolas" w:cs="宋体"/>
-                <w:color w:val="000000"/>
-                <w:kern w:val="0"/>
-                <w:sz w:val="24"/>
-              </w:rPr>
-            </w:pPr>
-            <w:r>
-              <w:rPr>
-                <w:rFonts w:ascii="Consolas" w:hAnsi="Consolas" w:cs="宋体"/>
-                <w:color w:val="0000FF"/>
-                <w:kern w:val="0"/>
-                <w:sz w:val="24"/>
-              </w:rPr>
-              <w:t>for</w:t>
-            </w:r>
-            <w:r>
-              <w:rPr>
-                <w:rFonts w:ascii="Consolas" w:hAnsi="Consolas" w:cs="宋体"/>
-                <w:color w:val="000000"/>
-                <w:kern w:val="0"/>
-                <w:sz w:val="24"/>
-              </w:rPr>
-              <w:t> </w:t>
-            </w:r>
-            <w:proofErr w:type="spellStart"/>
-            <w:r>
-              <w:rPr>
-                <w:rFonts w:ascii="Consolas" w:hAnsi="Consolas" w:cs="宋体"/>
-                <w:color w:val="000000"/>
-                <w:kern w:val="0"/>
-                <w:sz w:val="24"/>
-              </w:rPr>
-              <w:t>eachline</w:t>
-            </w:r>
-            <w:proofErr w:type="spellEnd"/>
-            <w:r>
-              <w:rPr>
-                <w:rFonts w:ascii="Consolas" w:hAnsi="Consolas" w:cs="宋体"/>
-                <w:color w:val="000000"/>
-                <w:kern w:val="0"/>
-                <w:sz w:val="24"/>
-              </w:rPr>
-              <w:t> </w:t>
-            </w:r>
-            <w:r>
-              <w:rPr>
-                <w:rFonts w:ascii="Consolas" w:hAnsi="Consolas" w:cs="宋体"/>
-                <w:color w:val="0000FF"/>
-                <w:kern w:val="0"/>
-                <w:sz w:val="24"/>
-              </w:rPr>
-              <w:t>in</w:t>
-            </w:r>
-            <w:r>
-              <w:rPr>
-                <w:rFonts w:ascii="Consolas" w:hAnsi="Consolas" w:cs="宋体"/>
-                <w:color w:val="000000"/>
-                <w:kern w:val="0"/>
-                <w:sz w:val="24"/>
-              </w:rPr>
-              <w:t> </w:t>
-            </w:r>
-            <w:proofErr w:type="spellStart"/>
-            <w:r>
-              <w:rPr>
-                <w:rFonts w:ascii="Consolas" w:hAnsi="Consolas" w:cs="宋体"/>
-                <w:color w:val="000000"/>
-                <w:kern w:val="0"/>
-                <w:sz w:val="24"/>
-              </w:rPr>
-              <w:t>fileobj</w:t>
-            </w:r>
-            <w:proofErr w:type="spellEnd"/>
-            <w:r>
-              <w:rPr>
-                <w:rFonts w:ascii="Consolas" w:hAnsi="Consolas" w:cs="宋体"/>
-                <w:color w:val="000000"/>
-                <w:kern w:val="0"/>
-                <w:sz w:val="24"/>
-              </w:rPr>
-              <w:t>:</w:t>
-            </w:r>
-          </w:p>
-          <w:p>
-            <w:pPr>
-              <w:widowControl/>
-              <w:shd w:val="clear" w:color="auto" w:fill="FFFFFF"/>
-              <w:spacing w:line="330" w:lineRule="atLeast"/>
-              <w:jc w:val="left"/>
-              <w:rPr>
-                <w:rFonts w:ascii="Consolas" w:hAnsi="Consolas" w:cs="宋体"/>
-                <w:color w:val="000000"/>
-                <w:kern w:val="0"/>
-                <w:sz w:val="24"/>
-              </w:rPr>
-            </w:pPr>
-            <w:r>
-              <w:rPr>
-                <w:rFonts w:ascii="Consolas" w:hAnsi="Consolas" w:cs="宋体"/>
-                <w:color w:val="000000"/>
-                <w:kern w:val="0"/>
-                <w:sz w:val="24"/>
-              </w:rPr>
-              <w:t>    print(</w:t>
-            </w:r>
-            <w:proofErr w:type="spellStart"/>
-            <w:r>
-              <w:rPr>
-                <w:rFonts w:ascii="Consolas" w:hAnsi="Consolas" w:cs="宋体"/>
-                <w:color w:val="000000"/>
-                <w:kern w:val="0"/>
-                <w:sz w:val="24"/>
-              </w:rPr>
-              <w:t>eachline</w:t>
-            </w:r>
-            <w:proofErr w:type="spellEnd"/>
-            <w:r>
-              <w:rPr>
-                <w:rFonts w:ascii="Consolas" w:hAnsi="Consolas" w:cs="宋体"/>
-                <w:color w:val="000000"/>
-                <w:kern w:val="0"/>
-                <w:sz w:val="24"/>
-              </w:rPr>
-              <w:t>),</w:t>
-            </w:r>
-          </w:p>
-          <w:p>
-            <w:pPr>
-              <w:widowControl/>
-              <w:shd w:val="clear" w:color="auto" w:fill="FFFFFF"/>
-              <w:spacing w:line="330" w:lineRule="atLeast"/>
-              <w:jc w:val="left"/>
-              <w:rPr>
-                <w:rFonts w:ascii="Consolas" w:hAnsi="Consolas" w:cs="宋体"/>
-                <w:color w:val="000000"/>
-                <w:kern w:val="0"/>
-                <w:sz w:val="24"/>
-              </w:rPr>
-            </w:pPr>
-            <w:proofErr w:type="spellStart"/>
-            <w:proofErr w:type="gramStart"/>
-            <w:r>
-              <w:rPr>
-                <w:rFonts w:ascii="Consolas" w:hAnsi="Consolas" w:cs="宋体"/>
-                <w:color w:val="000000"/>
-                <w:kern w:val="0"/>
-                <w:sz w:val="24"/>
-              </w:rPr>
-              <w:t>fileobj.close</w:t>
-            </w:r>
-            <w:proofErr w:type="spellEnd"/>
-            <w:proofErr w:type="gramEnd"/>
-            <w:r>
-              <w:rPr>
-                <w:rFonts w:ascii="Consolas" w:hAnsi="Consolas" w:cs="宋体"/>
-                <w:color w:val="000000"/>
-                <w:kern w:val="0"/>
-                <w:sz w:val="24"/>
-              </w:rPr>
-              <w:t>()</w:t>
-            </w:r>
           </w:p>
           <w:p>
             <w:pPr>
@@ -5106,24 +4852,13 @@
                 <w:tab w:val="left" w:pos="5970"/>
               </w:tabs>
               <w:rPr>
-                <w:rFonts w:ascii="楷体_GB2312" w:eastAsia="楷体_GB2312"/>
-                <w:b/>
-                <w:bCs/>
-                <w:sz w:val="24"/>
-              </w:rPr>
-            </w:pPr>
-          </w:p>
-          <w:p>
-            <w:pPr>
-              <w:tabs>
-                <w:tab w:val="left" w:pos="5970"/>
-              </w:tabs>
-              <w:rPr>
                 <w:rFonts w:ascii="宋体" w:hAnsi="宋体" w:cs="Arial"/>
                 <w:sz w:val="28"/>
                 <w:szCs w:val="28"/>
               </w:rPr>
             </w:pPr>
+            <w:bookmarkStart w:id="0" w:name="_GoBack"/>
+            <w:bookmarkEnd w:id="0"/>
             <w:r>
               <w:rPr>
                 <w:rFonts w:ascii="宋体" w:hAnsi="宋体" w:cs="Arial"/>
@@ -5256,7 +4991,6 @@
                 <w:sz w:val="24"/>
               </w:rPr>
             </w:pPr>
-            <w:proofErr w:type="gramStart"/>
             <w:r>
               <w:rPr>
                 <w:rFonts w:ascii="Consolas" w:hAnsi="Consolas" w:cs="宋体"/>
@@ -5267,7 +5001,6 @@
               <w:t>#!/</w:t>
             </w:r>
             <w:proofErr w:type="spellStart"/>
-            <w:proofErr w:type="gramEnd"/>
             <w:r>
               <w:rPr>
                 <w:rFonts w:ascii="Consolas" w:hAnsi="Consolas" w:cs="宋体"/>
@@ -5354,7 +5087,6 @@
               <w:t>ls=</w:t>
             </w:r>
             <w:proofErr w:type="spellStart"/>
-            <w:proofErr w:type="gramStart"/>
             <w:r>
               <w:rPr>
                 <w:rFonts w:ascii="Consolas" w:hAnsi="Consolas" w:cs="宋体"/>
@@ -5365,7 +5097,6 @@
               <w:t>os.linesep</w:t>
             </w:r>
             <w:proofErr w:type="spellEnd"/>
-            <w:proofErr w:type="gramEnd"/>
           </w:p>
           <w:p>
             <w:pPr>
@@ -5399,7 +5130,6 @@
               <w:t> </w:t>
             </w:r>
             <w:proofErr w:type="spellStart"/>
-            <w:proofErr w:type="gramStart"/>
             <w:r>
               <w:rPr>
                 <w:rFonts w:ascii="Consolas" w:hAnsi="Consolas" w:cs="宋体"/>
@@ -5417,9 +5147,1406 @@
                 <w:kern w:val="0"/>
                 <w:sz w:val="24"/>
               </w:rPr>
+              <w:t>():</w:t>
+            </w:r>
+          </w:p>
+          <w:p>
+            <w:pPr>
+              <w:widowControl/>
+              <w:shd w:val="clear" w:color="auto" w:fill="FFFFFF"/>
+              <w:spacing w:line="330" w:lineRule="atLeast"/>
+              <w:jc w:val="left"/>
+              <w:rPr>
+                <w:rFonts w:ascii="Consolas" w:hAnsi="Consolas" w:cs="宋体"/>
+                <w:color w:val="000000"/>
+                <w:kern w:val="0"/>
+                <w:sz w:val="24"/>
+              </w:rPr>
+            </w:pPr>
+            <w:r>
+              <w:rPr>
+                <w:rFonts w:ascii="Consolas" w:hAnsi="Consolas" w:cs="宋体"/>
+                <w:color w:val="000000"/>
+                <w:kern w:val="0"/>
+                <w:sz w:val="24"/>
+              </w:rPr>
+              <w:t>    </w:t>
+            </w:r>
+            <w:r>
+              <w:rPr>
+                <w:rFonts w:ascii="Consolas" w:hAnsi="Consolas" w:cs="宋体"/>
+                <w:color w:val="0000FF"/>
+                <w:kern w:val="0"/>
+                <w:sz w:val="24"/>
+              </w:rPr>
+              <w:t>while</w:t>
+            </w:r>
+            <w:r>
+              <w:rPr>
+                <w:rFonts w:ascii="Consolas" w:hAnsi="Consolas" w:cs="宋体"/>
+                <w:color w:val="000000"/>
+                <w:kern w:val="0"/>
+                <w:sz w:val="24"/>
+              </w:rPr>
+              <w:t> </w:t>
+            </w:r>
+            <w:r>
+              <w:rPr>
+                <w:rFonts w:ascii="Consolas" w:hAnsi="Consolas" w:cs="宋体"/>
+                <w:color w:val="0000FF"/>
+                <w:kern w:val="0"/>
+                <w:sz w:val="24"/>
+              </w:rPr>
+              <w:t>True</w:t>
+            </w:r>
+            <w:r>
+              <w:rPr>
+                <w:rFonts w:ascii="Consolas" w:hAnsi="Consolas" w:cs="宋体"/>
+                <w:color w:val="000000"/>
+                <w:kern w:val="0"/>
+                <w:sz w:val="24"/>
+              </w:rPr>
+              <w:t>:</w:t>
+            </w:r>
+          </w:p>
+          <w:p>
+            <w:pPr>
+              <w:widowControl/>
+              <w:shd w:val="clear" w:color="auto" w:fill="FFFFFF"/>
+              <w:spacing w:line="330" w:lineRule="atLeast"/>
+              <w:jc w:val="left"/>
+              <w:rPr>
+                <w:rFonts w:ascii="Consolas" w:hAnsi="Consolas" w:cs="宋体"/>
+                <w:color w:val="000000"/>
+                <w:kern w:val="0"/>
+                <w:sz w:val="24"/>
+              </w:rPr>
+            </w:pPr>
+            <w:r>
+              <w:rPr>
+                <w:rFonts w:ascii="Consolas" w:hAnsi="Consolas" w:cs="宋体"/>
+                <w:color w:val="000000"/>
+                <w:kern w:val="0"/>
+                <w:sz w:val="24"/>
+              </w:rPr>
+              <w:t>        </w:t>
+            </w:r>
+            <w:proofErr w:type="spellStart"/>
+            <w:r>
+              <w:rPr>
+                <w:rFonts w:ascii="Consolas" w:hAnsi="Consolas" w:cs="宋体"/>
+                <w:color w:val="000000"/>
+                <w:kern w:val="0"/>
+                <w:sz w:val="24"/>
+              </w:rPr>
+              <w:t>fname</w:t>
+            </w:r>
+            <w:proofErr w:type="spellEnd"/>
+            <w:r>
+              <w:rPr>
+                <w:rFonts w:ascii="Consolas" w:hAnsi="Consolas" w:cs="宋体"/>
+                <w:color w:val="000000"/>
+                <w:kern w:val="0"/>
+                <w:sz w:val="24"/>
+              </w:rPr>
+              <w:t>=input(</w:t>
+            </w:r>
+            <w:r>
+              <w:rPr>
+                <w:rFonts w:ascii="Consolas" w:hAnsi="Consolas" w:cs="宋体"/>
+                <w:color w:val="A31515"/>
+                <w:kern w:val="0"/>
+                <w:sz w:val="24"/>
+              </w:rPr>
+              <w:t>"Please enter a name"</w:t>
+            </w:r>
+            <w:r>
+              <w:rPr>
+                <w:rFonts w:ascii="Consolas" w:hAnsi="Consolas" w:cs="宋体"/>
+                <w:color w:val="000000"/>
+                <w:kern w:val="0"/>
+                <w:sz w:val="24"/>
+              </w:rPr>
+              <w:t>)</w:t>
+            </w:r>
+          </w:p>
+          <w:p>
+            <w:pPr>
+              <w:widowControl/>
+              <w:shd w:val="clear" w:color="auto" w:fill="FFFFFF"/>
+              <w:spacing w:line="330" w:lineRule="atLeast"/>
+              <w:jc w:val="left"/>
+              <w:rPr>
+                <w:rFonts w:ascii="Consolas" w:hAnsi="Consolas" w:cs="宋体"/>
+                <w:color w:val="000000"/>
+                <w:kern w:val="0"/>
+                <w:sz w:val="24"/>
+              </w:rPr>
+            </w:pPr>
+            <w:r>
+              <w:rPr>
+                <w:rFonts w:ascii="Consolas" w:hAnsi="Consolas" w:cs="宋体"/>
+                <w:color w:val="000000"/>
+                <w:kern w:val="0"/>
+                <w:sz w:val="24"/>
+              </w:rPr>
+              <w:t>        </w:t>
+            </w:r>
+            <w:r>
+              <w:rPr>
+                <w:rFonts w:ascii="Consolas" w:hAnsi="Consolas" w:cs="宋体"/>
+                <w:color w:val="0000FF"/>
+                <w:kern w:val="0"/>
+                <w:sz w:val="24"/>
+              </w:rPr>
+              <w:t>try</w:t>
+            </w:r>
+            <w:r>
+              <w:rPr>
+                <w:rFonts w:ascii="Consolas" w:hAnsi="Consolas" w:cs="宋体"/>
+                <w:color w:val="000000"/>
+                <w:kern w:val="0"/>
+                <w:sz w:val="24"/>
+              </w:rPr>
+              <w:t>:</w:t>
+            </w:r>
+          </w:p>
+          <w:p>
+            <w:pPr>
+              <w:widowControl/>
+              <w:shd w:val="clear" w:color="auto" w:fill="FFFFFF"/>
+              <w:spacing w:line="330" w:lineRule="atLeast"/>
+              <w:jc w:val="left"/>
+              <w:rPr>
+                <w:rFonts w:ascii="Consolas" w:hAnsi="Consolas" w:cs="宋体"/>
+                <w:color w:val="000000"/>
+                <w:kern w:val="0"/>
+                <w:sz w:val="24"/>
+              </w:rPr>
+            </w:pPr>
+            <w:r>
+              <w:rPr>
+                <w:rFonts w:ascii="Consolas" w:hAnsi="Consolas" w:cs="宋体"/>
+                <w:color w:val="000000"/>
+                <w:kern w:val="0"/>
+                <w:sz w:val="24"/>
+              </w:rPr>
+              <w:t>            </w:t>
+            </w:r>
+            <w:proofErr w:type="spellStart"/>
+            <w:r>
+              <w:rPr>
+                <w:rFonts w:ascii="Consolas" w:hAnsi="Consolas" w:cs="宋体"/>
+                <w:color w:val="000000"/>
+                <w:kern w:val="0"/>
+                <w:sz w:val="24"/>
+              </w:rPr>
+              <w:t>fobj</w:t>
+            </w:r>
+            <w:proofErr w:type="spellEnd"/>
+            <w:r>
+              <w:rPr>
+                <w:rFonts w:ascii="Consolas" w:hAnsi="Consolas" w:cs="宋体"/>
+                <w:color w:val="000000"/>
+                <w:kern w:val="0"/>
+                <w:sz w:val="24"/>
+              </w:rPr>
+              <w:t>=open(</w:t>
+            </w:r>
+            <w:proofErr w:type="spellStart"/>
+            <w:r>
+              <w:rPr>
+                <w:rFonts w:ascii="Consolas" w:hAnsi="Consolas" w:cs="宋体"/>
+                <w:color w:val="000000"/>
+                <w:kern w:val="0"/>
+                <w:sz w:val="24"/>
+              </w:rPr>
+              <w:t>fname</w:t>
+            </w:r>
+            <w:proofErr w:type="spellEnd"/>
+            <w:r>
+              <w:rPr>
+                <w:rFonts w:ascii="Consolas" w:hAnsi="Consolas" w:cs="宋体"/>
+                <w:color w:val="000000"/>
+                <w:kern w:val="0"/>
+                <w:sz w:val="24"/>
+              </w:rPr>
+              <w:t>)</w:t>
+            </w:r>
+          </w:p>
+          <w:p>
+            <w:pPr>
+              <w:widowControl/>
+              <w:shd w:val="clear" w:color="auto" w:fill="FFFFFF"/>
+              <w:spacing w:line="330" w:lineRule="atLeast"/>
+              <w:jc w:val="left"/>
+              <w:rPr>
+                <w:rFonts w:ascii="Consolas" w:hAnsi="Consolas" w:cs="宋体"/>
+                <w:color w:val="000000"/>
+                <w:kern w:val="0"/>
+                <w:sz w:val="24"/>
+              </w:rPr>
+            </w:pPr>
+            <w:r>
+              <w:rPr>
+                <w:rFonts w:ascii="Consolas" w:hAnsi="Consolas" w:cs="宋体"/>
+                <w:color w:val="000000"/>
+                <w:kern w:val="0"/>
+                <w:sz w:val="24"/>
+              </w:rPr>
+              <w:t>        </w:t>
+            </w:r>
+            <w:r>
+              <w:rPr>
+                <w:rFonts w:ascii="Consolas" w:hAnsi="Consolas" w:cs="宋体"/>
+                <w:color w:val="0000FF"/>
+                <w:kern w:val="0"/>
+                <w:sz w:val="24"/>
+              </w:rPr>
+              <w:t>except</w:t>
+            </w:r>
+            <w:r>
+              <w:rPr>
+                <w:rFonts w:ascii="Consolas" w:hAnsi="Consolas" w:cs="宋体"/>
+                <w:color w:val="000000"/>
+                <w:kern w:val="0"/>
+                <w:sz w:val="24"/>
+              </w:rPr>
+              <w:t> </w:t>
+            </w:r>
+            <w:proofErr w:type="spellStart"/>
+            <w:r>
+              <w:rPr>
+                <w:rFonts w:ascii="Consolas" w:hAnsi="Consolas" w:cs="宋体"/>
+                <w:color w:val="000000"/>
+                <w:kern w:val="0"/>
+                <w:sz w:val="24"/>
+              </w:rPr>
+              <w:t>IOError</w:t>
+            </w:r>
+            <w:proofErr w:type="spellEnd"/>
+            <w:r>
+              <w:rPr>
+                <w:rFonts w:ascii="Consolas" w:hAnsi="Consolas" w:cs="宋体"/>
+                <w:color w:val="000000"/>
+                <w:kern w:val="0"/>
+                <w:sz w:val="24"/>
+              </w:rPr>
+              <w:t>:</w:t>
+            </w:r>
+          </w:p>
+          <w:p>
+            <w:pPr>
+              <w:widowControl/>
+              <w:shd w:val="clear" w:color="auto" w:fill="FFFFFF"/>
+              <w:spacing w:line="330" w:lineRule="atLeast"/>
+              <w:jc w:val="left"/>
+              <w:rPr>
+                <w:rFonts w:ascii="Consolas" w:hAnsi="Consolas" w:cs="宋体"/>
+                <w:color w:val="000000"/>
+                <w:kern w:val="0"/>
+                <w:sz w:val="24"/>
+              </w:rPr>
+            </w:pPr>
+            <w:r>
+              <w:rPr>
+                <w:rFonts w:ascii="Consolas" w:hAnsi="Consolas" w:cs="宋体"/>
+                <w:color w:val="000000"/>
+                <w:kern w:val="0"/>
+                <w:sz w:val="24"/>
+              </w:rPr>
+              <w:t>            </w:t>
+            </w:r>
+            <w:r>
+              <w:rPr>
+                <w:rFonts w:ascii="Consolas" w:hAnsi="Consolas" w:cs="宋体"/>
+                <w:color w:val="0000FF"/>
+                <w:kern w:val="0"/>
+                <w:sz w:val="24"/>
+              </w:rPr>
+              <w:t>break</w:t>
+            </w:r>
+          </w:p>
+          <w:p>
+            <w:pPr>
+              <w:widowControl/>
+              <w:shd w:val="clear" w:color="auto" w:fill="FFFFFF"/>
+              <w:spacing w:line="330" w:lineRule="atLeast"/>
+              <w:jc w:val="left"/>
+              <w:rPr>
+                <w:rFonts w:ascii="Consolas" w:hAnsi="Consolas" w:cs="宋体"/>
+                <w:color w:val="000000"/>
+                <w:kern w:val="0"/>
+                <w:sz w:val="24"/>
+              </w:rPr>
+            </w:pPr>
+            <w:r>
+              <w:rPr>
+                <w:rFonts w:ascii="Consolas" w:hAnsi="Consolas" w:cs="宋体"/>
+                <w:color w:val="000000"/>
+                <w:kern w:val="0"/>
+                <w:sz w:val="24"/>
+              </w:rPr>
+              <w:t>        </w:t>
+            </w:r>
+            <w:r>
+              <w:rPr>
+                <w:rFonts w:ascii="Consolas" w:hAnsi="Consolas" w:cs="宋体"/>
+                <w:color w:val="0000FF"/>
+                <w:kern w:val="0"/>
+                <w:sz w:val="24"/>
+              </w:rPr>
+              <w:t>else</w:t>
+            </w:r>
+            <w:r>
+              <w:rPr>
+                <w:rFonts w:ascii="Consolas" w:hAnsi="Consolas" w:cs="宋体"/>
+                <w:color w:val="000000"/>
+                <w:kern w:val="0"/>
+                <w:sz w:val="24"/>
+              </w:rPr>
+              <w:t>:</w:t>
+            </w:r>
+          </w:p>
+          <w:p>
+            <w:pPr>
+              <w:widowControl/>
+              <w:shd w:val="clear" w:color="auto" w:fill="FFFFFF"/>
+              <w:spacing w:line="330" w:lineRule="atLeast"/>
+              <w:jc w:val="left"/>
+              <w:rPr>
+                <w:rFonts w:ascii="Consolas" w:hAnsi="Consolas" w:cs="宋体"/>
+                <w:color w:val="000000"/>
+                <w:kern w:val="0"/>
+                <w:sz w:val="24"/>
+              </w:rPr>
+            </w:pPr>
+            <w:r>
+              <w:rPr>
+                <w:rFonts w:ascii="Consolas" w:hAnsi="Consolas" w:cs="宋体"/>
+                <w:color w:val="000000"/>
+                <w:kern w:val="0"/>
+                <w:sz w:val="24"/>
+              </w:rPr>
+              <w:t>            print(</w:t>
+            </w:r>
+            <w:r>
+              <w:rPr>
+                <w:rFonts w:ascii="Consolas" w:hAnsi="Consolas" w:cs="宋体"/>
+                <w:color w:val="A31515"/>
+                <w:kern w:val="0"/>
+                <w:sz w:val="24"/>
+              </w:rPr>
+              <w:t>"Error %s is already exist"</w:t>
+            </w:r>
+            <w:r>
+              <w:rPr>
+                <w:rFonts w:ascii="Consolas" w:hAnsi="Consolas" w:cs="宋体"/>
+                <w:color w:val="000000"/>
+                <w:kern w:val="0"/>
+                <w:sz w:val="24"/>
+              </w:rPr>
+              <w:t>%</w:t>
+            </w:r>
+            <w:proofErr w:type="spellStart"/>
+            <w:r>
+              <w:rPr>
+                <w:rFonts w:ascii="Consolas" w:hAnsi="Consolas" w:cs="宋体"/>
+                <w:color w:val="000000"/>
+                <w:kern w:val="0"/>
+                <w:sz w:val="24"/>
+              </w:rPr>
+              <w:t>fname</w:t>
+            </w:r>
+            <w:proofErr w:type="spellEnd"/>
+            <w:r>
+              <w:rPr>
+                <w:rFonts w:ascii="Consolas" w:hAnsi="Consolas" w:cs="宋体"/>
+                <w:color w:val="000000"/>
+                <w:kern w:val="0"/>
+                <w:sz w:val="24"/>
+              </w:rPr>
+              <w:t>)</w:t>
+            </w:r>
+          </w:p>
+          <w:p>
+            <w:pPr>
+              <w:widowControl/>
+              <w:shd w:val="clear" w:color="auto" w:fill="FFFFFF"/>
+              <w:spacing w:line="330" w:lineRule="atLeast"/>
+              <w:jc w:val="left"/>
+              <w:rPr>
+                <w:rFonts w:ascii="Consolas" w:hAnsi="Consolas" w:cs="宋体"/>
+                <w:color w:val="000000"/>
+                <w:kern w:val="0"/>
+                <w:sz w:val="24"/>
+              </w:rPr>
+            </w:pPr>
+            <w:r>
+              <w:rPr>
+                <w:rFonts w:ascii="Consolas" w:hAnsi="Consolas" w:cs="宋体"/>
+                <w:color w:val="000000"/>
+                <w:kern w:val="0"/>
+                <w:sz w:val="24"/>
+              </w:rPr>
+              <w:t>    all = []</w:t>
+            </w:r>
+          </w:p>
+          <w:p>
+            <w:pPr>
+              <w:widowControl/>
+              <w:shd w:val="clear" w:color="auto" w:fill="FFFFFF"/>
+              <w:spacing w:line="330" w:lineRule="atLeast"/>
+              <w:jc w:val="left"/>
+              <w:rPr>
+                <w:rFonts w:ascii="Consolas" w:hAnsi="Consolas" w:cs="宋体"/>
+                <w:color w:val="000000"/>
+                <w:kern w:val="0"/>
+                <w:sz w:val="24"/>
+              </w:rPr>
+            </w:pPr>
+            <w:r>
+              <w:rPr>
+                <w:rFonts w:ascii="Consolas" w:hAnsi="Consolas" w:cs="宋体"/>
+                <w:color w:val="000000"/>
+                <w:kern w:val="0"/>
+                <w:sz w:val="24"/>
+              </w:rPr>
+              <w:t>    print(</w:t>
+            </w:r>
+            <w:r>
+              <w:rPr>
+                <w:rFonts w:ascii="Consolas" w:hAnsi="Consolas" w:cs="宋体"/>
+                <w:color w:val="A31515"/>
+                <w:kern w:val="0"/>
+                <w:sz w:val="24"/>
+              </w:rPr>
+              <w:t>"Please enter </w:t>
+            </w:r>
+            <w:proofErr w:type="spellStart"/>
+            <w:r>
+              <w:rPr>
+                <w:rFonts w:ascii="Consolas" w:hAnsi="Consolas" w:cs="宋体"/>
+                <w:color w:val="A31515"/>
+                <w:kern w:val="0"/>
+                <w:sz w:val="24"/>
+              </w:rPr>
+              <w:t>lines.To</w:t>
+            </w:r>
+            <w:proofErr w:type="spellEnd"/>
+            <w:r>
+              <w:rPr>
+                <w:rFonts w:ascii="Consolas" w:hAnsi="Consolas" w:cs="宋体"/>
+                <w:color w:val="A31515"/>
+                <w:kern w:val="0"/>
+                <w:sz w:val="24"/>
+              </w:rPr>
+              <w:t> quit by enter'.'"</w:t>
+            </w:r>
+            <w:r>
+              <w:rPr>
+                <w:rFonts w:ascii="Consolas" w:hAnsi="Consolas" w:cs="宋体"/>
+                <w:color w:val="000000"/>
+                <w:kern w:val="0"/>
+                <w:sz w:val="24"/>
+              </w:rPr>
+              <w:t>)</w:t>
+            </w:r>
+          </w:p>
+          <w:p>
+            <w:pPr>
+              <w:widowControl/>
+              <w:shd w:val="clear" w:color="auto" w:fill="FFFFFF"/>
+              <w:spacing w:line="330" w:lineRule="atLeast"/>
+              <w:jc w:val="left"/>
+              <w:rPr>
+                <w:rFonts w:ascii="Consolas" w:hAnsi="Consolas" w:cs="宋体"/>
+                <w:color w:val="000000"/>
+                <w:kern w:val="0"/>
+                <w:sz w:val="24"/>
+              </w:rPr>
+            </w:pPr>
+            <w:r>
+              <w:rPr>
+                <w:rFonts w:ascii="Consolas" w:hAnsi="Consolas" w:cs="宋体"/>
+                <w:color w:val="000000"/>
+                <w:kern w:val="0"/>
+                <w:sz w:val="24"/>
+              </w:rPr>
+              <w:t>    </w:t>
+            </w:r>
+            <w:r>
+              <w:rPr>
+                <w:rFonts w:ascii="Consolas" w:hAnsi="Consolas" w:cs="宋体"/>
+                <w:color w:val="0000FF"/>
+                <w:kern w:val="0"/>
+                <w:sz w:val="24"/>
+              </w:rPr>
+              <w:t>while</w:t>
+            </w:r>
+            <w:r>
+              <w:rPr>
+                <w:rFonts w:ascii="Consolas" w:hAnsi="Consolas" w:cs="宋体"/>
+                <w:color w:val="000000"/>
+                <w:kern w:val="0"/>
+                <w:sz w:val="24"/>
+              </w:rPr>
+              <w:t> </w:t>
+            </w:r>
+            <w:r>
+              <w:rPr>
+                <w:rFonts w:ascii="Consolas" w:hAnsi="Consolas" w:cs="宋体"/>
+                <w:color w:val="0000FF"/>
+                <w:kern w:val="0"/>
+                <w:sz w:val="24"/>
+              </w:rPr>
+              <w:t>True</w:t>
+            </w:r>
+            <w:r>
+              <w:rPr>
+                <w:rFonts w:ascii="Consolas" w:hAnsi="Consolas" w:cs="宋体"/>
+                <w:color w:val="000000"/>
+                <w:kern w:val="0"/>
+                <w:sz w:val="24"/>
+              </w:rPr>
+              <w:t>:</w:t>
+            </w:r>
+          </w:p>
+          <w:p>
+            <w:pPr>
+              <w:widowControl/>
+              <w:shd w:val="clear" w:color="auto" w:fill="FFFFFF"/>
+              <w:spacing w:line="330" w:lineRule="atLeast"/>
+              <w:jc w:val="left"/>
+              <w:rPr>
+                <w:rFonts w:ascii="Consolas" w:hAnsi="Consolas" w:cs="宋体"/>
+                <w:color w:val="000000"/>
+                <w:kern w:val="0"/>
+                <w:sz w:val="24"/>
+              </w:rPr>
+            </w:pPr>
+            <w:r>
+              <w:rPr>
+                <w:rFonts w:ascii="Consolas" w:hAnsi="Consolas" w:cs="宋体"/>
+                <w:color w:val="000000"/>
+                <w:kern w:val="0"/>
+                <w:sz w:val="24"/>
+              </w:rPr>
+              <w:t>        entry=input(</w:t>
+            </w:r>
+            <w:r>
+              <w:rPr>
+                <w:rFonts w:ascii="Consolas" w:hAnsi="Consolas" w:cs="宋体"/>
+                <w:color w:val="A31515"/>
+                <w:kern w:val="0"/>
+                <w:sz w:val="24"/>
+              </w:rPr>
+              <w:t>'&gt;&gt;'</w:t>
+            </w:r>
+            <w:r>
+              <w:rPr>
+                <w:rFonts w:ascii="Consolas" w:hAnsi="Consolas" w:cs="宋体"/>
+                <w:color w:val="000000"/>
+                <w:kern w:val="0"/>
+                <w:sz w:val="24"/>
+              </w:rPr>
+              <w:t>)</w:t>
+            </w:r>
+          </w:p>
+          <w:p>
+            <w:pPr>
+              <w:widowControl/>
+              <w:shd w:val="clear" w:color="auto" w:fill="FFFFFF"/>
+              <w:spacing w:line="330" w:lineRule="atLeast"/>
+              <w:jc w:val="left"/>
+              <w:rPr>
+                <w:rFonts w:ascii="Consolas" w:hAnsi="Consolas" w:cs="宋体"/>
+                <w:color w:val="000000"/>
+                <w:kern w:val="0"/>
+                <w:sz w:val="24"/>
+              </w:rPr>
+            </w:pPr>
+            <w:r>
+              <w:rPr>
+                <w:rFonts w:ascii="Consolas" w:hAnsi="Consolas" w:cs="宋体"/>
+                <w:color w:val="000000"/>
+                <w:kern w:val="0"/>
+                <w:sz w:val="24"/>
+              </w:rPr>
+              <w:t>        </w:t>
+            </w:r>
+            <w:r>
+              <w:rPr>
+                <w:rFonts w:ascii="Consolas" w:hAnsi="Consolas" w:cs="宋体"/>
+                <w:color w:val="0000FF"/>
+                <w:kern w:val="0"/>
+                <w:sz w:val="24"/>
+              </w:rPr>
+              <w:t>if</w:t>
+            </w:r>
+            <w:r>
+              <w:rPr>
+                <w:rFonts w:ascii="Consolas" w:hAnsi="Consolas" w:cs="宋体"/>
+                <w:color w:val="000000"/>
+                <w:kern w:val="0"/>
+                <w:sz w:val="24"/>
+              </w:rPr>
+              <w:t> entry==</w:t>
+            </w:r>
+            <w:r>
+              <w:rPr>
+                <w:rFonts w:ascii="Consolas" w:hAnsi="Consolas" w:cs="宋体"/>
+                <w:color w:val="A31515"/>
+                <w:kern w:val="0"/>
+                <w:sz w:val="24"/>
+              </w:rPr>
+              <w:t>'.'</w:t>
+            </w:r>
+            <w:r>
+              <w:rPr>
+                <w:rFonts w:ascii="Consolas" w:hAnsi="Consolas" w:cs="宋体"/>
+                <w:color w:val="000000"/>
+                <w:kern w:val="0"/>
+                <w:sz w:val="24"/>
+              </w:rPr>
+              <w:t>:</w:t>
+            </w:r>
+          </w:p>
+          <w:p>
+            <w:pPr>
+              <w:widowControl/>
+              <w:shd w:val="clear" w:color="auto" w:fill="FFFFFF"/>
+              <w:spacing w:line="330" w:lineRule="atLeast"/>
+              <w:jc w:val="left"/>
+              <w:rPr>
+                <w:rFonts w:ascii="Consolas" w:hAnsi="Consolas" w:cs="宋体"/>
+                <w:color w:val="000000"/>
+                <w:kern w:val="0"/>
+                <w:sz w:val="24"/>
+              </w:rPr>
+            </w:pPr>
+            <w:r>
+              <w:rPr>
+                <w:rFonts w:ascii="Consolas" w:hAnsi="Consolas" w:cs="宋体"/>
+                <w:color w:val="000000"/>
+                <w:kern w:val="0"/>
+                <w:sz w:val="24"/>
+              </w:rPr>
+              <w:t>            </w:t>
+            </w:r>
+            <w:r>
+              <w:rPr>
+                <w:rFonts w:ascii="Consolas" w:hAnsi="Consolas" w:cs="宋体"/>
+                <w:color w:val="0000FF"/>
+                <w:kern w:val="0"/>
+                <w:sz w:val="24"/>
+              </w:rPr>
+              <w:t>break</w:t>
+            </w:r>
+          </w:p>
+          <w:p>
+            <w:pPr>
+              <w:widowControl/>
+              <w:shd w:val="clear" w:color="auto" w:fill="FFFFFF"/>
+              <w:spacing w:line="330" w:lineRule="atLeast"/>
+              <w:jc w:val="left"/>
+              <w:rPr>
+                <w:rFonts w:ascii="Consolas" w:hAnsi="Consolas" w:cs="宋体"/>
+                <w:color w:val="000000"/>
+                <w:kern w:val="0"/>
+                <w:sz w:val="24"/>
+              </w:rPr>
+            </w:pPr>
+            <w:r>
+              <w:rPr>
+                <w:rFonts w:ascii="Consolas" w:hAnsi="Consolas" w:cs="宋体"/>
+                <w:color w:val="000000"/>
+                <w:kern w:val="0"/>
+                <w:sz w:val="24"/>
+              </w:rPr>
+              <w:t>        </w:t>
+            </w:r>
+            <w:r>
+              <w:rPr>
+                <w:rFonts w:ascii="Consolas" w:hAnsi="Consolas" w:cs="宋体"/>
+                <w:color w:val="0000FF"/>
+                <w:kern w:val="0"/>
+                <w:sz w:val="24"/>
+              </w:rPr>
+              <w:t>else</w:t>
+            </w:r>
+            <w:r>
+              <w:rPr>
+                <w:rFonts w:ascii="Consolas" w:hAnsi="Consolas" w:cs="宋体"/>
+                <w:color w:val="000000"/>
+                <w:kern w:val="0"/>
+                <w:sz w:val="24"/>
+              </w:rPr>
+              <w:t>:</w:t>
+            </w:r>
+          </w:p>
+          <w:p>
+            <w:pPr>
+              <w:widowControl/>
+              <w:shd w:val="clear" w:color="auto" w:fill="FFFFFF"/>
+              <w:spacing w:line="330" w:lineRule="atLeast"/>
+              <w:jc w:val="left"/>
+              <w:rPr>
+                <w:rFonts w:ascii="Consolas" w:hAnsi="Consolas" w:cs="宋体"/>
+                <w:color w:val="000000"/>
+                <w:kern w:val="0"/>
+                <w:sz w:val="24"/>
+              </w:rPr>
+            </w:pPr>
+            <w:r>
+              <w:rPr>
+                <w:rFonts w:ascii="Consolas" w:hAnsi="Consolas" w:cs="宋体"/>
+                <w:color w:val="000000"/>
+                <w:kern w:val="0"/>
+                <w:sz w:val="24"/>
+              </w:rPr>
+              <w:t>            </w:t>
+            </w:r>
+            <w:proofErr w:type="spellStart"/>
+            <w:r>
+              <w:rPr>
+                <w:rFonts w:ascii="Consolas" w:hAnsi="Consolas" w:cs="宋体"/>
+                <w:color w:val="000000"/>
+                <w:kern w:val="0"/>
+                <w:sz w:val="24"/>
+              </w:rPr>
+              <w:t>all.append</w:t>
+            </w:r>
+            <w:proofErr w:type="spellEnd"/>
+            <w:r>
+              <w:rPr>
+                <w:rFonts w:ascii="Consolas" w:hAnsi="Consolas" w:cs="宋体"/>
+                <w:color w:val="000000"/>
+                <w:kern w:val="0"/>
+                <w:sz w:val="24"/>
+              </w:rPr>
+              <w:t>(entry)</w:t>
+            </w:r>
+          </w:p>
+          <w:p>
+            <w:pPr>
+              <w:widowControl/>
+              <w:shd w:val="clear" w:color="auto" w:fill="FFFFFF"/>
+              <w:spacing w:line="330" w:lineRule="atLeast"/>
+              <w:jc w:val="left"/>
+              <w:rPr>
+                <w:rFonts w:ascii="Consolas" w:hAnsi="Consolas" w:cs="宋体"/>
+                <w:color w:val="000000"/>
+                <w:kern w:val="0"/>
+                <w:sz w:val="24"/>
+              </w:rPr>
+            </w:pPr>
+            <w:r>
+              <w:rPr>
+                <w:rFonts w:ascii="Consolas" w:hAnsi="Consolas" w:cs="宋体"/>
+                <w:color w:val="000000"/>
+                <w:kern w:val="0"/>
+                <w:sz w:val="24"/>
+              </w:rPr>
+              <w:t>    </w:t>
+            </w:r>
+            <w:proofErr w:type="spellStart"/>
+            <w:r>
+              <w:rPr>
+                <w:rFonts w:ascii="Consolas" w:hAnsi="Consolas" w:cs="宋体"/>
+                <w:color w:val="000000"/>
+                <w:kern w:val="0"/>
+                <w:sz w:val="24"/>
+              </w:rPr>
+              <w:t>fobj</w:t>
+            </w:r>
+            <w:proofErr w:type="spellEnd"/>
+            <w:r>
+              <w:rPr>
+                <w:rFonts w:ascii="Consolas" w:hAnsi="Consolas" w:cs="宋体"/>
+                <w:color w:val="000000"/>
+                <w:kern w:val="0"/>
+                <w:sz w:val="24"/>
+              </w:rPr>
+              <w:t>=open(</w:t>
+            </w:r>
+            <w:proofErr w:type="spellStart"/>
+            <w:r>
+              <w:rPr>
+                <w:rFonts w:ascii="Consolas" w:hAnsi="Consolas" w:cs="宋体"/>
+                <w:color w:val="000000"/>
+                <w:kern w:val="0"/>
+                <w:sz w:val="24"/>
+              </w:rPr>
+              <w:t>fname</w:t>
+            </w:r>
+            <w:proofErr w:type="spellEnd"/>
+            <w:r>
+              <w:rPr>
+                <w:rFonts w:ascii="Consolas" w:hAnsi="Consolas" w:cs="宋体"/>
+                <w:color w:val="000000"/>
+                <w:kern w:val="0"/>
+                <w:sz w:val="24"/>
+              </w:rPr>
+              <w:t>,</w:t>
+            </w:r>
+            <w:r>
+              <w:rPr>
+                <w:rFonts w:ascii="Consolas" w:hAnsi="Consolas" w:cs="宋体"/>
+                <w:color w:val="A31515"/>
+                <w:kern w:val="0"/>
+                <w:sz w:val="24"/>
+              </w:rPr>
+              <w:t>'</w:t>
+            </w:r>
+            <w:proofErr w:type="spellStart"/>
+            <w:r>
+              <w:rPr>
+                <w:rFonts w:ascii="Consolas" w:hAnsi="Consolas" w:cs="宋体"/>
+                <w:color w:val="A31515"/>
+                <w:kern w:val="0"/>
+                <w:sz w:val="24"/>
+              </w:rPr>
+              <w:t>w'</w:t>
+            </w:r>
+            <w:r>
+              <w:rPr>
+                <w:rFonts w:ascii="Consolas" w:hAnsi="Consolas" w:cs="宋体"/>
+                <w:color w:val="000000"/>
+                <w:kern w:val="0"/>
+                <w:sz w:val="24"/>
+              </w:rPr>
+              <w:t>,newline</w:t>
+            </w:r>
+            <w:proofErr w:type="spellEnd"/>
+            <w:r>
+              <w:rPr>
+                <w:rFonts w:ascii="Consolas" w:hAnsi="Consolas" w:cs="宋体"/>
+                <w:color w:val="000000"/>
+                <w:kern w:val="0"/>
+                <w:sz w:val="24"/>
+              </w:rPr>
+              <w:t>=</w:t>
+            </w:r>
+            <w:r>
+              <w:rPr>
+                <w:rFonts w:ascii="Consolas" w:hAnsi="Consolas" w:cs="宋体"/>
+                <w:color w:val="A31515"/>
+                <w:kern w:val="0"/>
+                <w:sz w:val="24"/>
+              </w:rPr>
+              <w:t>""</w:t>
+            </w:r>
+            <w:r>
+              <w:rPr>
+                <w:rFonts w:ascii="Consolas" w:hAnsi="Consolas" w:cs="宋体"/>
+                <w:color w:val="000000"/>
+                <w:kern w:val="0"/>
+                <w:sz w:val="24"/>
+              </w:rPr>
+              <w:t>) </w:t>
+            </w:r>
+            <w:r>
+              <w:rPr>
+                <w:rFonts w:ascii="Consolas" w:hAnsi="Consolas" w:cs="宋体"/>
+                <w:color w:val="008000"/>
+                <w:kern w:val="0"/>
+                <w:sz w:val="24"/>
+              </w:rPr>
+              <w:t>#</w:t>
+            </w:r>
+            <w:r>
+              <w:rPr>
+                <w:rFonts w:ascii="Consolas" w:hAnsi="Consolas" w:cs="宋体"/>
+                <w:color w:val="008000"/>
+                <w:kern w:val="0"/>
+                <w:sz w:val="24"/>
+              </w:rPr>
+              <w:t>消除空行</w:t>
+            </w:r>
+          </w:p>
+          <w:p>
+            <w:pPr>
+              <w:widowControl/>
+              <w:shd w:val="clear" w:color="auto" w:fill="FFFFFF"/>
+              <w:spacing w:line="330" w:lineRule="atLeast"/>
+              <w:jc w:val="left"/>
+              <w:rPr>
+                <w:rFonts w:ascii="Consolas" w:hAnsi="Consolas" w:cs="宋体"/>
+                <w:color w:val="000000"/>
+                <w:kern w:val="0"/>
+                <w:sz w:val="24"/>
+              </w:rPr>
+            </w:pPr>
+            <w:r>
+              <w:rPr>
+                <w:rFonts w:ascii="Consolas" w:hAnsi="Consolas" w:cs="宋体"/>
+                <w:color w:val="000000"/>
+                <w:kern w:val="0"/>
+                <w:sz w:val="24"/>
+              </w:rPr>
+              <w:t>    </w:t>
+            </w:r>
+            <w:proofErr w:type="spellStart"/>
+            <w:r>
+              <w:rPr>
+                <w:rFonts w:ascii="Consolas" w:hAnsi="Consolas" w:cs="宋体"/>
+                <w:color w:val="000000"/>
+                <w:kern w:val="0"/>
+                <w:sz w:val="24"/>
+              </w:rPr>
+              <w:t>fobj.writelines</w:t>
+            </w:r>
+            <w:proofErr w:type="spellEnd"/>
+            <w:r>
+              <w:rPr>
+                <w:rFonts w:ascii="Consolas" w:hAnsi="Consolas" w:cs="宋体"/>
+                <w:color w:val="000000"/>
+                <w:kern w:val="0"/>
+                <w:sz w:val="24"/>
+              </w:rPr>
+              <w:t>([</w:t>
+            </w:r>
+            <w:r>
+              <w:rPr>
+                <w:rFonts w:ascii="Consolas" w:hAnsi="Consolas" w:cs="宋体"/>
+                <w:color w:val="A31515"/>
+                <w:kern w:val="0"/>
+                <w:sz w:val="24"/>
+              </w:rPr>
+              <w:t>'%</w:t>
+            </w:r>
+            <w:proofErr w:type="spellStart"/>
+            <w:r>
+              <w:rPr>
+                <w:rFonts w:ascii="Consolas" w:hAnsi="Consolas" w:cs="宋体"/>
+                <w:color w:val="A31515"/>
+                <w:kern w:val="0"/>
+                <w:sz w:val="24"/>
+              </w:rPr>
+              <w:t>s%s</w:t>
+            </w:r>
+            <w:proofErr w:type="spellEnd"/>
+            <w:r>
+              <w:rPr>
+                <w:rFonts w:ascii="Consolas" w:hAnsi="Consolas" w:cs="宋体"/>
+                <w:color w:val="A31515"/>
+                <w:kern w:val="0"/>
+                <w:sz w:val="24"/>
+              </w:rPr>
+              <w:t>'</w:t>
+            </w:r>
+            <w:r>
+              <w:rPr>
+                <w:rFonts w:ascii="Consolas" w:hAnsi="Consolas" w:cs="宋体"/>
+                <w:color w:val="000000"/>
+                <w:kern w:val="0"/>
+                <w:sz w:val="24"/>
+              </w:rPr>
+              <w:t> % (</w:t>
+            </w:r>
+            <w:proofErr w:type="spellStart"/>
+            <w:r>
+              <w:rPr>
+                <w:rFonts w:ascii="Consolas" w:hAnsi="Consolas" w:cs="宋体"/>
+                <w:color w:val="000000"/>
+                <w:kern w:val="0"/>
+                <w:sz w:val="24"/>
+              </w:rPr>
+              <w:t>x,ls</w:t>
+            </w:r>
+            <w:proofErr w:type="spellEnd"/>
+            <w:r>
+              <w:rPr>
+                <w:rFonts w:ascii="Consolas" w:hAnsi="Consolas" w:cs="宋体"/>
+                <w:color w:val="000000"/>
+                <w:kern w:val="0"/>
+                <w:sz w:val="24"/>
+              </w:rPr>
+              <w:t>) </w:t>
+            </w:r>
+            <w:r>
+              <w:rPr>
+                <w:rFonts w:ascii="Consolas" w:hAnsi="Consolas" w:cs="宋体"/>
+                <w:color w:val="0000FF"/>
+                <w:kern w:val="0"/>
+                <w:sz w:val="24"/>
+              </w:rPr>
+              <w:t>for</w:t>
+            </w:r>
+            <w:r>
+              <w:rPr>
+                <w:rFonts w:ascii="Consolas" w:hAnsi="Consolas" w:cs="宋体"/>
+                <w:color w:val="000000"/>
+                <w:kern w:val="0"/>
+                <w:sz w:val="24"/>
+              </w:rPr>
+              <w:t> x </w:t>
+            </w:r>
+            <w:r>
+              <w:rPr>
+                <w:rFonts w:ascii="Consolas" w:hAnsi="Consolas" w:cs="宋体"/>
+                <w:color w:val="0000FF"/>
+                <w:kern w:val="0"/>
+                <w:sz w:val="24"/>
+              </w:rPr>
+              <w:t>in</w:t>
+            </w:r>
+            <w:r>
+              <w:rPr>
+                <w:rFonts w:ascii="Consolas" w:hAnsi="Consolas" w:cs="宋体"/>
+                <w:color w:val="000000"/>
+                <w:kern w:val="0"/>
+                <w:sz w:val="24"/>
+              </w:rPr>
+              <w:t> all])</w:t>
+            </w:r>
+          </w:p>
+          <w:p>
+            <w:pPr>
+              <w:widowControl/>
+              <w:shd w:val="clear" w:color="auto" w:fill="FFFFFF"/>
+              <w:spacing w:line="330" w:lineRule="atLeast"/>
+              <w:jc w:val="left"/>
+              <w:rPr>
+                <w:rFonts w:ascii="Consolas" w:hAnsi="Consolas" w:cs="宋体"/>
+                <w:color w:val="000000"/>
+                <w:kern w:val="0"/>
+                <w:sz w:val="24"/>
+              </w:rPr>
+            </w:pPr>
+            <w:r>
+              <w:rPr>
+                <w:rFonts w:ascii="Consolas" w:hAnsi="Consolas" w:cs="宋体"/>
+                <w:color w:val="000000"/>
+                <w:kern w:val="0"/>
+                <w:sz w:val="24"/>
+              </w:rPr>
+              <w:t>    </w:t>
+            </w:r>
+            <w:proofErr w:type="spellStart"/>
+            <w:r>
+              <w:rPr>
+                <w:rFonts w:ascii="Consolas" w:hAnsi="Consolas" w:cs="宋体"/>
+                <w:color w:val="000000"/>
+                <w:kern w:val="0"/>
+                <w:sz w:val="24"/>
+              </w:rPr>
+              <w:t>fobj.close</w:t>
+            </w:r>
+            <w:proofErr w:type="spellEnd"/>
+            <w:r>
+              <w:rPr>
+                <w:rFonts w:ascii="Consolas" w:hAnsi="Consolas" w:cs="宋体"/>
+                <w:color w:val="000000"/>
+                <w:kern w:val="0"/>
+                <w:sz w:val="24"/>
+              </w:rPr>
+              <w:t>()</w:t>
+            </w:r>
+          </w:p>
+          <w:p>
+            <w:pPr>
+              <w:widowControl/>
+              <w:shd w:val="clear" w:color="auto" w:fill="FFFFFF"/>
+              <w:spacing w:line="330" w:lineRule="atLeast"/>
+              <w:jc w:val="left"/>
+              <w:rPr>
+                <w:rFonts w:ascii="Consolas" w:hAnsi="Consolas" w:cs="宋体"/>
+                <w:color w:val="000000"/>
+                <w:kern w:val="0"/>
+                <w:sz w:val="24"/>
+              </w:rPr>
+            </w:pPr>
+            <w:r>
+              <w:rPr>
+                <w:rFonts w:ascii="Consolas" w:hAnsi="Consolas" w:cs="宋体"/>
+                <w:color w:val="000000"/>
+                <w:kern w:val="0"/>
+                <w:sz w:val="24"/>
+              </w:rPr>
+              <w:t>    print(</w:t>
+            </w:r>
+            <w:r>
+              <w:rPr>
+                <w:rFonts w:ascii="Consolas" w:hAnsi="Consolas" w:cs="宋体"/>
+                <w:color w:val="A31515"/>
+                <w:kern w:val="0"/>
+                <w:sz w:val="24"/>
+              </w:rPr>
+              <w:t>'OK'</w:t>
+            </w:r>
+            <w:r>
+              <w:rPr>
+                <w:rFonts w:ascii="Consolas" w:hAnsi="Consolas" w:cs="宋体"/>
+                <w:color w:val="000000"/>
+                <w:kern w:val="0"/>
+                <w:sz w:val="24"/>
+              </w:rPr>
+              <w:t>)</w:t>
+            </w:r>
+          </w:p>
+          <w:p>
+            <w:pPr>
+              <w:widowControl/>
+              <w:shd w:val="clear" w:color="auto" w:fill="FFFFFF"/>
+              <w:spacing w:line="330" w:lineRule="atLeast"/>
+              <w:jc w:val="left"/>
+              <w:rPr>
+                <w:rFonts w:ascii="Consolas" w:hAnsi="Consolas" w:cs="宋体"/>
+                <w:color w:val="000000"/>
+                <w:kern w:val="0"/>
+                <w:sz w:val="24"/>
+              </w:rPr>
+            </w:pPr>
+            <w:r>
+              <w:rPr>
+                <w:rFonts w:ascii="Consolas" w:hAnsi="Consolas" w:cs="宋体"/>
+                <w:color w:val="0000FF"/>
+                <w:kern w:val="0"/>
+                <w:sz w:val="24"/>
+              </w:rPr>
+              <w:t>def</w:t>
+            </w:r>
+            <w:r>
+              <w:rPr>
+                <w:rFonts w:ascii="Consolas" w:hAnsi="Consolas" w:cs="宋体"/>
+                <w:color w:val="000000"/>
+                <w:kern w:val="0"/>
+                <w:sz w:val="24"/>
+              </w:rPr>
+              <w:t> </w:t>
+            </w:r>
+            <w:proofErr w:type="spellStart"/>
+            <w:r>
+              <w:rPr>
+                <w:rFonts w:ascii="Consolas" w:hAnsi="Consolas" w:cs="宋体"/>
+                <w:color w:val="000000"/>
+                <w:kern w:val="0"/>
+                <w:sz w:val="24"/>
+              </w:rPr>
+              <w:t>readTextFile</w:t>
+            </w:r>
+            <w:proofErr w:type="spellEnd"/>
+            <w:r>
+              <w:rPr>
+                <w:rFonts w:ascii="Consolas" w:hAnsi="Consolas" w:cs="宋体"/>
+                <w:color w:val="000000"/>
+                <w:kern w:val="0"/>
+                <w:sz w:val="24"/>
+              </w:rPr>
+              <w:t>():</w:t>
+            </w:r>
+          </w:p>
+          <w:p>
+            <w:pPr>
+              <w:widowControl/>
+              <w:shd w:val="clear" w:color="auto" w:fill="FFFFFF"/>
+              <w:spacing w:line="330" w:lineRule="atLeast"/>
+              <w:jc w:val="left"/>
+              <w:rPr>
+                <w:rFonts w:ascii="Consolas" w:hAnsi="Consolas" w:cs="宋体"/>
+                <w:color w:val="000000"/>
+                <w:kern w:val="0"/>
+                <w:sz w:val="24"/>
+              </w:rPr>
+            </w:pPr>
+            <w:r>
+              <w:rPr>
+                <w:rFonts w:ascii="Consolas" w:hAnsi="Consolas" w:cs="宋体"/>
+                <w:color w:val="000000"/>
+                <w:kern w:val="0"/>
+                <w:sz w:val="24"/>
+              </w:rPr>
+              <w:t>    </w:t>
+            </w:r>
+            <w:proofErr w:type="spellStart"/>
+            <w:r>
+              <w:rPr>
+                <w:rFonts w:ascii="Consolas" w:hAnsi="Consolas" w:cs="宋体"/>
+                <w:color w:val="000000"/>
+                <w:kern w:val="0"/>
+                <w:sz w:val="24"/>
+              </w:rPr>
+              <w:t>fname</w:t>
+            </w:r>
+            <w:proofErr w:type="spellEnd"/>
+            <w:r>
+              <w:rPr>
+                <w:rFonts w:ascii="Consolas" w:hAnsi="Consolas" w:cs="宋体"/>
+                <w:color w:val="000000"/>
+                <w:kern w:val="0"/>
+                <w:sz w:val="24"/>
+              </w:rPr>
+              <w:t>=input(</w:t>
+            </w:r>
+            <w:r>
+              <w:rPr>
+                <w:rFonts w:ascii="Consolas" w:hAnsi="Consolas" w:cs="宋体"/>
+                <w:color w:val="A31515"/>
+                <w:kern w:val="0"/>
+                <w:sz w:val="24"/>
+              </w:rPr>
+              <w:t>"Please enter your filename\n"</w:t>
+            </w:r>
+            <w:r>
+              <w:rPr>
+                <w:rFonts w:ascii="Consolas" w:hAnsi="Consolas" w:cs="宋体"/>
+                <w:color w:val="000000"/>
+                <w:kern w:val="0"/>
+                <w:sz w:val="24"/>
+              </w:rPr>
+              <w:t>)</w:t>
+            </w:r>
+          </w:p>
+          <w:p>
+            <w:pPr>
+              <w:widowControl/>
+              <w:shd w:val="clear" w:color="auto" w:fill="FFFFFF"/>
+              <w:spacing w:line="330" w:lineRule="atLeast"/>
+              <w:jc w:val="left"/>
+              <w:rPr>
+                <w:rFonts w:ascii="Consolas" w:hAnsi="Consolas" w:cs="宋体"/>
+                <w:color w:val="000000"/>
+                <w:kern w:val="0"/>
+                <w:sz w:val="24"/>
+              </w:rPr>
+            </w:pPr>
+            <w:r>
+              <w:rPr>
+                <w:rFonts w:ascii="Consolas" w:hAnsi="Consolas" w:cs="宋体"/>
+                <w:color w:val="000000"/>
+                <w:kern w:val="0"/>
+                <w:sz w:val="24"/>
+              </w:rPr>
+              <w:t>    </w:t>
+            </w:r>
+            <w:r>
+              <w:rPr>
+                <w:rFonts w:ascii="Consolas" w:hAnsi="Consolas" w:cs="宋体"/>
+                <w:color w:val="0000FF"/>
+                <w:kern w:val="0"/>
+                <w:sz w:val="24"/>
+              </w:rPr>
+              <w:t>while</w:t>
+            </w:r>
+            <w:r>
+              <w:rPr>
+                <w:rFonts w:ascii="Consolas" w:hAnsi="Consolas" w:cs="宋体"/>
+                <w:color w:val="000000"/>
+                <w:kern w:val="0"/>
+                <w:sz w:val="24"/>
+              </w:rPr>
+              <w:t> </w:t>
+            </w:r>
+            <w:r>
+              <w:rPr>
+                <w:rFonts w:ascii="Consolas" w:hAnsi="Consolas" w:cs="宋体"/>
+                <w:color w:val="0000FF"/>
+                <w:kern w:val="0"/>
+                <w:sz w:val="24"/>
+              </w:rPr>
+              <w:t>True</w:t>
+            </w:r>
+            <w:r>
+              <w:rPr>
+                <w:rFonts w:ascii="Consolas" w:hAnsi="Consolas" w:cs="宋体"/>
+                <w:color w:val="000000"/>
+                <w:kern w:val="0"/>
+                <w:sz w:val="24"/>
+              </w:rPr>
+              <w:t>:</w:t>
+            </w:r>
+          </w:p>
+          <w:p>
+            <w:pPr>
+              <w:widowControl/>
+              <w:shd w:val="clear" w:color="auto" w:fill="FFFFFF"/>
+              <w:spacing w:line="330" w:lineRule="atLeast"/>
+              <w:jc w:val="left"/>
+              <w:rPr>
+                <w:rFonts w:ascii="Consolas" w:hAnsi="Consolas" w:cs="宋体"/>
+                <w:color w:val="000000"/>
+                <w:kern w:val="0"/>
+                <w:sz w:val="24"/>
+              </w:rPr>
+            </w:pPr>
+            <w:r>
+              <w:rPr>
+                <w:rFonts w:ascii="Consolas" w:hAnsi="Consolas" w:cs="宋体"/>
+                <w:color w:val="000000"/>
+                <w:kern w:val="0"/>
+                <w:sz w:val="24"/>
+              </w:rPr>
+              <w:t>        </w:t>
+            </w:r>
+            <w:r>
+              <w:rPr>
+                <w:rFonts w:ascii="Consolas" w:hAnsi="Consolas" w:cs="宋体"/>
+                <w:color w:val="0000FF"/>
+                <w:kern w:val="0"/>
+                <w:sz w:val="24"/>
+              </w:rPr>
+              <w:t>if</w:t>
+            </w:r>
+            <w:r>
+              <w:rPr>
+                <w:rFonts w:ascii="Consolas" w:hAnsi="Consolas" w:cs="宋体"/>
+                <w:color w:val="000000"/>
+                <w:kern w:val="0"/>
+                <w:sz w:val="24"/>
+              </w:rPr>
+              <w:t> </w:t>
+            </w:r>
+            <w:r>
+              <w:rPr>
+                <w:rFonts w:ascii="Consolas" w:hAnsi="Consolas" w:cs="宋体"/>
+                <w:color w:val="0000FF"/>
+                <w:kern w:val="0"/>
+                <w:sz w:val="24"/>
+              </w:rPr>
+              <w:t>not</w:t>
+            </w:r>
+            <w:r>
+              <w:rPr>
+                <w:rFonts w:ascii="Consolas" w:hAnsi="Consolas" w:cs="宋体"/>
+                <w:color w:val="000000"/>
+                <w:kern w:val="0"/>
+                <w:sz w:val="24"/>
+              </w:rPr>
+              <w:t> </w:t>
+            </w:r>
+            <w:proofErr w:type="spellStart"/>
+            <w:r>
+              <w:rPr>
+                <w:rFonts w:ascii="Consolas" w:hAnsi="Consolas" w:cs="宋体"/>
+                <w:color w:val="000000"/>
+                <w:kern w:val="0"/>
+                <w:sz w:val="24"/>
+              </w:rPr>
+              <w:t>os.path.exists</w:t>
+            </w:r>
+            <w:proofErr w:type="spellEnd"/>
+            <w:r>
+              <w:rPr>
+                <w:rFonts w:ascii="Consolas" w:hAnsi="Consolas" w:cs="宋体"/>
+                <w:color w:val="000000"/>
+                <w:kern w:val="0"/>
+                <w:sz w:val="24"/>
+              </w:rPr>
               <w:t>(</w:t>
             </w:r>
-            <w:proofErr w:type="gramEnd"/>
+            <w:proofErr w:type="spellStart"/>
+            <w:r>
+              <w:rPr>
+                <w:rFonts w:ascii="Consolas" w:hAnsi="Consolas" w:cs="宋体"/>
+                <w:color w:val="000000"/>
+                <w:kern w:val="0"/>
+                <w:sz w:val="24"/>
+              </w:rPr>
+              <w:t>fname</w:t>
+            </w:r>
+            <w:proofErr w:type="spellEnd"/>
             <w:r>
               <w:rPr>
                 <w:rFonts w:ascii="Consolas" w:hAnsi="Consolas" w:cs="宋体"/>
@@ -5450,8 +6577,284 @@
                 <w:kern w:val="0"/>
                 <w:sz w:val="24"/>
               </w:rPr>
+              <w:t>            print(</w:t>
+            </w:r>
+            <w:r>
+              <w:rPr>
+                <w:rFonts w:ascii="Consolas" w:hAnsi="Consolas" w:cs="宋体"/>
+                <w:color w:val="A31515"/>
+                <w:kern w:val="0"/>
+                <w:sz w:val="24"/>
+              </w:rPr>
+              <w:t>"Error cannot found %s"</w:t>
+            </w:r>
+            <w:r>
+              <w:rPr>
+                <w:rFonts w:ascii="Consolas" w:hAnsi="Consolas" w:cs="宋体"/>
+                <w:color w:val="000000"/>
+                <w:kern w:val="0"/>
+                <w:sz w:val="24"/>
+              </w:rPr>
+              <w:t> % </w:t>
+            </w:r>
+            <w:proofErr w:type="spellStart"/>
+            <w:r>
+              <w:rPr>
+                <w:rFonts w:ascii="Consolas" w:hAnsi="Consolas" w:cs="宋体"/>
+                <w:color w:val="000000"/>
+                <w:kern w:val="0"/>
+                <w:sz w:val="24"/>
+              </w:rPr>
+              <w:t>fname</w:t>
+            </w:r>
+            <w:proofErr w:type="spellEnd"/>
+            <w:r>
+              <w:rPr>
+                <w:rFonts w:ascii="Consolas" w:hAnsi="Consolas" w:cs="宋体"/>
+                <w:color w:val="000000"/>
+                <w:kern w:val="0"/>
+                <w:sz w:val="24"/>
+              </w:rPr>
+              <w:t>)</w:t>
+            </w:r>
+          </w:p>
+          <w:p>
+            <w:pPr>
+              <w:widowControl/>
+              <w:shd w:val="clear" w:color="auto" w:fill="FFFFFF"/>
+              <w:spacing w:line="330" w:lineRule="atLeast"/>
+              <w:jc w:val="left"/>
+              <w:rPr>
+                <w:rFonts w:ascii="Consolas" w:hAnsi="Consolas" w:cs="宋体"/>
+                <w:color w:val="000000"/>
+                <w:kern w:val="0"/>
+                <w:sz w:val="24"/>
+              </w:rPr>
+            </w:pPr>
+            <w:r>
+              <w:rPr>
+                <w:rFonts w:ascii="Consolas" w:hAnsi="Consolas" w:cs="宋体"/>
+                <w:color w:val="000000"/>
+                <w:kern w:val="0"/>
+                <w:sz w:val="24"/>
+              </w:rPr>
+              <w:t>            </w:t>
+            </w:r>
+            <w:proofErr w:type="spellStart"/>
+            <w:r>
+              <w:rPr>
+                <w:rFonts w:ascii="Consolas" w:hAnsi="Consolas" w:cs="宋体"/>
+                <w:color w:val="000000"/>
+                <w:kern w:val="0"/>
+                <w:sz w:val="24"/>
+              </w:rPr>
+              <w:t>fname</w:t>
+            </w:r>
+            <w:proofErr w:type="spellEnd"/>
+            <w:r>
+              <w:rPr>
+                <w:rFonts w:ascii="Consolas" w:hAnsi="Consolas" w:cs="宋体"/>
+                <w:color w:val="000000"/>
+                <w:kern w:val="0"/>
+                <w:sz w:val="24"/>
+              </w:rPr>
+              <w:t>=input(</w:t>
+            </w:r>
+            <w:r>
+              <w:rPr>
+                <w:rFonts w:ascii="Consolas" w:hAnsi="Consolas" w:cs="宋体"/>
+                <w:color w:val="A31515"/>
+                <w:kern w:val="0"/>
+                <w:sz w:val="24"/>
+              </w:rPr>
+              <w:t>"Please enter your filename\n"</w:t>
+            </w:r>
+            <w:r>
+              <w:rPr>
+                <w:rFonts w:ascii="Consolas" w:hAnsi="Consolas" w:cs="宋体"/>
+                <w:color w:val="000000"/>
+                <w:kern w:val="0"/>
+                <w:sz w:val="24"/>
+              </w:rPr>
+              <w:t>)</w:t>
+            </w:r>
+          </w:p>
+          <w:p>
+            <w:pPr>
+              <w:widowControl/>
+              <w:shd w:val="clear" w:color="auto" w:fill="FFFFFF"/>
+              <w:spacing w:line="330" w:lineRule="atLeast"/>
+              <w:jc w:val="left"/>
+              <w:rPr>
+                <w:rFonts w:ascii="Consolas" w:hAnsi="Consolas" w:cs="宋体"/>
+                <w:color w:val="000000"/>
+                <w:kern w:val="0"/>
+                <w:sz w:val="24"/>
+              </w:rPr>
+            </w:pPr>
+            <w:r>
+              <w:rPr>
+                <w:rFonts w:ascii="Consolas" w:hAnsi="Consolas" w:cs="宋体"/>
+                <w:color w:val="000000"/>
+                <w:kern w:val="0"/>
+                <w:sz w:val="24"/>
+              </w:rPr>
+              <w:t>        </w:t>
+            </w:r>
+            <w:r>
+              <w:rPr>
+                <w:rFonts w:ascii="Consolas" w:hAnsi="Consolas" w:cs="宋体"/>
+                <w:color w:val="0000FF"/>
+                <w:kern w:val="0"/>
+                <w:sz w:val="24"/>
+              </w:rPr>
+              <w:t>else</w:t>
+            </w:r>
+            <w:r>
+              <w:rPr>
+                <w:rFonts w:ascii="Consolas" w:hAnsi="Consolas" w:cs="宋体"/>
+                <w:color w:val="000000"/>
+                <w:kern w:val="0"/>
+                <w:sz w:val="24"/>
+              </w:rPr>
+              <w:t>:</w:t>
+            </w:r>
+          </w:p>
+          <w:p>
+            <w:pPr>
+              <w:widowControl/>
+              <w:shd w:val="clear" w:color="auto" w:fill="FFFFFF"/>
+              <w:spacing w:line="330" w:lineRule="atLeast"/>
+              <w:jc w:val="left"/>
+              <w:rPr>
+                <w:rFonts w:ascii="Consolas" w:hAnsi="Consolas" w:cs="宋体"/>
+                <w:color w:val="000000"/>
+                <w:kern w:val="0"/>
+                <w:sz w:val="24"/>
+              </w:rPr>
+            </w:pPr>
+            <w:r>
+              <w:rPr>
+                <w:rFonts w:ascii="Consolas" w:hAnsi="Consolas" w:cs="宋体"/>
+                <w:color w:val="000000"/>
+                <w:kern w:val="0"/>
+                <w:sz w:val="24"/>
+              </w:rPr>
+              <w:t>            </w:t>
+            </w:r>
+            <w:r>
+              <w:rPr>
+                <w:rFonts w:ascii="Consolas" w:hAnsi="Consolas" w:cs="宋体"/>
+                <w:color w:val="0000FF"/>
+                <w:kern w:val="0"/>
+                <w:sz w:val="24"/>
+              </w:rPr>
+              <w:t>break</w:t>
+            </w:r>
+          </w:p>
+          <w:p>
+            <w:pPr>
+              <w:widowControl/>
+              <w:shd w:val="clear" w:color="auto" w:fill="FFFFFF"/>
+              <w:spacing w:line="330" w:lineRule="atLeast"/>
+              <w:jc w:val="left"/>
+              <w:rPr>
+                <w:rFonts w:ascii="Consolas" w:hAnsi="Consolas" w:cs="宋体"/>
+                <w:color w:val="000000"/>
+                <w:kern w:val="0"/>
+                <w:sz w:val="24"/>
+              </w:rPr>
+            </w:pPr>
+            <w:r>
+              <w:rPr>
+                <w:rFonts w:ascii="Consolas" w:hAnsi="Consolas" w:cs="宋体"/>
+                <w:color w:val="000000"/>
+                <w:kern w:val="0"/>
+                <w:sz w:val="24"/>
+              </w:rPr>
               <w:t>    </w:t>
             </w:r>
+            <w:proofErr w:type="spellStart"/>
+            <w:r>
+              <w:rPr>
+                <w:rFonts w:ascii="Consolas" w:hAnsi="Consolas" w:cs="宋体"/>
+                <w:color w:val="000000"/>
+                <w:kern w:val="0"/>
+                <w:sz w:val="24"/>
+              </w:rPr>
+              <w:t>fobj</w:t>
+            </w:r>
+            <w:proofErr w:type="spellEnd"/>
+            <w:r>
+              <w:rPr>
+                <w:rFonts w:ascii="Consolas" w:hAnsi="Consolas" w:cs="宋体"/>
+                <w:color w:val="000000"/>
+                <w:kern w:val="0"/>
+                <w:sz w:val="24"/>
+              </w:rPr>
+              <w:t>=open(</w:t>
+            </w:r>
+            <w:proofErr w:type="spellStart"/>
+            <w:r>
+              <w:rPr>
+                <w:rFonts w:ascii="Consolas" w:hAnsi="Consolas" w:cs="宋体"/>
+                <w:color w:val="000000"/>
+                <w:kern w:val="0"/>
+                <w:sz w:val="24"/>
+              </w:rPr>
+              <w:t>fname</w:t>
+            </w:r>
+            <w:proofErr w:type="spellEnd"/>
+            <w:r>
+              <w:rPr>
+                <w:rFonts w:ascii="Consolas" w:hAnsi="Consolas" w:cs="宋体"/>
+                <w:color w:val="000000"/>
+                <w:kern w:val="0"/>
+                <w:sz w:val="24"/>
+              </w:rPr>
+              <w:t>,</w:t>
+            </w:r>
+            <w:r>
+              <w:rPr>
+                <w:rFonts w:ascii="Consolas" w:hAnsi="Consolas" w:cs="宋体"/>
+                <w:color w:val="A31515"/>
+                <w:kern w:val="0"/>
+                <w:sz w:val="24"/>
+              </w:rPr>
+              <w:t>'r'</w:t>
+            </w:r>
+            <w:r>
+              <w:rPr>
+                <w:rFonts w:ascii="Consolas" w:hAnsi="Consolas" w:cs="宋体"/>
+                <w:color w:val="000000"/>
+                <w:kern w:val="0"/>
+                <w:sz w:val="24"/>
+              </w:rPr>
+              <w:t>)</w:t>
+            </w:r>
+          </w:p>
+          <w:p>
+            <w:pPr>
+              <w:widowControl/>
+              <w:shd w:val="clear" w:color="auto" w:fill="FFFFFF"/>
+              <w:spacing w:line="330" w:lineRule="atLeast"/>
+              <w:jc w:val="left"/>
+              <w:rPr>
+                <w:rFonts w:ascii="Consolas" w:hAnsi="Consolas" w:cs="宋体"/>
+                <w:color w:val="000000"/>
+                <w:kern w:val="0"/>
+                <w:sz w:val="24"/>
+              </w:rPr>
+            </w:pPr>
+            <w:r>
+              <w:rPr>
+                <w:rFonts w:ascii="Consolas" w:hAnsi="Consolas" w:cs="宋体"/>
+                <w:color w:val="000000"/>
+                <w:kern w:val="0"/>
+                <w:sz w:val="24"/>
+              </w:rPr>
+              <w:t>    </w:t>
+            </w:r>
             <w:r>
               <w:rPr>
                 <w:rFonts w:ascii="Consolas" w:hAnsi="Consolas" w:cs="宋体"/>
@@ -5459,7 +6862,7 @@
                 <w:kern w:val="0"/>
                 <w:sz w:val="24"/>
               </w:rPr>
-              <w:t>while</w:t>
+              <w:t>for</w:t>
             </w:r>
             <w:r>
               <w:rPr>
@@ -5470,6 +6873,26 @@
               </w:rPr>
               <w:t> </w:t>
             </w:r>
+            <w:proofErr w:type="spellStart"/>
+            <w:r>
+              <w:rPr>
+                <w:rFonts w:ascii="Consolas" w:hAnsi="Consolas" w:cs="宋体"/>
+                <w:color w:val="000000"/>
+                <w:kern w:val="0"/>
+                <w:sz w:val="24"/>
+              </w:rPr>
+              <w:t>eachline</w:t>
+            </w:r>
+            <w:proofErr w:type="spellEnd"/>
+            <w:r>
+              <w:rPr>
+                <w:rFonts w:ascii="Consolas" w:hAnsi="Consolas" w:cs="宋体"/>
+                <w:color w:val="000000"/>
+                <w:kern w:val="0"/>
+                <w:sz w:val="24"/>
+              </w:rPr>
+              <w:t> </w:t>
+            </w:r>
             <w:r>
               <w:rPr>
                 <w:rFonts w:ascii="Consolas" w:hAnsi="Consolas" w:cs="宋体"/>
@@ -5477,8 +6900,28 @@
                 <w:kern w:val="0"/>
                 <w:sz w:val="24"/>
               </w:rPr>
-              <w:t>True</w:t>
-            </w:r>
+              <w:t>in</w:t>
+            </w:r>
+            <w:r>
+              <w:rPr>
+                <w:rFonts w:ascii="Consolas" w:hAnsi="Consolas" w:cs="宋体"/>
+                <w:color w:val="000000"/>
+                <w:kern w:val="0"/>
+                <w:sz w:val="24"/>
+              </w:rPr>
+              <w:t> </w:t>
+            </w:r>
+            <w:proofErr w:type="spellStart"/>
+            <w:r>
+              <w:rPr>
+                <w:rFonts w:ascii="Consolas" w:hAnsi="Consolas" w:cs="宋体"/>
+                <w:color w:val="000000"/>
+                <w:kern w:val="0"/>
+                <w:sz w:val="24"/>
+              </w:rPr>
+              <w:t>fobj</w:t>
+            </w:r>
+            <w:proofErr w:type="spellEnd"/>
             <w:r>
               <w:rPr>
                 <w:rFonts w:ascii="Consolas" w:hAnsi="Consolas" w:cs="宋体"/>
@@ -5509,7 +6952,7 @@
                 <w:kern w:val="0"/>
                 <w:sz w:val="24"/>
               </w:rPr>
-              <w:t>        </w:t>
+              <w:t>        print(</w:t>
             </w:r>
             <w:proofErr w:type="spellStart"/>
             <w:r>
@@ -5519,7 +6962,7 @@
                 <w:kern w:val="0"/>
                 <w:sz w:val="24"/>
               </w:rPr>
-              <w:t>fname</w:t>
+              <w:t>eachline.strip</w:t>
             </w:r>
             <w:proofErr w:type="spellEnd"/>
             <w:r>
@@ -5529,19 +6972,8 @@
                 <w:kern w:val="0"/>
                 <w:sz w:val="24"/>
               </w:rPr>
-              <w:t>=</w:t>
-            </w:r>
-            <w:proofErr w:type="gramStart"/>
-            <w:r>
-              <w:rPr>
-                <w:rFonts w:ascii="Consolas" w:hAnsi="Consolas" w:cs="宋体"/>
-                <w:color w:val="000000"/>
-                <w:kern w:val="0"/>
-                <w:sz w:val="24"/>
-              </w:rPr>
-              <w:t>input(</w:t>
-            </w:r>
-            <w:proofErr w:type="gramEnd"/>
+              <w:t>(</w:t>
+            </w:r>
             <w:r>
               <w:rPr>
                 <w:rFonts w:ascii="Consolas" w:hAnsi="Consolas" w:cs="宋体"/>
@@ -5549,7 +6981,105 @@
                 <w:kern w:val="0"/>
                 <w:sz w:val="24"/>
               </w:rPr>
-              <w:t>"Please enter a name"</w:t>
+              <w:t>"\n"</w:t>
+            </w:r>
+            <w:r>
+              <w:rPr>
+                <w:rFonts w:ascii="Consolas" w:hAnsi="Consolas" w:cs="宋体"/>
+                <w:color w:val="000000"/>
+                <w:kern w:val="0"/>
+                <w:sz w:val="24"/>
+              </w:rPr>
+              <w:t>))</w:t>
+            </w:r>
+          </w:p>
+          <w:p>
+            <w:pPr>
+              <w:widowControl/>
+              <w:shd w:val="clear" w:color="auto" w:fill="FFFFFF"/>
+              <w:spacing w:line="330" w:lineRule="atLeast"/>
+              <w:jc w:val="left"/>
+              <w:rPr>
+                <w:rFonts w:ascii="Consolas" w:hAnsi="Consolas" w:cs="宋体"/>
+                <w:color w:val="000000"/>
+                <w:kern w:val="0"/>
+                <w:sz w:val="24"/>
+              </w:rPr>
+            </w:pPr>
+            <w:r>
+              <w:rPr>
+                <w:rFonts w:ascii="Consolas" w:hAnsi="Consolas" w:cs="宋体"/>
+                <w:color w:val="000000"/>
+                <w:kern w:val="0"/>
+                <w:sz w:val="24"/>
+              </w:rPr>
+              <w:t>    </w:t>
+            </w:r>
+            <w:proofErr w:type="spellStart"/>
+            <w:r>
+              <w:rPr>
+                <w:rFonts w:ascii="Consolas" w:hAnsi="Consolas" w:cs="宋体"/>
+                <w:color w:val="000000"/>
+                <w:kern w:val="0"/>
+                <w:sz w:val="24"/>
+              </w:rPr>
+              <w:t>fobj.close</w:t>
+            </w:r>
+            <w:proofErr w:type="spellEnd"/>
+            <w:r>
+              <w:rPr>
+                <w:rFonts w:ascii="Consolas" w:hAnsi="Consolas" w:cs="宋体"/>
+                <w:color w:val="000000"/>
+                <w:kern w:val="0"/>
+                <w:sz w:val="24"/>
+              </w:rPr>
+              <w:t>()</w:t>
+            </w:r>
+          </w:p>
+          <w:p>
+            <w:pPr>
+              <w:widowControl/>
+              <w:shd w:val="clear" w:color="auto" w:fill="FFFFFF"/>
+              <w:spacing w:line="330" w:lineRule="atLeast"/>
+              <w:jc w:val="left"/>
+              <w:rPr>
+                <w:rFonts w:ascii="Consolas" w:hAnsi="Consolas" w:cs="宋体"/>
+                <w:color w:val="000000"/>
+                <w:kern w:val="0"/>
+                <w:sz w:val="24"/>
+              </w:rPr>
+            </w:pPr>
+          </w:p>
+          <w:p>
+            <w:pPr>
+              <w:widowControl/>
+              <w:shd w:val="clear" w:color="auto" w:fill="FFFFFF"/>
+              <w:spacing w:line="330" w:lineRule="atLeast"/>
+              <w:jc w:val="left"/>
+              <w:rPr>
+                <w:rFonts w:ascii="Consolas" w:hAnsi="Consolas" w:cs="宋体"/>
+                <w:color w:val="000000"/>
+                <w:kern w:val="0"/>
+                <w:sz w:val="24"/>
+              </w:rPr>
+            </w:pPr>
+            <w:r>
+              <w:rPr>
+                <w:rFonts w:ascii="Consolas" w:hAnsi="Consolas" w:cs="宋体"/>
+                <w:color w:val="000000"/>
+                <w:kern w:val="0"/>
+                <w:sz w:val="24"/>
+              </w:rPr>
+              <w:t>print(</w:t>
+            </w:r>
+            <w:r>
+              <w:rPr>
+                <w:rFonts w:ascii="Consolas" w:hAnsi="Consolas" w:cs="宋体"/>
+                <w:color w:val="A31515"/>
+                <w:kern w:val="0"/>
+                <w:sz w:val="24"/>
+              </w:rPr>
+              <w:t>"***************"</w:t>
             </w:r>
             <w:r>
               <w:rPr>
@@ -5574,15 +7104,72 @@
                 <w:sz w:val="24"/>
               </w:rPr>
             </w:pPr>
-            <w:r>
-              <w:rPr>
-                <w:rFonts w:ascii="Consolas" w:hAnsi="Consolas" w:cs="宋体"/>
-                <w:color w:val="000000"/>
-                <w:kern w:val="0"/>
-                <w:sz w:val="24"/>
-              </w:rPr>
-              <w:t>        </w:t>
-            </w:r>
+            <w:proofErr w:type="spellStart"/>
+            <w:r>
+              <w:rPr>
+                <w:rFonts w:ascii="Consolas" w:hAnsi="Consolas" w:cs="宋体"/>
+                <w:color w:val="000000"/>
+                <w:kern w:val="0"/>
+                <w:sz w:val="24"/>
+              </w:rPr>
+              <w:t>userChoice</w:t>
+            </w:r>
+            <w:proofErr w:type="spellEnd"/>
+            <w:r>
+              <w:rPr>
+                <w:rFonts w:ascii="Consolas" w:hAnsi="Consolas" w:cs="宋体"/>
+                <w:color w:val="000000"/>
+                <w:kern w:val="0"/>
+                <w:sz w:val="24"/>
+              </w:rPr>
+              <w:t>=input(</w:t>
+            </w:r>
+            <w:r>
+              <w:rPr>
+                <w:rFonts w:ascii="Consolas" w:hAnsi="Consolas" w:cs="宋体"/>
+                <w:color w:val="A31515"/>
+                <w:kern w:val="0"/>
+                <w:sz w:val="24"/>
+              </w:rPr>
+              <w:t>"1:makefile 2:readfile"</w:t>
+            </w:r>
+            <w:r>
+              <w:rPr>
+                <w:rFonts w:ascii="Consolas" w:hAnsi="Consolas" w:cs="宋体"/>
+                <w:color w:val="000000"/>
+                <w:kern w:val="0"/>
+                <w:sz w:val="24"/>
+              </w:rPr>
+              <w:t>)</w:t>
+            </w:r>
+          </w:p>
+          <w:p>
+            <w:pPr>
+              <w:widowControl/>
+              <w:shd w:val="clear" w:color="auto" w:fill="FFFFFF"/>
+              <w:spacing w:line="330" w:lineRule="atLeast"/>
+              <w:jc w:val="left"/>
+              <w:rPr>
+                <w:rFonts w:ascii="Consolas" w:hAnsi="Consolas" w:cs="宋体"/>
+                <w:color w:val="000000"/>
+                <w:kern w:val="0"/>
+                <w:sz w:val="24"/>
+              </w:rPr>
+            </w:pPr>
+          </w:p>
+          <w:p>
+            <w:pPr>
+              <w:widowControl/>
+              <w:shd w:val="clear" w:color="auto" w:fill="FFFFFF"/>
+              <w:spacing w:line="330" w:lineRule="atLeast"/>
+              <w:jc w:val="left"/>
+              <w:rPr>
+                <w:rFonts w:ascii="Consolas" w:hAnsi="Consolas" w:cs="宋体"/>
+                <w:color w:val="000000"/>
+                <w:kern w:val="0"/>
+                <w:sz w:val="24"/>
+              </w:rPr>
+            </w:pPr>
             <w:r>
               <w:rPr>
                 <w:rFonts w:ascii="Consolas" w:hAnsi="Consolas" w:cs="宋体"/>
@@ -5590,7 +7177,45 @@
                 <w:kern w:val="0"/>
                 <w:sz w:val="24"/>
               </w:rPr>
-              <w:t>try</w:t>
+              <w:t>if</w:t>
+            </w:r>
+            <w:r>
+              <w:rPr>
+                <w:rFonts w:ascii="Consolas" w:hAnsi="Consolas" w:cs="宋体"/>
+                <w:color w:val="000000"/>
+                <w:kern w:val="0"/>
+                <w:sz w:val="24"/>
+              </w:rPr>
+              <w:t> </w:t>
+            </w:r>
+            <w:proofErr w:type="spellStart"/>
+            <w:r>
+              <w:rPr>
+                <w:rFonts w:ascii="Consolas" w:hAnsi="Consolas" w:cs="宋体"/>
+                <w:color w:val="000000"/>
+                <w:kern w:val="0"/>
+                <w:sz w:val="24"/>
+              </w:rPr>
+              <w:t>userChoice</w:t>
+            </w:r>
+            <w:proofErr w:type="spellEnd"/>
+            <w:r>
+              <w:rPr>
+                <w:rFonts w:ascii="Consolas" w:hAnsi="Consolas" w:cs="宋体"/>
+                <w:color w:val="000000"/>
+                <w:kern w:val="0"/>
+                <w:sz w:val="24"/>
+              </w:rPr>
+              <w:t> == </w:t>
+            </w:r>
+            <w:r>
+              <w:rPr>
+                <w:rFonts w:ascii="Consolas" w:hAnsi="Consolas" w:cs="宋体"/>
+                <w:color w:val="A31515"/>
+                <w:kern w:val="0"/>
+                <w:sz w:val="24"/>
+              </w:rPr>
+              <w:t>'1'</w:t>
             </w:r>
             <w:r>
               <w:rPr>
@@ -5622,7 +7247,7 @@
                 <w:kern w:val="0"/>
                 <w:sz w:val="24"/>
               </w:rPr>
-              <w:t>            </w:t>
+              <w:t>    </w:t>
             </w:r>
             <w:proofErr w:type="spellStart"/>
             <w:r>
@@ -5632,7 +7257,7 @@
                 <w:kern w:val="0"/>
                 <w:sz w:val="24"/>
               </w:rPr>
-              <w:t>fobj</w:t>
+              <w:t>makeTextFile</w:t>
             </w:r>
             <w:proofErr w:type="spellEnd"/>
             <w:r>
@@ -5642,7 +7267,39 @@
                 <w:kern w:val="0"/>
                 <w:sz w:val="24"/>
               </w:rPr>
-              <w:t>=open(</w:t>
+              <w:t>()</w:t>
+            </w:r>
+          </w:p>
+          <w:p>
+            <w:pPr>
+              <w:widowControl/>
+              <w:shd w:val="clear" w:color="auto" w:fill="FFFFFF"/>
+              <w:spacing w:line="330" w:lineRule="atLeast"/>
+              <w:jc w:val="left"/>
+              <w:rPr>
+                <w:rFonts w:ascii="Consolas" w:hAnsi="Consolas" w:cs="宋体"/>
+                <w:color w:val="000000"/>
+                <w:kern w:val="0"/>
+                <w:sz w:val="24"/>
+              </w:rPr>
+            </w:pPr>
+            <w:r>
+              <w:rPr>
+                <w:rFonts w:ascii="Consolas" w:hAnsi="Consolas" w:cs="宋体"/>
+                <w:color w:val="0000FF"/>
+                <w:kern w:val="0"/>
+                <w:sz w:val="24"/>
+              </w:rPr>
+              <w:t>if</w:t>
+            </w:r>
+            <w:r>
+              <w:rPr>
+                <w:rFonts w:ascii="Consolas" w:hAnsi="Consolas" w:cs="宋体"/>
+                <w:color w:val="000000"/>
+                <w:kern w:val="0"/>
+                <w:sz w:val="24"/>
+              </w:rPr>
+              <w:t> </w:t>
             </w:r>
             <w:proofErr w:type="spellStart"/>
             <w:r>
@@ -5652,7 +7309,7 @@
                 <w:kern w:val="0"/>
                 <w:sz w:val="24"/>
               </w:rPr>
-              <w:t>fname</w:t>
+              <w:t>userChoice</w:t>
             </w:r>
             <w:proofErr w:type="spellEnd"/>
             <w:r>
@@ -5662,49 +7319,41 @@
                 <w:kern w:val="0"/>
                 <w:sz w:val="24"/>
               </w:rPr>
-              <w:t>)</w:t>
-            </w:r>
-          </w:p>
-          <w:p>
-            <w:pPr>
-              <w:widowControl/>
-              <w:shd w:val="clear" w:color="auto" w:fill="FFFFFF"/>
-              <w:spacing w:line="330" w:lineRule="atLeast"/>
-              <w:jc w:val="left"/>
-              <w:rPr>
-                <w:rFonts w:ascii="Consolas" w:hAnsi="Consolas" w:cs="宋体"/>
-                <w:color w:val="000000"/>
-                <w:kern w:val="0"/>
-                <w:sz w:val="24"/>
-              </w:rPr>
-            </w:pPr>
-            <w:r>
-              <w:rPr>
-                <w:rFonts w:ascii="Consolas" w:hAnsi="Consolas" w:cs="宋体"/>
-                <w:color w:val="000000"/>
-                <w:kern w:val="0"/>
-                <w:sz w:val="24"/>
-              </w:rPr>
-              <w:t>        </w:t>
-            </w:r>
-            <w:r>
-              <w:rPr>
-                <w:rFonts w:ascii="Consolas" w:hAnsi="Consolas" w:cs="宋体"/>
-                <w:color w:val="0000FF"/>
-                <w:kern w:val="0"/>
-                <w:sz w:val="24"/>
-              </w:rPr>
-              <w:t>except</w:t>
-            </w:r>
-            <w:r>
-              <w:rPr>
-                <w:rFonts w:ascii="Consolas" w:hAnsi="Consolas" w:cs="宋体"/>
-                <w:color w:val="000000"/>
-                <w:kern w:val="0"/>
-                <w:sz w:val="24"/>
-              </w:rPr>
-              <w:t> </w:t>
-            </w:r>
+              <w:t> == </w:t>
+            </w:r>
+            <w:r>
+              <w:rPr>
+                <w:rFonts w:ascii="Consolas" w:hAnsi="Consolas" w:cs="宋体"/>
+                <w:color w:val="A31515"/>
+                <w:kern w:val="0"/>
+                <w:sz w:val="24"/>
+              </w:rPr>
+              <w:t>'2'</w:t>
+            </w:r>
+            <w:r>
+              <w:rPr>
+                <w:rFonts w:ascii="Consolas" w:hAnsi="Consolas" w:cs="宋体"/>
+                <w:color w:val="000000"/>
+                <w:kern w:val="0"/>
+                <w:sz w:val="24"/>
+              </w:rPr>
+              <w:t>:</w:t>
+            </w:r>
+          </w:p>
+          <w:p>
+            <w:pPr>
+              <w:widowControl/>
+              <w:shd w:val="clear" w:color="auto" w:fill="FFFFFF"/>
+              <w:spacing w:line="330" w:lineRule="atLeast"/>
+              <w:ind w:firstLine="528"/>
+              <w:jc w:val="left"/>
+              <w:rPr>
+                <w:rFonts w:ascii="Consolas" w:hAnsi="Consolas" w:cs="宋体"/>
+                <w:color w:val="000000"/>
+                <w:kern w:val="0"/>
+                <w:sz w:val="24"/>
+              </w:rPr>
+            </w:pPr>
             <w:proofErr w:type="spellStart"/>
             <w:r>
               <w:rPr>
@@ -5713,7 +7362,7 @@
                 <w:kern w:val="0"/>
                 <w:sz w:val="24"/>
               </w:rPr>
-              <w:t>IOError</w:t>
+              <w:t>readTextFile</w:t>
             </w:r>
             <w:proofErr w:type="spellEnd"/>
             <w:r>
@@ -5723,2080 +7372,7 @@
                 <w:kern w:val="0"/>
                 <w:sz w:val="24"/>
               </w:rPr>
-              <w:t>:</w:t>
-            </w:r>
-          </w:p>
-          <w:p>
-            <w:pPr>
-              <w:widowControl/>
-              <w:shd w:val="clear" w:color="auto" w:fill="FFFFFF"/>
-              <w:spacing w:line="330" w:lineRule="atLeast"/>
-              <w:jc w:val="left"/>
-              <w:rPr>
-                <w:rFonts w:ascii="Consolas" w:hAnsi="Consolas" w:cs="宋体"/>
-                <w:color w:val="000000"/>
-                <w:kern w:val="0"/>
-                <w:sz w:val="24"/>
-              </w:rPr>
-            </w:pPr>
-            <w:r>
-              <w:rPr>
-                <w:rFonts w:ascii="Consolas" w:hAnsi="Consolas" w:cs="宋体"/>
-                <w:color w:val="000000"/>
-                <w:kern w:val="0"/>
-                <w:sz w:val="24"/>
-              </w:rPr>
-              <w:t>            </w:t>
-            </w:r>
-            <w:r>
-              <w:rPr>
-                <w:rFonts w:ascii="Consolas" w:hAnsi="Consolas" w:cs="宋体"/>
-                <w:color w:val="0000FF"/>
-                <w:kern w:val="0"/>
-                <w:sz w:val="24"/>
-              </w:rPr>
-              <w:t>break</w:t>
-            </w:r>
-          </w:p>
-          <w:p>
-            <w:pPr>
-              <w:widowControl/>
-              <w:shd w:val="clear" w:color="auto" w:fill="FFFFFF"/>
-              <w:spacing w:line="330" w:lineRule="atLeast"/>
-              <w:jc w:val="left"/>
-              <w:rPr>
-                <w:rFonts w:ascii="Consolas" w:hAnsi="Consolas" w:cs="宋体"/>
-                <w:color w:val="000000"/>
-                <w:kern w:val="0"/>
-                <w:sz w:val="24"/>
-              </w:rPr>
-            </w:pPr>
-            <w:r>
-              <w:rPr>
-                <w:rFonts w:ascii="Consolas" w:hAnsi="Consolas" w:cs="宋体"/>
-                <w:color w:val="000000"/>
-                <w:kern w:val="0"/>
-                <w:sz w:val="24"/>
-              </w:rPr>
-              <w:t>        </w:t>
-            </w:r>
-            <w:r>
-              <w:rPr>
-                <w:rFonts w:ascii="Consolas" w:hAnsi="Consolas" w:cs="宋体"/>
-                <w:color w:val="0000FF"/>
-                <w:kern w:val="0"/>
-                <w:sz w:val="24"/>
-              </w:rPr>
-              <w:t>else</w:t>
-            </w:r>
-            <w:r>
-              <w:rPr>
-                <w:rFonts w:ascii="Consolas" w:hAnsi="Consolas" w:cs="宋体"/>
-                <w:color w:val="000000"/>
-                <w:kern w:val="0"/>
-                <w:sz w:val="24"/>
-              </w:rPr>
-              <w:t>:</w:t>
-            </w:r>
-          </w:p>
-          <w:p>
-            <w:pPr>
-              <w:widowControl/>
-              <w:shd w:val="clear" w:color="auto" w:fill="FFFFFF"/>
-              <w:spacing w:line="330" w:lineRule="atLeast"/>
-              <w:jc w:val="left"/>
-              <w:rPr>
-                <w:rFonts w:ascii="Consolas" w:hAnsi="Consolas" w:cs="宋体"/>
-                <w:color w:val="000000"/>
-                <w:kern w:val="0"/>
-                <w:sz w:val="24"/>
-              </w:rPr>
-            </w:pPr>
-            <w:r>
-              <w:rPr>
-                <w:rFonts w:ascii="Consolas" w:hAnsi="Consolas" w:cs="宋体"/>
-                <w:color w:val="000000"/>
-                <w:kern w:val="0"/>
-                <w:sz w:val="24"/>
-              </w:rPr>
-              <w:t>            </w:t>
-            </w:r>
-            <w:proofErr w:type="gramStart"/>
-            <w:r>
-              <w:rPr>
-                <w:rFonts w:ascii="Consolas" w:hAnsi="Consolas" w:cs="宋体"/>
-                <w:color w:val="000000"/>
-                <w:kern w:val="0"/>
-                <w:sz w:val="24"/>
-              </w:rPr>
-              <w:t>print(</w:t>
-            </w:r>
-            <w:proofErr w:type="gramEnd"/>
-            <w:r>
-              <w:rPr>
-                <w:rFonts w:ascii="Consolas" w:hAnsi="Consolas" w:cs="宋体"/>
-                <w:color w:val="A31515"/>
-                <w:kern w:val="0"/>
-                <w:sz w:val="24"/>
-              </w:rPr>
-              <w:t>"Error %s is already exist"</w:t>
-            </w:r>
-            <w:r>
-              <w:rPr>
-                <w:rFonts w:ascii="Consolas" w:hAnsi="Consolas" w:cs="宋体"/>
-                <w:color w:val="000000"/>
-                <w:kern w:val="0"/>
-                <w:sz w:val="24"/>
-              </w:rPr>
-              <w:t>%</w:t>
-            </w:r>
-            <w:proofErr w:type="spellStart"/>
-            <w:r>
-              <w:rPr>
-                <w:rFonts w:ascii="Consolas" w:hAnsi="Consolas" w:cs="宋体"/>
-                <w:color w:val="000000"/>
-                <w:kern w:val="0"/>
-                <w:sz w:val="24"/>
-              </w:rPr>
-              <w:t>fname</w:t>
-            </w:r>
-            <w:proofErr w:type="spellEnd"/>
-            <w:r>
-              <w:rPr>
-                <w:rFonts w:ascii="Consolas" w:hAnsi="Consolas" w:cs="宋体"/>
-                <w:color w:val="000000"/>
-                <w:kern w:val="0"/>
-                <w:sz w:val="24"/>
-              </w:rPr>
-              <w:t>)</w:t>
-            </w:r>
-          </w:p>
-          <w:p>
-            <w:pPr>
-              <w:widowControl/>
-              <w:shd w:val="clear" w:color="auto" w:fill="FFFFFF"/>
-              <w:spacing w:line="330" w:lineRule="atLeast"/>
-              <w:jc w:val="left"/>
-              <w:rPr>
-                <w:rFonts w:ascii="Consolas" w:hAnsi="Consolas" w:cs="宋体"/>
-                <w:color w:val="000000"/>
-                <w:kern w:val="0"/>
-                <w:sz w:val="24"/>
-              </w:rPr>
-            </w:pPr>
-            <w:r>
-              <w:rPr>
-                <w:rFonts w:ascii="Consolas" w:hAnsi="Consolas" w:cs="宋体"/>
-                <w:color w:val="000000"/>
-                <w:kern w:val="0"/>
-                <w:sz w:val="24"/>
-              </w:rPr>
-              <w:t>    all = []</w:t>
-            </w:r>
-          </w:p>
-          <w:p>
-            <w:pPr>
-              <w:widowControl/>
-              <w:shd w:val="clear" w:color="auto" w:fill="FFFFFF"/>
-              <w:spacing w:line="330" w:lineRule="atLeast"/>
-              <w:jc w:val="left"/>
-              <w:rPr>
-                <w:rFonts w:ascii="Consolas" w:hAnsi="Consolas" w:cs="宋体"/>
-                <w:color w:val="000000"/>
-                <w:kern w:val="0"/>
-                <w:sz w:val="24"/>
-              </w:rPr>
-            </w:pPr>
-            <w:r>
-              <w:rPr>
-                <w:rFonts w:ascii="Consolas" w:hAnsi="Consolas" w:cs="宋体"/>
-                <w:color w:val="000000"/>
-                <w:kern w:val="0"/>
-                <w:sz w:val="24"/>
-              </w:rPr>
-              <w:t>    </w:t>
-            </w:r>
-            <w:proofErr w:type="gramStart"/>
-            <w:r>
-              <w:rPr>
-                <w:rFonts w:ascii="Consolas" w:hAnsi="Consolas" w:cs="宋体"/>
-                <w:color w:val="000000"/>
-                <w:kern w:val="0"/>
-                <w:sz w:val="24"/>
-              </w:rPr>
-              <w:t>print(</w:t>
-            </w:r>
-            <w:proofErr w:type="gramEnd"/>
-            <w:r>
-              <w:rPr>
-                <w:rFonts w:ascii="Consolas" w:hAnsi="Consolas" w:cs="宋体"/>
-                <w:color w:val="A31515"/>
-                <w:kern w:val="0"/>
-                <w:sz w:val="24"/>
-              </w:rPr>
-              <w:t>"Please enter </w:t>
-            </w:r>
-            <w:proofErr w:type="spellStart"/>
-            <w:r>
-              <w:rPr>
-                <w:rFonts w:ascii="Consolas" w:hAnsi="Consolas" w:cs="宋体"/>
-                <w:color w:val="A31515"/>
-                <w:kern w:val="0"/>
-                <w:sz w:val="24"/>
-              </w:rPr>
-              <w:t>lines.To</w:t>
-            </w:r>
-            <w:proofErr w:type="spellEnd"/>
-            <w:r>
-              <w:rPr>
-                <w:rFonts w:ascii="Consolas" w:hAnsi="Consolas" w:cs="宋体"/>
-                <w:color w:val="A31515"/>
-                <w:kern w:val="0"/>
-                <w:sz w:val="24"/>
-              </w:rPr>
-              <w:t> quit by enter'.'"</w:t>
-            </w:r>
-            <w:r>
-              <w:rPr>
-                <w:rFonts w:ascii="Consolas" w:hAnsi="Consolas" w:cs="宋体"/>
-                <w:color w:val="000000"/>
-                <w:kern w:val="0"/>
-                <w:sz w:val="24"/>
-              </w:rPr>
-              <w:t>)</w:t>
-            </w:r>
-          </w:p>
-          <w:p>
-            <w:pPr>
-              <w:widowControl/>
-              <w:shd w:val="clear" w:color="auto" w:fill="FFFFFF"/>
-              <w:spacing w:line="330" w:lineRule="atLeast"/>
-              <w:jc w:val="left"/>
-              <w:rPr>
-                <w:rFonts w:ascii="Consolas" w:hAnsi="Consolas" w:cs="宋体"/>
-                <w:color w:val="000000"/>
-                <w:kern w:val="0"/>
-                <w:sz w:val="24"/>
-              </w:rPr>
-            </w:pPr>
-            <w:r>
-              <w:rPr>
-                <w:rFonts w:ascii="Consolas" w:hAnsi="Consolas" w:cs="宋体"/>
-                <w:color w:val="000000"/>
-                <w:kern w:val="0"/>
-                <w:sz w:val="24"/>
-              </w:rPr>
-              <w:t>    </w:t>
-            </w:r>
-            <w:r>
-              <w:rPr>
-                <w:rFonts w:ascii="Consolas" w:hAnsi="Consolas" w:cs="宋体"/>
-                <w:color w:val="0000FF"/>
-                <w:kern w:val="0"/>
-                <w:sz w:val="24"/>
-              </w:rPr>
-              <w:t>while</w:t>
-            </w:r>
-            <w:r>
-              <w:rPr>
-                <w:rFonts w:ascii="Consolas" w:hAnsi="Consolas" w:cs="宋体"/>
-                <w:color w:val="000000"/>
-                <w:kern w:val="0"/>
-                <w:sz w:val="24"/>
-              </w:rPr>
-              <w:t> </w:t>
-            </w:r>
-            <w:r>
-              <w:rPr>
-                <w:rFonts w:ascii="Consolas" w:hAnsi="Consolas" w:cs="宋体"/>
-                <w:color w:val="0000FF"/>
-                <w:kern w:val="0"/>
-                <w:sz w:val="24"/>
-              </w:rPr>
-              <w:t>True</w:t>
-            </w:r>
-            <w:r>
-              <w:rPr>
-                <w:rFonts w:ascii="Consolas" w:hAnsi="Consolas" w:cs="宋体"/>
-                <w:color w:val="000000"/>
-                <w:kern w:val="0"/>
-                <w:sz w:val="24"/>
-              </w:rPr>
-              <w:t>:</w:t>
-            </w:r>
-          </w:p>
-          <w:p>
-            <w:pPr>
-              <w:widowControl/>
-              <w:shd w:val="clear" w:color="auto" w:fill="FFFFFF"/>
-              <w:spacing w:line="330" w:lineRule="atLeast"/>
-              <w:jc w:val="left"/>
-              <w:rPr>
-                <w:rFonts w:ascii="Consolas" w:hAnsi="Consolas" w:cs="宋体"/>
-                <w:color w:val="000000"/>
-                <w:kern w:val="0"/>
-                <w:sz w:val="24"/>
-              </w:rPr>
-            </w:pPr>
-            <w:r>
-              <w:rPr>
-                <w:rFonts w:ascii="Consolas" w:hAnsi="Consolas" w:cs="宋体"/>
-                <w:color w:val="000000"/>
-                <w:kern w:val="0"/>
-                <w:sz w:val="24"/>
-              </w:rPr>
-              <w:t>        entry=</w:t>
-            </w:r>
-            <w:proofErr w:type="gramStart"/>
-            <w:r>
-              <w:rPr>
-                <w:rFonts w:ascii="Consolas" w:hAnsi="Consolas" w:cs="宋体"/>
-                <w:color w:val="000000"/>
-                <w:kern w:val="0"/>
-                <w:sz w:val="24"/>
-              </w:rPr>
-              <w:t>input(</w:t>
-            </w:r>
-            <w:proofErr w:type="gramEnd"/>
-            <w:r>
-              <w:rPr>
-                <w:rFonts w:ascii="Consolas" w:hAnsi="Consolas" w:cs="宋体"/>
-                <w:color w:val="A31515"/>
-                <w:kern w:val="0"/>
-                <w:sz w:val="24"/>
-              </w:rPr>
-              <w:t>'&gt;&gt;'</w:t>
-            </w:r>
-            <w:r>
-              <w:rPr>
-                <w:rFonts w:ascii="Consolas" w:hAnsi="Consolas" w:cs="宋体"/>
-                <w:color w:val="000000"/>
-                <w:kern w:val="0"/>
-                <w:sz w:val="24"/>
-              </w:rPr>
-              <w:t>)</w:t>
-            </w:r>
-          </w:p>
-          <w:p>
-            <w:pPr>
-              <w:widowControl/>
-              <w:shd w:val="clear" w:color="auto" w:fill="FFFFFF"/>
-              <w:spacing w:line="330" w:lineRule="atLeast"/>
-              <w:jc w:val="left"/>
-              <w:rPr>
-                <w:rFonts w:ascii="Consolas" w:hAnsi="Consolas" w:cs="宋体"/>
-                <w:color w:val="000000"/>
-                <w:kern w:val="0"/>
-                <w:sz w:val="24"/>
-              </w:rPr>
-            </w:pPr>
-            <w:r>
-              <w:rPr>
-                <w:rFonts w:ascii="Consolas" w:hAnsi="Consolas" w:cs="宋体"/>
-                <w:color w:val="000000"/>
-                <w:kern w:val="0"/>
-                <w:sz w:val="24"/>
-              </w:rPr>
-              <w:t>        </w:t>
-            </w:r>
-            <w:r>
-              <w:rPr>
-                <w:rFonts w:ascii="Consolas" w:hAnsi="Consolas" w:cs="宋体"/>
-                <w:color w:val="0000FF"/>
-                <w:kern w:val="0"/>
-                <w:sz w:val="24"/>
-              </w:rPr>
-              <w:t>if</w:t>
-            </w:r>
-            <w:r>
-              <w:rPr>
-                <w:rFonts w:ascii="Consolas" w:hAnsi="Consolas" w:cs="宋体"/>
-                <w:color w:val="000000"/>
-                <w:kern w:val="0"/>
-                <w:sz w:val="24"/>
-              </w:rPr>
-              <w:t> entry==</w:t>
-            </w:r>
-            <w:r>
-              <w:rPr>
-                <w:rFonts w:ascii="Consolas" w:hAnsi="Consolas" w:cs="宋体"/>
-                <w:color w:val="A31515"/>
-                <w:kern w:val="0"/>
-                <w:sz w:val="24"/>
-              </w:rPr>
-              <w:t>'.'</w:t>
-            </w:r>
-            <w:r>
-              <w:rPr>
-                <w:rFonts w:ascii="Consolas" w:hAnsi="Consolas" w:cs="宋体"/>
-                <w:color w:val="000000"/>
-                <w:kern w:val="0"/>
-                <w:sz w:val="24"/>
-              </w:rPr>
-              <w:t>:</w:t>
-            </w:r>
-          </w:p>
-          <w:p>
-            <w:pPr>
-              <w:widowControl/>
-              <w:shd w:val="clear" w:color="auto" w:fill="FFFFFF"/>
-              <w:spacing w:line="330" w:lineRule="atLeast"/>
-              <w:jc w:val="left"/>
-              <w:rPr>
-                <w:rFonts w:ascii="Consolas" w:hAnsi="Consolas" w:cs="宋体"/>
-                <w:color w:val="000000"/>
-                <w:kern w:val="0"/>
-                <w:sz w:val="24"/>
-              </w:rPr>
-            </w:pPr>
-            <w:r>
-              <w:rPr>
-                <w:rFonts w:ascii="Consolas" w:hAnsi="Consolas" w:cs="宋体"/>
-                <w:color w:val="000000"/>
-                <w:kern w:val="0"/>
-                <w:sz w:val="24"/>
-              </w:rPr>
-              <w:t>            </w:t>
-            </w:r>
-            <w:r>
-              <w:rPr>
-                <w:rFonts w:ascii="Consolas" w:hAnsi="Consolas" w:cs="宋体"/>
-                <w:color w:val="0000FF"/>
-                <w:kern w:val="0"/>
-                <w:sz w:val="24"/>
-              </w:rPr>
-              <w:t>break</w:t>
-            </w:r>
-          </w:p>
-          <w:p>
-            <w:pPr>
-              <w:widowControl/>
-              <w:shd w:val="clear" w:color="auto" w:fill="FFFFFF"/>
-              <w:spacing w:line="330" w:lineRule="atLeast"/>
-              <w:jc w:val="left"/>
-              <w:rPr>
-                <w:rFonts w:ascii="Consolas" w:hAnsi="Consolas" w:cs="宋体"/>
-                <w:color w:val="000000"/>
-                <w:kern w:val="0"/>
-                <w:sz w:val="24"/>
-              </w:rPr>
-            </w:pPr>
-            <w:r>
-              <w:rPr>
-                <w:rFonts w:ascii="Consolas" w:hAnsi="Consolas" w:cs="宋体"/>
-                <w:color w:val="000000"/>
-                <w:kern w:val="0"/>
-                <w:sz w:val="24"/>
-              </w:rPr>
-              <w:t>        </w:t>
-            </w:r>
-            <w:r>
-              <w:rPr>
-                <w:rFonts w:ascii="Consolas" w:hAnsi="Consolas" w:cs="宋体"/>
-                <w:color w:val="0000FF"/>
-                <w:kern w:val="0"/>
-                <w:sz w:val="24"/>
-              </w:rPr>
-              <w:t>else</w:t>
-            </w:r>
-            <w:r>
-              <w:rPr>
-                <w:rFonts w:ascii="Consolas" w:hAnsi="Consolas" w:cs="宋体"/>
-                <w:color w:val="000000"/>
-                <w:kern w:val="0"/>
-                <w:sz w:val="24"/>
-              </w:rPr>
-              <w:t>:</w:t>
-            </w:r>
-          </w:p>
-          <w:p>
-            <w:pPr>
-              <w:widowControl/>
-              <w:shd w:val="clear" w:color="auto" w:fill="FFFFFF"/>
-              <w:spacing w:line="330" w:lineRule="atLeast"/>
-              <w:jc w:val="left"/>
-              <w:rPr>
-                <w:rFonts w:ascii="Consolas" w:hAnsi="Consolas" w:cs="宋体"/>
-                <w:color w:val="000000"/>
-                <w:kern w:val="0"/>
-                <w:sz w:val="24"/>
-              </w:rPr>
-            </w:pPr>
-            <w:r>
-              <w:rPr>
-                <w:rFonts w:ascii="Consolas" w:hAnsi="Consolas" w:cs="宋体"/>
-                <w:color w:val="000000"/>
-                <w:kern w:val="0"/>
-                <w:sz w:val="24"/>
-              </w:rPr>
-              <w:t>            </w:t>
-            </w:r>
-            <w:proofErr w:type="spellStart"/>
-            <w:proofErr w:type="gramStart"/>
-            <w:r>
-              <w:rPr>
-                <w:rFonts w:ascii="Consolas" w:hAnsi="Consolas" w:cs="宋体"/>
-                <w:color w:val="000000"/>
-                <w:kern w:val="0"/>
-                <w:sz w:val="24"/>
-              </w:rPr>
-              <w:t>all.append</w:t>
-            </w:r>
-            <w:proofErr w:type="spellEnd"/>
-            <w:proofErr w:type="gramEnd"/>
-            <w:r>
-              <w:rPr>
-                <w:rFonts w:ascii="Consolas" w:hAnsi="Consolas" w:cs="宋体"/>
-                <w:color w:val="000000"/>
-                <w:kern w:val="0"/>
-                <w:sz w:val="24"/>
-              </w:rPr>
-              <w:t>(entry)</w:t>
-            </w:r>
-          </w:p>
-          <w:p>
-            <w:pPr>
-              <w:widowControl/>
-              <w:shd w:val="clear" w:color="auto" w:fill="FFFFFF"/>
-              <w:spacing w:line="330" w:lineRule="atLeast"/>
-              <w:jc w:val="left"/>
-              <w:rPr>
-                <w:rFonts w:ascii="Consolas" w:hAnsi="Consolas" w:cs="宋体"/>
-                <w:color w:val="000000"/>
-                <w:kern w:val="0"/>
-                <w:sz w:val="24"/>
-              </w:rPr>
-            </w:pPr>
-            <w:r>
-              <w:rPr>
-                <w:rFonts w:ascii="Consolas" w:hAnsi="Consolas" w:cs="宋体"/>
-                <w:color w:val="000000"/>
-                <w:kern w:val="0"/>
-                <w:sz w:val="24"/>
-              </w:rPr>
-              <w:t>    </w:t>
-            </w:r>
-            <w:proofErr w:type="spellStart"/>
-            <w:r>
-              <w:rPr>
-                <w:rFonts w:ascii="Consolas" w:hAnsi="Consolas" w:cs="宋体"/>
-                <w:color w:val="000000"/>
-                <w:kern w:val="0"/>
-                <w:sz w:val="24"/>
-              </w:rPr>
-              <w:t>fobj</w:t>
-            </w:r>
-            <w:proofErr w:type="spellEnd"/>
-            <w:r>
-              <w:rPr>
-                <w:rFonts w:ascii="Consolas" w:hAnsi="Consolas" w:cs="宋体"/>
-                <w:color w:val="000000"/>
-                <w:kern w:val="0"/>
-                <w:sz w:val="24"/>
-              </w:rPr>
-              <w:t>=open(</w:t>
-            </w:r>
-            <w:proofErr w:type="spellStart"/>
-            <w:r>
-              <w:rPr>
-                <w:rFonts w:ascii="Consolas" w:hAnsi="Consolas" w:cs="宋体"/>
-                <w:color w:val="000000"/>
-                <w:kern w:val="0"/>
-                <w:sz w:val="24"/>
-              </w:rPr>
-              <w:t>fname</w:t>
-            </w:r>
-            <w:proofErr w:type="spellEnd"/>
-            <w:r>
-              <w:rPr>
-                <w:rFonts w:ascii="Consolas" w:hAnsi="Consolas" w:cs="宋体"/>
-                <w:color w:val="000000"/>
-                <w:kern w:val="0"/>
-                <w:sz w:val="24"/>
-              </w:rPr>
-              <w:t>,</w:t>
-            </w:r>
-            <w:r>
-              <w:rPr>
-                <w:rFonts w:ascii="Consolas" w:hAnsi="Consolas" w:cs="宋体"/>
-                <w:color w:val="A31515"/>
-                <w:kern w:val="0"/>
-                <w:sz w:val="24"/>
-              </w:rPr>
-              <w:t>'</w:t>
-            </w:r>
-            <w:proofErr w:type="spellStart"/>
-            <w:r>
-              <w:rPr>
-                <w:rFonts w:ascii="Consolas" w:hAnsi="Consolas" w:cs="宋体"/>
-                <w:color w:val="A31515"/>
-                <w:kern w:val="0"/>
-                <w:sz w:val="24"/>
-              </w:rPr>
-              <w:t>w'</w:t>
-            </w:r>
-            <w:r>
-              <w:rPr>
-                <w:rFonts w:ascii="Consolas" w:hAnsi="Consolas" w:cs="宋体"/>
-                <w:color w:val="000000"/>
-                <w:kern w:val="0"/>
-                <w:sz w:val="24"/>
-              </w:rPr>
-              <w:t>,newline</w:t>
-            </w:r>
-            <w:proofErr w:type="spellEnd"/>
-            <w:r>
-              <w:rPr>
-                <w:rFonts w:ascii="Consolas" w:hAnsi="Consolas" w:cs="宋体"/>
-                <w:color w:val="000000"/>
-                <w:kern w:val="0"/>
-                <w:sz w:val="24"/>
-              </w:rPr>
-              <w:t>=</w:t>
-            </w:r>
-            <w:r>
-              <w:rPr>
-                <w:rFonts w:ascii="Consolas" w:hAnsi="Consolas" w:cs="宋体"/>
-                <w:color w:val="A31515"/>
-                <w:kern w:val="0"/>
-                <w:sz w:val="24"/>
-              </w:rPr>
-              <w:t>""</w:t>
-            </w:r>
-            <w:r>
-              <w:rPr>
-                <w:rFonts w:ascii="Consolas" w:hAnsi="Consolas" w:cs="宋体"/>
-                <w:color w:val="000000"/>
-                <w:kern w:val="0"/>
-                <w:sz w:val="24"/>
-              </w:rPr>
-              <w:t>) </w:t>
-            </w:r>
-            <w:r>
-              <w:rPr>
-                <w:rFonts w:ascii="Consolas" w:hAnsi="Consolas" w:cs="宋体"/>
-                <w:color w:val="008000"/>
-                <w:kern w:val="0"/>
-                <w:sz w:val="24"/>
-              </w:rPr>
-              <w:t>#</w:t>
-            </w:r>
-            <w:r>
-              <w:rPr>
-                <w:rFonts w:ascii="Consolas" w:hAnsi="Consolas" w:cs="宋体"/>
-                <w:color w:val="008000"/>
-                <w:kern w:val="0"/>
-                <w:sz w:val="24"/>
-              </w:rPr>
-              <w:t>消除空行</w:t>
-            </w:r>
-          </w:p>
-          <w:p>
-            <w:pPr>
-              <w:widowControl/>
-              <w:shd w:val="clear" w:color="auto" w:fill="FFFFFF"/>
-              <w:spacing w:line="330" w:lineRule="atLeast"/>
-              <w:jc w:val="left"/>
-              <w:rPr>
-                <w:rFonts w:ascii="Consolas" w:hAnsi="Consolas" w:cs="宋体"/>
-                <w:color w:val="000000"/>
-                <w:kern w:val="0"/>
-                <w:sz w:val="24"/>
-              </w:rPr>
-            </w:pPr>
-            <w:r>
-              <w:rPr>
-                <w:rFonts w:ascii="Consolas" w:hAnsi="Consolas" w:cs="宋体"/>
-                <w:color w:val="000000"/>
-                <w:kern w:val="0"/>
-                <w:sz w:val="24"/>
-              </w:rPr>
-              <w:t>    </w:t>
-            </w:r>
-            <w:proofErr w:type="spellStart"/>
-            <w:proofErr w:type="gramStart"/>
-            <w:r>
-              <w:rPr>
-                <w:rFonts w:ascii="Consolas" w:hAnsi="Consolas" w:cs="宋体"/>
-                <w:color w:val="000000"/>
-                <w:kern w:val="0"/>
-                <w:sz w:val="24"/>
-              </w:rPr>
-              <w:t>fobj.writelines</w:t>
-            </w:r>
-            <w:proofErr w:type="spellEnd"/>
-            <w:proofErr w:type="gramEnd"/>
-            <w:r>
-              <w:rPr>
-                <w:rFonts w:ascii="Consolas" w:hAnsi="Consolas" w:cs="宋体"/>
-                <w:color w:val="000000"/>
-                <w:kern w:val="0"/>
-                <w:sz w:val="24"/>
-              </w:rPr>
-              <w:t>([</w:t>
-            </w:r>
-            <w:r>
-              <w:rPr>
-                <w:rFonts w:ascii="Consolas" w:hAnsi="Consolas" w:cs="宋体"/>
-                <w:color w:val="A31515"/>
-                <w:kern w:val="0"/>
-                <w:sz w:val="24"/>
-              </w:rPr>
-              <w:t>'%</w:t>
-            </w:r>
-            <w:proofErr w:type="spellStart"/>
-            <w:r>
-              <w:rPr>
-                <w:rFonts w:ascii="Consolas" w:hAnsi="Consolas" w:cs="宋体"/>
-                <w:color w:val="A31515"/>
-                <w:kern w:val="0"/>
-                <w:sz w:val="24"/>
-              </w:rPr>
-              <w:t>s%s</w:t>
-            </w:r>
-            <w:proofErr w:type="spellEnd"/>
-            <w:r>
-              <w:rPr>
-                <w:rFonts w:ascii="Consolas" w:hAnsi="Consolas" w:cs="宋体"/>
-                <w:color w:val="A31515"/>
-                <w:kern w:val="0"/>
-                <w:sz w:val="24"/>
-              </w:rPr>
-              <w:t>'</w:t>
-            </w:r>
-            <w:r>
-              <w:rPr>
-                <w:rFonts w:ascii="Consolas" w:hAnsi="Consolas" w:cs="宋体"/>
-                <w:color w:val="000000"/>
-                <w:kern w:val="0"/>
-                <w:sz w:val="24"/>
-              </w:rPr>
-              <w:t> % (</w:t>
-            </w:r>
-            <w:proofErr w:type="spellStart"/>
-            <w:r>
-              <w:rPr>
-                <w:rFonts w:ascii="Consolas" w:hAnsi="Consolas" w:cs="宋体"/>
-                <w:color w:val="000000"/>
-                <w:kern w:val="0"/>
-                <w:sz w:val="24"/>
-              </w:rPr>
-              <w:t>x,ls</w:t>
-            </w:r>
-            <w:proofErr w:type="spellEnd"/>
-            <w:r>
-              <w:rPr>
-                <w:rFonts w:ascii="Consolas" w:hAnsi="Consolas" w:cs="宋体"/>
-                <w:color w:val="000000"/>
-                <w:kern w:val="0"/>
-                <w:sz w:val="24"/>
-              </w:rPr>
-              <w:t>) </w:t>
-            </w:r>
-            <w:r>
-              <w:rPr>
-                <w:rFonts w:ascii="Consolas" w:hAnsi="Consolas" w:cs="宋体"/>
-                <w:color w:val="0000FF"/>
-                <w:kern w:val="0"/>
-                <w:sz w:val="24"/>
-              </w:rPr>
-              <w:t>for</w:t>
-            </w:r>
-            <w:r>
-              <w:rPr>
-                <w:rFonts w:ascii="Consolas" w:hAnsi="Consolas" w:cs="宋体"/>
-                <w:color w:val="000000"/>
-                <w:kern w:val="0"/>
-                <w:sz w:val="24"/>
-              </w:rPr>
-              <w:t> x </w:t>
-            </w:r>
-            <w:r>
-              <w:rPr>
-                <w:rFonts w:ascii="Consolas" w:hAnsi="Consolas" w:cs="宋体"/>
-                <w:color w:val="0000FF"/>
-                <w:kern w:val="0"/>
-                <w:sz w:val="24"/>
-              </w:rPr>
-              <w:t>in</w:t>
-            </w:r>
-            <w:r>
-              <w:rPr>
-                <w:rFonts w:ascii="Consolas" w:hAnsi="Consolas" w:cs="宋体"/>
-                <w:color w:val="000000"/>
-                <w:kern w:val="0"/>
-                <w:sz w:val="24"/>
-              </w:rPr>
-              <w:t> all])</w:t>
-            </w:r>
-          </w:p>
-          <w:p>
-            <w:pPr>
-              <w:widowControl/>
-              <w:shd w:val="clear" w:color="auto" w:fill="FFFFFF"/>
-              <w:spacing w:line="330" w:lineRule="atLeast"/>
-              <w:jc w:val="left"/>
-              <w:rPr>
-                <w:rFonts w:ascii="Consolas" w:hAnsi="Consolas" w:cs="宋体"/>
-                <w:color w:val="000000"/>
-                <w:kern w:val="0"/>
-                <w:sz w:val="24"/>
-              </w:rPr>
-            </w:pPr>
-            <w:r>
-              <w:rPr>
-                <w:rFonts w:ascii="Consolas" w:hAnsi="Consolas" w:cs="宋体"/>
-                <w:color w:val="000000"/>
-                <w:kern w:val="0"/>
-                <w:sz w:val="24"/>
-              </w:rPr>
-              <w:t>    </w:t>
-            </w:r>
-            <w:proofErr w:type="spellStart"/>
-            <w:proofErr w:type="gramStart"/>
-            <w:r>
-              <w:rPr>
-                <w:rFonts w:ascii="Consolas" w:hAnsi="Consolas" w:cs="宋体"/>
-                <w:color w:val="000000"/>
-                <w:kern w:val="0"/>
-                <w:sz w:val="24"/>
-              </w:rPr>
-              <w:t>fobj.close</w:t>
-            </w:r>
-            <w:proofErr w:type="spellEnd"/>
-            <w:proofErr w:type="gramEnd"/>
-            <w:r>
-              <w:rPr>
-                <w:rFonts w:ascii="Consolas" w:hAnsi="Consolas" w:cs="宋体"/>
-                <w:color w:val="000000"/>
-                <w:kern w:val="0"/>
-                <w:sz w:val="24"/>
-              </w:rPr>
               <w:t>()</w:t>
-            </w:r>
-          </w:p>
-          <w:p>
-            <w:pPr>
-              <w:widowControl/>
-              <w:shd w:val="clear" w:color="auto" w:fill="FFFFFF"/>
-              <w:spacing w:line="330" w:lineRule="atLeast"/>
-              <w:jc w:val="left"/>
-              <w:rPr>
-                <w:rFonts w:ascii="Consolas" w:hAnsi="Consolas" w:cs="宋体"/>
-                <w:color w:val="000000"/>
-                <w:kern w:val="0"/>
-                <w:sz w:val="24"/>
-              </w:rPr>
-            </w:pPr>
-            <w:r>
-              <w:rPr>
-                <w:rFonts w:ascii="Consolas" w:hAnsi="Consolas" w:cs="宋体"/>
-                <w:color w:val="000000"/>
-                <w:kern w:val="0"/>
-                <w:sz w:val="24"/>
-              </w:rPr>
-              <w:t>    print(</w:t>
-            </w:r>
-            <w:r>
-              <w:rPr>
-                <w:rFonts w:ascii="Consolas" w:hAnsi="Consolas" w:cs="宋体"/>
-                <w:color w:val="A31515"/>
-                <w:kern w:val="0"/>
-                <w:sz w:val="24"/>
-              </w:rPr>
-              <w:t>'OK'</w:t>
-            </w:r>
-            <w:r>
-              <w:rPr>
-                <w:rFonts w:ascii="Consolas" w:hAnsi="Consolas" w:cs="宋体"/>
-                <w:color w:val="000000"/>
-                <w:kern w:val="0"/>
-                <w:sz w:val="24"/>
-              </w:rPr>
-              <w:t>)</w:t>
-            </w:r>
-          </w:p>
-          <w:p>
-            <w:pPr>
-              <w:widowControl/>
-              <w:shd w:val="clear" w:color="auto" w:fill="FFFFFF"/>
-              <w:spacing w:line="330" w:lineRule="atLeast"/>
-              <w:jc w:val="left"/>
-              <w:rPr>
-                <w:rFonts w:ascii="Consolas" w:hAnsi="Consolas" w:cs="宋体"/>
-                <w:color w:val="000000"/>
-                <w:kern w:val="0"/>
-                <w:sz w:val="24"/>
-              </w:rPr>
-            </w:pPr>
-            <w:r>
-              <w:rPr>
-                <w:rFonts w:ascii="Consolas" w:hAnsi="Consolas" w:cs="宋体"/>
-                <w:color w:val="0000FF"/>
-                <w:kern w:val="0"/>
-                <w:sz w:val="24"/>
-              </w:rPr>
-              <w:t>def</w:t>
-            </w:r>
-            <w:r>
-              <w:rPr>
-                <w:rFonts w:ascii="Consolas" w:hAnsi="Consolas" w:cs="宋体"/>
-                <w:color w:val="000000"/>
-                <w:kern w:val="0"/>
-                <w:sz w:val="24"/>
-              </w:rPr>
-              <w:t> </w:t>
-            </w:r>
-            <w:proofErr w:type="spellStart"/>
-            <w:proofErr w:type="gramStart"/>
-            <w:r>
-              <w:rPr>
-                <w:rFonts w:ascii="Consolas" w:hAnsi="Consolas" w:cs="宋体"/>
-                <w:color w:val="000000"/>
-                <w:kern w:val="0"/>
-                <w:sz w:val="24"/>
-              </w:rPr>
-              <w:t>readTextFile</w:t>
-            </w:r>
-            <w:proofErr w:type="spellEnd"/>
-            <w:r>
-              <w:rPr>
-                <w:rFonts w:ascii="Consolas" w:hAnsi="Consolas" w:cs="宋体"/>
-                <w:color w:val="000000"/>
-                <w:kern w:val="0"/>
-                <w:sz w:val="24"/>
-              </w:rPr>
-              <w:t>(</w:t>
-            </w:r>
-            <w:proofErr w:type="gramEnd"/>
-            <w:r>
-              <w:rPr>
-                <w:rFonts w:ascii="Consolas" w:hAnsi="Consolas" w:cs="宋体"/>
-                <w:color w:val="000000"/>
-                <w:kern w:val="0"/>
-                <w:sz w:val="24"/>
-              </w:rPr>
-              <w:t>):</w:t>
-            </w:r>
-          </w:p>
-          <w:p>
-            <w:pPr>
-              <w:widowControl/>
-              <w:shd w:val="clear" w:color="auto" w:fill="FFFFFF"/>
-              <w:spacing w:line="330" w:lineRule="atLeast"/>
-              <w:jc w:val="left"/>
-              <w:rPr>
-                <w:rFonts w:ascii="Consolas" w:hAnsi="Consolas" w:cs="宋体"/>
-                <w:color w:val="000000"/>
-                <w:kern w:val="0"/>
-                <w:sz w:val="24"/>
-              </w:rPr>
-            </w:pPr>
-            <w:r>
-              <w:rPr>
-                <w:rFonts w:ascii="Consolas" w:hAnsi="Consolas" w:cs="宋体"/>
-                <w:color w:val="000000"/>
-                <w:kern w:val="0"/>
-                <w:sz w:val="24"/>
-              </w:rPr>
-              <w:t>    </w:t>
-            </w:r>
-            <w:proofErr w:type="spellStart"/>
-            <w:r>
-              <w:rPr>
-                <w:rFonts w:ascii="Consolas" w:hAnsi="Consolas" w:cs="宋体"/>
-                <w:color w:val="000000"/>
-                <w:kern w:val="0"/>
-                <w:sz w:val="24"/>
-              </w:rPr>
-              <w:t>fname</w:t>
-            </w:r>
-            <w:proofErr w:type="spellEnd"/>
-            <w:r>
-              <w:rPr>
-                <w:rFonts w:ascii="Consolas" w:hAnsi="Consolas" w:cs="宋体"/>
-                <w:color w:val="000000"/>
-                <w:kern w:val="0"/>
-                <w:sz w:val="24"/>
-              </w:rPr>
-              <w:t>=</w:t>
-            </w:r>
-            <w:proofErr w:type="gramStart"/>
-            <w:r>
-              <w:rPr>
-                <w:rFonts w:ascii="Consolas" w:hAnsi="Consolas" w:cs="宋体"/>
-                <w:color w:val="000000"/>
-                <w:kern w:val="0"/>
-                <w:sz w:val="24"/>
-              </w:rPr>
-              <w:t>input(</w:t>
-            </w:r>
-            <w:proofErr w:type="gramEnd"/>
-            <w:r>
-              <w:rPr>
-                <w:rFonts w:ascii="Consolas" w:hAnsi="Consolas" w:cs="宋体"/>
-                <w:color w:val="A31515"/>
-                <w:kern w:val="0"/>
-                <w:sz w:val="24"/>
-              </w:rPr>
-              <w:t>"Please enter your filename\n"</w:t>
-            </w:r>
-            <w:r>
-              <w:rPr>
-                <w:rFonts w:ascii="Consolas" w:hAnsi="Consolas" w:cs="宋体"/>
-                <w:color w:val="000000"/>
-                <w:kern w:val="0"/>
-                <w:sz w:val="24"/>
-              </w:rPr>
-              <w:t>)</w:t>
-            </w:r>
-          </w:p>
-          <w:p>
-            <w:pPr>
-              <w:widowControl/>
-              <w:shd w:val="clear" w:color="auto" w:fill="FFFFFF"/>
-              <w:spacing w:line="330" w:lineRule="atLeast"/>
-              <w:jc w:val="left"/>
-              <w:rPr>
-                <w:rFonts w:ascii="Consolas" w:hAnsi="Consolas" w:cs="宋体"/>
-                <w:color w:val="000000"/>
-                <w:kern w:val="0"/>
-                <w:sz w:val="24"/>
-              </w:rPr>
-            </w:pPr>
-            <w:r>
-              <w:rPr>
-                <w:rFonts w:ascii="Consolas" w:hAnsi="Consolas" w:cs="宋体"/>
-                <w:color w:val="000000"/>
-                <w:kern w:val="0"/>
-                <w:sz w:val="24"/>
-              </w:rPr>
-              <w:t>    </w:t>
-            </w:r>
-            <w:r>
-              <w:rPr>
-                <w:rFonts w:ascii="Consolas" w:hAnsi="Consolas" w:cs="宋体"/>
-                <w:color w:val="0000FF"/>
-                <w:kern w:val="0"/>
-                <w:sz w:val="24"/>
-              </w:rPr>
-              <w:t>while</w:t>
-            </w:r>
-            <w:r>
-              <w:rPr>
-                <w:rFonts w:ascii="Consolas" w:hAnsi="Consolas" w:cs="宋体"/>
-                <w:color w:val="000000"/>
-                <w:kern w:val="0"/>
-                <w:sz w:val="24"/>
-              </w:rPr>
-              <w:t> </w:t>
-            </w:r>
-            <w:r>
-              <w:rPr>
-                <w:rFonts w:ascii="Consolas" w:hAnsi="Consolas" w:cs="宋体"/>
-                <w:color w:val="0000FF"/>
-                <w:kern w:val="0"/>
-                <w:sz w:val="24"/>
-              </w:rPr>
-              <w:t>True</w:t>
-            </w:r>
-            <w:r>
-              <w:rPr>
-                <w:rFonts w:ascii="Consolas" w:hAnsi="Consolas" w:cs="宋体"/>
-                <w:color w:val="000000"/>
-                <w:kern w:val="0"/>
-                <w:sz w:val="24"/>
-              </w:rPr>
-              <w:t>:</w:t>
-            </w:r>
-          </w:p>
-          <w:p>
-            <w:pPr>
-              <w:widowControl/>
-              <w:shd w:val="clear" w:color="auto" w:fill="FFFFFF"/>
-              <w:spacing w:line="330" w:lineRule="atLeast"/>
-              <w:jc w:val="left"/>
-              <w:rPr>
-                <w:rFonts w:ascii="Consolas" w:hAnsi="Consolas" w:cs="宋体"/>
-                <w:color w:val="000000"/>
-                <w:kern w:val="0"/>
-                <w:sz w:val="24"/>
-              </w:rPr>
-            </w:pPr>
-            <w:r>
-              <w:rPr>
-                <w:rFonts w:ascii="Consolas" w:hAnsi="Consolas" w:cs="宋体"/>
-                <w:color w:val="000000"/>
-                <w:kern w:val="0"/>
-                <w:sz w:val="24"/>
-              </w:rPr>
-              <w:t>        </w:t>
-            </w:r>
-            <w:r>
-              <w:rPr>
-                <w:rFonts w:ascii="Consolas" w:hAnsi="Consolas" w:cs="宋体"/>
-                <w:color w:val="0000FF"/>
-                <w:kern w:val="0"/>
-                <w:sz w:val="24"/>
-              </w:rPr>
-              <w:t>if</w:t>
-            </w:r>
-            <w:r>
-              <w:rPr>
-                <w:rFonts w:ascii="Consolas" w:hAnsi="Consolas" w:cs="宋体"/>
-                <w:color w:val="000000"/>
-                <w:kern w:val="0"/>
-                <w:sz w:val="24"/>
-              </w:rPr>
-              <w:t> </w:t>
-            </w:r>
-            <w:r>
-              <w:rPr>
-                <w:rFonts w:ascii="Consolas" w:hAnsi="Consolas" w:cs="宋体"/>
-                <w:color w:val="0000FF"/>
-                <w:kern w:val="0"/>
-                <w:sz w:val="24"/>
-              </w:rPr>
-              <w:t>not</w:t>
-            </w:r>
-            <w:r>
-              <w:rPr>
-                <w:rFonts w:ascii="Consolas" w:hAnsi="Consolas" w:cs="宋体"/>
-                <w:color w:val="000000"/>
-                <w:kern w:val="0"/>
-                <w:sz w:val="24"/>
-              </w:rPr>
-              <w:t> </w:t>
-            </w:r>
-            <w:proofErr w:type="spellStart"/>
-            <w:proofErr w:type="gramStart"/>
-            <w:r>
-              <w:rPr>
-                <w:rFonts w:ascii="Consolas" w:hAnsi="Consolas" w:cs="宋体"/>
-                <w:color w:val="000000"/>
-                <w:kern w:val="0"/>
-                <w:sz w:val="24"/>
-              </w:rPr>
-              <w:t>os.path</w:t>
-            </w:r>
-            <w:proofErr w:type="gramEnd"/>
-            <w:r>
-              <w:rPr>
-                <w:rFonts w:ascii="Consolas" w:hAnsi="Consolas" w:cs="宋体"/>
-                <w:color w:val="000000"/>
-                <w:kern w:val="0"/>
-                <w:sz w:val="24"/>
-              </w:rPr>
-              <w:t>.exists</w:t>
-            </w:r>
-            <w:proofErr w:type="spellEnd"/>
-            <w:r>
-              <w:rPr>
-                <w:rFonts w:ascii="Consolas" w:hAnsi="Consolas" w:cs="宋体"/>
-                <w:color w:val="000000"/>
-                <w:kern w:val="0"/>
-                <w:sz w:val="24"/>
-              </w:rPr>
-              <w:t>(</w:t>
-            </w:r>
-            <w:proofErr w:type="spellStart"/>
-            <w:r>
-              <w:rPr>
-                <w:rFonts w:ascii="Consolas" w:hAnsi="Consolas" w:cs="宋体"/>
-                <w:color w:val="000000"/>
-                <w:kern w:val="0"/>
-                <w:sz w:val="24"/>
-              </w:rPr>
-              <w:t>fname</w:t>
-            </w:r>
-            <w:proofErr w:type="spellEnd"/>
-            <w:r>
-              <w:rPr>
-                <w:rFonts w:ascii="Consolas" w:hAnsi="Consolas" w:cs="宋体"/>
-                <w:color w:val="000000"/>
-                <w:kern w:val="0"/>
-                <w:sz w:val="24"/>
-              </w:rPr>
-              <w:t>):</w:t>
-            </w:r>
-          </w:p>
-          <w:p>
-            <w:pPr>
-              <w:widowControl/>
-              <w:shd w:val="clear" w:color="auto" w:fill="FFFFFF"/>
-              <w:spacing w:line="330" w:lineRule="atLeast"/>
-              <w:jc w:val="left"/>
-              <w:rPr>
-                <w:rFonts w:ascii="Consolas" w:hAnsi="Consolas" w:cs="宋体"/>
-                <w:color w:val="000000"/>
-                <w:kern w:val="0"/>
-                <w:sz w:val="24"/>
-              </w:rPr>
-            </w:pPr>
-            <w:r>
-              <w:rPr>
-                <w:rFonts w:ascii="Consolas" w:hAnsi="Consolas" w:cs="宋体"/>
-                <w:color w:val="000000"/>
-                <w:kern w:val="0"/>
-                <w:sz w:val="24"/>
-              </w:rPr>
-              <w:t>            </w:t>
-            </w:r>
-            <w:proofErr w:type="gramStart"/>
-            <w:r>
-              <w:rPr>
-                <w:rFonts w:ascii="Consolas" w:hAnsi="Consolas" w:cs="宋体"/>
-                <w:color w:val="000000"/>
-                <w:kern w:val="0"/>
-                <w:sz w:val="24"/>
-              </w:rPr>
-              <w:t>print(</w:t>
-            </w:r>
-            <w:proofErr w:type="gramEnd"/>
-            <w:r>
-              <w:rPr>
-                <w:rFonts w:ascii="Consolas" w:hAnsi="Consolas" w:cs="宋体"/>
-                <w:color w:val="A31515"/>
-                <w:kern w:val="0"/>
-                <w:sz w:val="24"/>
-              </w:rPr>
-              <w:t>"Error cannot found %s"</w:t>
-            </w:r>
-            <w:r>
-              <w:rPr>
-                <w:rFonts w:ascii="Consolas" w:hAnsi="Consolas" w:cs="宋体"/>
-                <w:color w:val="000000"/>
-                <w:kern w:val="0"/>
-                <w:sz w:val="24"/>
-              </w:rPr>
-              <w:t> % </w:t>
-            </w:r>
-            <w:proofErr w:type="spellStart"/>
-            <w:r>
-              <w:rPr>
-                <w:rFonts w:ascii="Consolas" w:hAnsi="Consolas" w:cs="宋体"/>
-                <w:color w:val="000000"/>
-                <w:kern w:val="0"/>
-                <w:sz w:val="24"/>
-              </w:rPr>
-              <w:t>fname</w:t>
-            </w:r>
-            <w:proofErr w:type="spellEnd"/>
-            <w:r>
-              <w:rPr>
-                <w:rFonts w:ascii="Consolas" w:hAnsi="Consolas" w:cs="宋体"/>
-                <w:color w:val="000000"/>
-                <w:kern w:val="0"/>
-                <w:sz w:val="24"/>
-              </w:rPr>
-              <w:t>)</w:t>
-            </w:r>
-          </w:p>
-          <w:p>
-            <w:pPr>
-              <w:widowControl/>
-              <w:shd w:val="clear" w:color="auto" w:fill="FFFFFF"/>
-              <w:spacing w:line="330" w:lineRule="atLeast"/>
-              <w:jc w:val="left"/>
-              <w:rPr>
-                <w:rFonts w:ascii="Consolas" w:hAnsi="Consolas" w:cs="宋体"/>
-                <w:color w:val="000000"/>
-                <w:kern w:val="0"/>
-                <w:sz w:val="24"/>
-              </w:rPr>
-            </w:pPr>
-            <w:r>
-              <w:rPr>
-                <w:rFonts w:ascii="Consolas" w:hAnsi="Consolas" w:cs="宋体"/>
-                <w:color w:val="000000"/>
-                <w:kern w:val="0"/>
-                <w:sz w:val="24"/>
-              </w:rPr>
-              <w:t>            </w:t>
-            </w:r>
-            <w:proofErr w:type="spellStart"/>
-            <w:r>
-              <w:rPr>
-                <w:rFonts w:ascii="Consolas" w:hAnsi="Consolas" w:cs="宋体"/>
-                <w:color w:val="000000"/>
-                <w:kern w:val="0"/>
-                <w:sz w:val="24"/>
-              </w:rPr>
-              <w:t>fname</w:t>
-            </w:r>
-            <w:proofErr w:type="spellEnd"/>
-            <w:r>
-              <w:rPr>
-                <w:rFonts w:ascii="Consolas" w:hAnsi="Consolas" w:cs="宋体"/>
-                <w:color w:val="000000"/>
-                <w:kern w:val="0"/>
-                <w:sz w:val="24"/>
-              </w:rPr>
-              <w:t>=</w:t>
-            </w:r>
-            <w:proofErr w:type="gramStart"/>
-            <w:r>
-              <w:rPr>
-                <w:rFonts w:ascii="Consolas" w:hAnsi="Consolas" w:cs="宋体"/>
-                <w:color w:val="000000"/>
-                <w:kern w:val="0"/>
-                <w:sz w:val="24"/>
-              </w:rPr>
-              <w:t>input(</w:t>
-            </w:r>
-            <w:proofErr w:type="gramEnd"/>
-            <w:r>
-              <w:rPr>
-                <w:rFonts w:ascii="Consolas" w:hAnsi="Consolas" w:cs="宋体"/>
-                <w:color w:val="A31515"/>
-                <w:kern w:val="0"/>
-                <w:sz w:val="24"/>
-              </w:rPr>
-              <w:t>"Please enter your filename\n"</w:t>
-            </w:r>
-            <w:r>
-              <w:rPr>
-                <w:rFonts w:ascii="Consolas" w:hAnsi="Consolas" w:cs="宋体"/>
-                <w:color w:val="000000"/>
-                <w:kern w:val="0"/>
-                <w:sz w:val="24"/>
-              </w:rPr>
-              <w:t>)</w:t>
-            </w:r>
-          </w:p>
-          <w:p>
-            <w:pPr>
-              <w:widowControl/>
-              <w:shd w:val="clear" w:color="auto" w:fill="FFFFFF"/>
-              <w:spacing w:line="330" w:lineRule="atLeast"/>
-              <w:jc w:val="left"/>
-              <w:rPr>
-                <w:rFonts w:ascii="Consolas" w:hAnsi="Consolas" w:cs="宋体"/>
-                <w:color w:val="000000"/>
-                <w:kern w:val="0"/>
-                <w:sz w:val="24"/>
-              </w:rPr>
-            </w:pPr>
-            <w:r>
-              <w:rPr>
-                <w:rFonts w:ascii="Consolas" w:hAnsi="Consolas" w:cs="宋体"/>
-                <w:color w:val="000000"/>
-                <w:kern w:val="0"/>
-                <w:sz w:val="24"/>
-              </w:rPr>
-              <w:t>        </w:t>
-            </w:r>
-            <w:r>
-              <w:rPr>
-                <w:rFonts w:ascii="Consolas" w:hAnsi="Consolas" w:cs="宋体"/>
-                <w:color w:val="0000FF"/>
-                <w:kern w:val="0"/>
-                <w:sz w:val="24"/>
-              </w:rPr>
-              <w:t>else</w:t>
-            </w:r>
-            <w:r>
-              <w:rPr>
-                <w:rFonts w:ascii="Consolas" w:hAnsi="Consolas" w:cs="宋体"/>
-                <w:color w:val="000000"/>
-                <w:kern w:val="0"/>
-                <w:sz w:val="24"/>
-              </w:rPr>
-              <w:t>:</w:t>
-            </w:r>
-          </w:p>
-          <w:p>
-            <w:pPr>
-              <w:widowControl/>
-              <w:shd w:val="clear" w:color="auto" w:fill="FFFFFF"/>
-              <w:spacing w:line="330" w:lineRule="atLeast"/>
-              <w:jc w:val="left"/>
-              <w:rPr>
-                <w:rFonts w:ascii="Consolas" w:hAnsi="Consolas" w:cs="宋体"/>
-                <w:color w:val="000000"/>
-                <w:kern w:val="0"/>
-                <w:sz w:val="24"/>
-              </w:rPr>
-            </w:pPr>
-            <w:r>
-              <w:rPr>
-                <w:rFonts w:ascii="Consolas" w:hAnsi="Consolas" w:cs="宋体"/>
-                <w:color w:val="000000"/>
-                <w:kern w:val="0"/>
-                <w:sz w:val="24"/>
-              </w:rPr>
-              <w:t>            </w:t>
-            </w:r>
-            <w:r>
-              <w:rPr>
-                <w:rFonts w:ascii="Consolas" w:hAnsi="Consolas" w:cs="宋体"/>
-                <w:color w:val="0000FF"/>
-                <w:kern w:val="0"/>
-                <w:sz w:val="24"/>
-              </w:rPr>
-              <w:t>break</w:t>
-            </w:r>
-          </w:p>
-          <w:p>
-            <w:pPr>
-              <w:widowControl/>
-              <w:shd w:val="clear" w:color="auto" w:fill="FFFFFF"/>
-              <w:spacing w:line="330" w:lineRule="atLeast"/>
-              <w:jc w:val="left"/>
-              <w:rPr>
-                <w:rFonts w:ascii="Consolas" w:hAnsi="Consolas" w:cs="宋体"/>
-                <w:color w:val="000000"/>
-                <w:kern w:val="0"/>
-                <w:sz w:val="24"/>
-              </w:rPr>
-            </w:pPr>
-            <w:r>
-              <w:rPr>
-                <w:rFonts w:ascii="Consolas" w:hAnsi="Consolas" w:cs="宋体"/>
-                <w:color w:val="000000"/>
-                <w:kern w:val="0"/>
-                <w:sz w:val="24"/>
-              </w:rPr>
-              <w:t>    </w:t>
-            </w:r>
-            <w:proofErr w:type="spellStart"/>
-            <w:r>
-              <w:rPr>
-                <w:rFonts w:ascii="Consolas" w:hAnsi="Consolas" w:cs="宋体"/>
-                <w:color w:val="000000"/>
-                <w:kern w:val="0"/>
-                <w:sz w:val="24"/>
-              </w:rPr>
-              <w:t>fobj</w:t>
-            </w:r>
-            <w:proofErr w:type="spellEnd"/>
-            <w:r>
-              <w:rPr>
-                <w:rFonts w:ascii="Consolas" w:hAnsi="Consolas" w:cs="宋体"/>
-                <w:color w:val="000000"/>
-                <w:kern w:val="0"/>
-                <w:sz w:val="24"/>
-              </w:rPr>
-              <w:t>=open(</w:t>
-            </w:r>
-            <w:proofErr w:type="spellStart"/>
-            <w:r>
-              <w:rPr>
-                <w:rFonts w:ascii="Consolas" w:hAnsi="Consolas" w:cs="宋体"/>
-                <w:color w:val="000000"/>
-                <w:kern w:val="0"/>
-                <w:sz w:val="24"/>
-              </w:rPr>
-              <w:t>fname</w:t>
-            </w:r>
-            <w:proofErr w:type="spellEnd"/>
-            <w:r>
-              <w:rPr>
-                <w:rFonts w:ascii="Consolas" w:hAnsi="Consolas" w:cs="宋体"/>
-                <w:color w:val="000000"/>
-                <w:kern w:val="0"/>
-                <w:sz w:val="24"/>
-              </w:rPr>
-              <w:t>,</w:t>
-            </w:r>
-            <w:r>
-              <w:rPr>
-                <w:rFonts w:ascii="Consolas" w:hAnsi="Consolas" w:cs="宋体"/>
-                <w:color w:val="A31515"/>
-                <w:kern w:val="0"/>
-                <w:sz w:val="24"/>
-              </w:rPr>
-              <w:t>'r'</w:t>
-            </w:r>
-            <w:r>
-              <w:rPr>
-                <w:rFonts w:ascii="Consolas" w:hAnsi="Consolas" w:cs="宋体"/>
-                <w:color w:val="000000"/>
-                <w:kern w:val="0"/>
-                <w:sz w:val="24"/>
-              </w:rPr>
-              <w:t>)</w:t>
-            </w:r>
-          </w:p>
-          <w:p>
-            <w:pPr>
-              <w:widowControl/>
-              <w:shd w:val="clear" w:color="auto" w:fill="FFFFFF"/>
-              <w:spacing w:line="330" w:lineRule="atLeast"/>
-              <w:jc w:val="left"/>
-              <w:rPr>
-                <w:rFonts w:ascii="Consolas" w:hAnsi="Consolas" w:cs="宋体"/>
-                <w:color w:val="000000"/>
-                <w:kern w:val="0"/>
-                <w:sz w:val="24"/>
-              </w:rPr>
-            </w:pPr>
-            <w:r>
-              <w:rPr>
-                <w:rFonts w:ascii="Consolas" w:hAnsi="Consolas" w:cs="宋体"/>
-                <w:color w:val="000000"/>
-                <w:kern w:val="0"/>
-                <w:sz w:val="24"/>
-              </w:rPr>
-              <w:t>    </w:t>
-            </w:r>
-            <w:r>
-              <w:rPr>
-                <w:rFonts w:ascii="Consolas" w:hAnsi="Consolas" w:cs="宋体"/>
-                <w:color w:val="0000FF"/>
-                <w:kern w:val="0"/>
-                <w:sz w:val="24"/>
-              </w:rPr>
-              <w:t>for</w:t>
-            </w:r>
-            <w:r>
-              <w:rPr>
-                <w:rFonts w:ascii="Consolas" w:hAnsi="Consolas" w:cs="宋体"/>
-                <w:color w:val="000000"/>
-                <w:kern w:val="0"/>
-                <w:sz w:val="24"/>
-              </w:rPr>
-              <w:t> </w:t>
-            </w:r>
-            <w:proofErr w:type="spellStart"/>
-            <w:r>
-              <w:rPr>
-                <w:rFonts w:ascii="Consolas" w:hAnsi="Consolas" w:cs="宋体"/>
-                <w:color w:val="000000"/>
-                <w:kern w:val="0"/>
-                <w:sz w:val="24"/>
-              </w:rPr>
-              <w:t>eachline</w:t>
-            </w:r>
-            <w:proofErr w:type="spellEnd"/>
-            <w:r>
-              <w:rPr>
-                <w:rFonts w:ascii="Consolas" w:hAnsi="Consolas" w:cs="宋体"/>
-                <w:color w:val="000000"/>
-                <w:kern w:val="0"/>
-                <w:sz w:val="24"/>
-              </w:rPr>
-              <w:t> </w:t>
-            </w:r>
-            <w:r>
-              <w:rPr>
-                <w:rFonts w:ascii="Consolas" w:hAnsi="Consolas" w:cs="宋体"/>
-                <w:color w:val="0000FF"/>
-                <w:kern w:val="0"/>
-                <w:sz w:val="24"/>
-              </w:rPr>
-              <w:t>in</w:t>
-            </w:r>
-            <w:r>
-              <w:rPr>
-                <w:rFonts w:ascii="Consolas" w:hAnsi="Consolas" w:cs="宋体"/>
-                <w:color w:val="000000"/>
-                <w:kern w:val="0"/>
-                <w:sz w:val="24"/>
-              </w:rPr>
-              <w:t> </w:t>
-            </w:r>
-            <w:proofErr w:type="spellStart"/>
-            <w:r>
-              <w:rPr>
-                <w:rFonts w:ascii="Consolas" w:hAnsi="Consolas" w:cs="宋体"/>
-                <w:color w:val="000000"/>
-                <w:kern w:val="0"/>
-                <w:sz w:val="24"/>
-              </w:rPr>
-              <w:t>fobj</w:t>
-            </w:r>
-            <w:proofErr w:type="spellEnd"/>
-            <w:r>
-              <w:rPr>
-                <w:rFonts w:ascii="Consolas" w:hAnsi="Consolas" w:cs="宋体"/>
-                <w:color w:val="000000"/>
-                <w:kern w:val="0"/>
-                <w:sz w:val="24"/>
-              </w:rPr>
-              <w:t>:</w:t>
-            </w:r>
-          </w:p>
-          <w:p>
-            <w:pPr>
-              <w:widowControl/>
-              <w:shd w:val="clear" w:color="auto" w:fill="FFFFFF"/>
-              <w:spacing w:line="330" w:lineRule="atLeast"/>
-              <w:jc w:val="left"/>
-              <w:rPr>
-                <w:rFonts w:ascii="Consolas" w:hAnsi="Consolas" w:cs="宋体"/>
-                <w:color w:val="000000"/>
-                <w:kern w:val="0"/>
-                <w:sz w:val="24"/>
-              </w:rPr>
-            </w:pPr>
-            <w:r>
-              <w:rPr>
-                <w:rFonts w:ascii="Consolas" w:hAnsi="Consolas" w:cs="宋体"/>
-                <w:color w:val="000000"/>
-                <w:kern w:val="0"/>
-                <w:sz w:val="24"/>
-              </w:rPr>
-              <w:t>        print(</w:t>
-            </w:r>
-            <w:proofErr w:type="spellStart"/>
-            <w:proofErr w:type="gramStart"/>
-            <w:r>
-              <w:rPr>
-                <w:rFonts w:ascii="Consolas" w:hAnsi="Consolas" w:cs="宋体"/>
-                <w:color w:val="000000"/>
-                <w:kern w:val="0"/>
-                <w:sz w:val="24"/>
-              </w:rPr>
-              <w:t>eachline.strip</w:t>
-            </w:r>
-            <w:proofErr w:type="spellEnd"/>
-            <w:proofErr w:type="gramEnd"/>
-            <w:r>
-              <w:rPr>
-                <w:rFonts w:ascii="Consolas" w:hAnsi="Consolas" w:cs="宋体"/>
-                <w:color w:val="000000"/>
-                <w:kern w:val="0"/>
-                <w:sz w:val="24"/>
-              </w:rPr>
-              <w:t>(</w:t>
-            </w:r>
-            <w:r>
-              <w:rPr>
-                <w:rFonts w:ascii="Consolas" w:hAnsi="Consolas" w:cs="宋体"/>
-                <w:color w:val="A31515"/>
-                <w:kern w:val="0"/>
-                <w:sz w:val="24"/>
-              </w:rPr>
-              <w:t>"\n"</w:t>
-            </w:r>
-            <w:r>
-              <w:rPr>
-                <w:rFonts w:ascii="Consolas" w:hAnsi="Consolas" w:cs="宋体"/>
-                <w:color w:val="000000"/>
-                <w:kern w:val="0"/>
-                <w:sz w:val="24"/>
-              </w:rPr>
-              <w:t>))</w:t>
-            </w:r>
-          </w:p>
-          <w:p>
-            <w:pPr>
-              <w:widowControl/>
-              <w:shd w:val="clear" w:color="auto" w:fill="FFFFFF"/>
-              <w:spacing w:line="330" w:lineRule="atLeast"/>
-              <w:jc w:val="left"/>
-              <w:rPr>
-                <w:rFonts w:ascii="Consolas" w:hAnsi="Consolas" w:cs="宋体"/>
-                <w:color w:val="000000"/>
-                <w:kern w:val="0"/>
-                <w:sz w:val="24"/>
-              </w:rPr>
-            </w:pPr>
-            <w:r>
-              <w:rPr>
-                <w:rFonts w:ascii="Consolas" w:hAnsi="Consolas" w:cs="宋体"/>
-                <w:color w:val="000000"/>
-                <w:kern w:val="0"/>
-                <w:sz w:val="24"/>
-              </w:rPr>
-              <w:t>    </w:t>
-            </w:r>
-            <w:proofErr w:type="spellStart"/>
-            <w:proofErr w:type="gramStart"/>
-            <w:r>
-              <w:rPr>
-                <w:rFonts w:ascii="Consolas" w:hAnsi="Consolas" w:cs="宋体"/>
-                <w:color w:val="000000"/>
-                <w:kern w:val="0"/>
-                <w:sz w:val="24"/>
-              </w:rPr>
-              <w:t>fobj.close</w:t>
-            </w:r>
-            <w:proofErr w:type="spellEnd"/>
-            <w:proofErr w:type="gramEnd"/>
-            <w:r>
-              <w:rPr>
-                <w:rFonts w:ascii="Consolas" w:hAnsi="Consolas" w:cs="宋体"/>
-                <w:color w:val="000000"/>
-                <w:kern w:val="0"/>
-                <w:sz w:val="24"/>
-              </w:rPr>
-              <w:t>()</w:t>
-            </w:r>
-          </w:p>
-          <w:p>
-            <w:pPr>
-              <w:widowControl/>
-              <w:shd w:val="clear" w:color="auto" w:fill="FFFFFF"/>
-              <w:spacing w:line="330" w:lineRule="atLeast"/>
-              <w:jc w:val="left"/>
-              <w:rPr>
-                <w:rFonts w:ascii="Consolas" w:hAnsi="Consolas" w:cs="宋体"/>
-                <w:color w:val="000000"/>
-                <w:kern w:val="0"/>
-                <w:sz w:val="24"/>
-              </w:rPr>
-            </w:pPr>
-          </w:p>
-          <w:p>
-            <w:pPr>
-              <w:widowControl/>
-              <w:shd w:val="clear" w:color="auto" w:fill="FFFFFF"/>
-              <w:spacing w:line="330" w:lineRule="atLeast"/>
-              <w:jc w:val="left"/>
-              <w:rPr>
-                <w:rFonts w:ascii="Consolas" w:hAnsi="Consolas" w:cs="宋体"/>
-                <w:color w:val="000000"/>
-                <w:kern w:val="0"/>
-                <w:sz w:val="24"/>
-              </w:rPr>
-            </w:pPr>
-            <w:proofErr w:type="gramStart"/>
-            <w:r>
-              <w:rPr>
-                <w:rFonts w:ascii="Consolas" w:hAnsi="Consolas" w:cs="宋体"/>
-                <w:color w:val="000000"/>
-                <w:kern w:val="0"/>
-                <w:sz w:val="24"/>
-              </w:rPr>
-              <w:t>print(</w:t>
-            </w:r>
-            <w:proofErr w:type="gramEnd"/>
-            <w:r>
-              <w:rPr>
-                <w:rFonts w:ascii="Consolas" w:hAnsi="Consolas" w:cs="宋体"/>
-                <w:color w:val="A31515"/>
-                <w:kern w:val="0"/>
-                <w:sz w:val="24"/>
-              </w:rPr>
-              <w:t>"***************"</w:t>
-            </w:r>
-            <w:r>
-              <w:rPr>
-                <w:rFonts w:ascii="Consolas" w:hAnsi="Consolas" w:cs="宋体"/>
-                <w:color w:val="000000"/>
-                <w:kern w:val="0"/>
-                <w:sz w:val="24"/>
-              </w:rPr>
-              <w:t>)</w:t>
-            </w:r>
-          </w:p>
-          <w:p>
-            <w:pPr>
-              <w:widowControl/>
-              <w:shd w:val="clear" w:color="auto" w:fill="FFFFFF"/>
-              <w:spacing w:line="330" w:lineRule="atLeast"/>
-              <w:jc w:val="left"/>
-              <w:rPr>
-                <w:rFonts w:ascii="Consolas" w:hAnsi="Consolas" w:cs="宋体"/>
-                <w:color w:val="000000"/>
-                <w:kern w:val="0"/>
-                <w:sz w:val="24"/>
-              </w:rPr>
-            </w:pPr>
-            <w:proofErr w:type="spellStart"/>
-            <w:r>
-              <w:rPr>
-                <w:rFonts w:ascii="Consolas" w:hAnsi="Consolas" w:cs="宋体"/>
-                <w:color w:val="000000"/>
-                <w:kern w:val="0"/>
-                <w:sz w:val="24"/>
-              </w:rPr>
-              <w:t>userChoice</w:t>
-            </w:r>
-            <w:proofErr w:type="spellEnd"/>
-            <w:r>
-              <w:rPr>
-                <w:rFonts w:ascii="Consolas" w:hAnsi="Consolas" w:cs="宋体"/>
-                <w:color w:val="000000"/>
-                <w:kern w:val="0"/>
-                <w:sz w:val="24"/>
-              </w:rPr>
-              <w:t>=</w:t>
-            </w:r>
-            <w:proofErr w:type="gramStart"/>
-            <w:r>
-              <w:rPr>
-                <w:rFonts w:ascii="Consolas" w:hAnsi="Consolas" w:cs="宋体"/>
-                <w:color w:val="000000"/>
-                <w:kern w:val="0"/>
-                <w:sz w:val="24"/>
-              </w:rPr>
-              <w:t>input(</w:t>
-            </w:r>
-            <w:proofErr w:type="gramEnd"/>
-            <w:r>
-              <w:rPr>
-                <w:rFonts w:ascii="Consolas" w:hAnsi="Consolas" w:cs="宋体"/>
-                <w:color w:val="A31515"/>
-                <w:kern w:val="0"/>
-                <w:sz w:val="24"/>
-              </w:rPr>
-              <w:t>"1:makefile 2:readfile"</w:t>
-            </w:r>
-            <w:r>
-              <w:rPr>
-                <w:rFonts w:ascii="Consolas" w:hAnsi="Consolas" w:cs="宋体"/>
-                <w:color w:val="000000"/>
-                <w:kern w:val="0"/>
-                <w:sz w:val="24"/>
-              </w:rPr>
-              <w:t>)</w:t>
-            </w:r>
-          </w:p>
-          <w:p>
-            <w:pPr>
-              <w:widowControl/>
-              <w:shd w:val="clear" w:color="auto" w:fill="FFFFFF"/>
-              <w:spacing w:line="330" w:lineRule="atLeast"/>
-              <w:jc w:val="left"/>
-              <w:rPr>
-                <w:rFonts w:ascii="Consolas" w:hAnsi="Consolas" w:cs="宋体"/>
-                <w:color w:val="000000"/>
-                <w:kern w:val="0"/>
-                <w:sz w:val="24"/>
-              </w:rPr>
-            </w:pPr>
-          </w:p>
-          <w:p>
-            <w:pPr>
-              <w:widowControl/>
-              <w:shd w:val="clear" w:color="auto" w:fill="FFFFFF"/>
-              <w:spacing w:line="330" w:lineRule="atLeast"/>
-              <w:jc w:val="left"/>
-              <w:rPr>
-                <w:rFonts w:ascii="Consolas" w:hAnsi="Consolas" w:cs="宋体"/>
-                <w:color w:val="000000"/>
-                <w:kern w:val="0"/>
-                <w:sz w:val="24"/>
-              </w:rPr>
-            </w:pPr>
-            <w:r>
-              <w:rPr>
-                <w:rFonts w:ascii="Consolas" w:hAnsi="Consolas" w:cs="宋体"/>
-                <w:color w:val="0000FF"/>
-                <w:kern w:val="0"/>
-                <w:sz w:val="24"/>
-              </w:rPr>
-              <w:t>if</w:t>
-            </w:r>
-            <w:r>
-              <w:rPr>
-                <w:rFonts w:ascii="Consolas" w:hAnsi="Consolas" w:cs="宋体"/>
-                <w:color w:val="000000"/>
-                <w:kern w:val="0"/>
-                <w:sz w:val="24"/>
-              </w:rPr>
-              <w:t> </w:t>
-            </w:r>
-            <w:proofErr w:type="spellStart"/>
-            <w:r>
-              <w:rPr>
-                <w:rFonts w:ascii="Consolas" w:hAnsi="Consolas" w:cs="宋体"/>
-                <w:color w:val="000000"/>
-                <w:kern w:val="0"/>
-                <w:sz w:val="24"/>
-              </w:rPr>
-              <w:t>userChoice</w:t>
-            </w:r>
-            <w:proofErr w:type="spellEnd"/>
-            <w:r>
-              <w:rPr>
-                <w:rFonts w:ascii="Consolas" w:hAnsi="Consolas" w:cs="宋体"/>
-                <w:color w:val="000000"/>
-                <w:kern w:val="0"/>
-                <w:sz w:val="24"/>
-              </w:rPr>
-              <w:t> == </w:t>
-            </w:r>
-            <w:r>
-              <w:rPr>
-                <w:rFonts w:ascii="Consolas" w:hAnsi="Consolas" w:cs="宋体"/>
-                <w:color w:val="A31515"/>
-                <w:kern w:val="0"/>
-                <w:sz w:val="24"/>
-              </w:rPr>
-              <w:t>'1'</w:t>
-            </w:r>
-            <w:r>
-              <w:rPr>
-                <w:rFonts w:ascii="Consolas" w:hAnsi="Consolas" w:cs="宋体"/>
-                <w:color w:val="000000"/>
-                <w:kern w:val="0"/>
-                <w:sz w:val="24"/>
-              </w:rPr>
-              <w:t>:</w:t>
-            </w:r>
-          </w:p>
-          <w:p>
-            <w:pPr>
-              <w:widowControl/>
-              <w:shd w:val="clear" w:color="auto" w:fill="FFFFFF"/>
-              <w:spacing w:line="330" w:lineRule="atLeast"/>
-              <w:jc w:val="left"/>
-              <w:rPr>
-                <w:rFonts w:ascii="Consolas" w:hAnsi="Consolas" w:cs="宋体"/>
-                <w:color w:val="000000"/>
-                <w:kern w:val="0"/>
-                <w:sz w:val="24"/>
-              </w:rPr>
-            </w:pPr>
-            <w:r>
-              <w:rPr>
-                <w:rFonts w:ascii="Consolas" w:hAnsi="Consolas" w:cs="宋体"/>
-                <w:color w:val="000000"/>
-                <w:kern w:val="0"/>
-                <w:sz w:val="24"/>
-              </w:rPr>
-              <w:t>    </w:t>
-            </w:r>
-            <w:proofErr w:type="spellStart"/>
-            <w:proofErr w:type="gramStart"/>
-            <w:r>
-              <w:rPr>
-                <w:rFonts w:ascii="Consolas" w:hAnsi="Consolas" w:cs="宋体"/>
-                <w:color w:val="000000"/>
-                <w:kern w:val="0"/>
-                <w:sz w:val="24"/>
-              </w:rPr>
-              <w:t>makeTextFile</w:t>
-            </w:r>
-            <w:proofErr w:type="spellEnd"/>
-            <w:r>
-              <w:rPr>
-                <w:rFonts w:ascii="Consolas" w:hAnsi="Consolas" w:cs="宋体"/>
-                <w:color w:val="000000"/>
-                <w:kern w:val="0"/>
-                <w:sz w:val="24"/>
-              </w:rPr>
-              <w:t>(</w:t>
-            </w:r>
-            <w:proofErr w:type="gramEnd"/>
-            <w:r>
-              <w:rPr>
-                <w:rFonts w:ascii="Consolas" w:hAnsi="Consolas" w:cs="宋体"/>
-                <w:color w:val="000000"/>
-                <w:kern w:val="0"/>
-                <w:sz w:val="24"/>
-              </w:rPr>
-              <w:t>)</w:t>
-            </w:r>
-          </w:p>
-          <w:p>
-            <w:pPr>
-              <w:widowControl/>
-              <w:shd w:val="clear" w:color="auto" w:fill="FFFFFF"/>
-              <w:spacing w:line="330" w:lineRule="atLeast"/>
-              <w:jc w:val="left"/>
-              <w:rPr>
-                <w:rFonts w:ascii="Consolas" w:hAnsi="Consolas" w:cs="宋体"/>
-                <w:color w:val="000000"/>
-                <w:kern w:val="0"/>
-                <w:sz w:val="24"/>
-              </w:rPr>
-            </w:pPr>
-            <w:r>
-              <w:rPr>
-                <w:rFonts w:ascii="Consolas" w:hAnsi="Consolas" w:cs="宋体"/>
-                <w:color w:val="0000FF"/>
-                <w:kern w:val="0"/>
-                <w:sz w:val="24"/>
-              </w:rPr>
-              <w:t>if</w:t>
-            </w:r>
-            <w:r>
-              <w:rPr>
-                <w:rFonts w:ascii="Consolas" w:hAnsi="Consolas" w:cs="宋体"/>
-                <w:color w:val="000000"/>
-                <w:kern w:val="0"/>
-                <w:sz w:val="24"/>
-              </w:rPr>
-              <w:t> </w:t>
-            </w:r>
-            <w:proofErr w:type="spellStart"/>
-            <w:r>
-              <w:rPr>
-                <w:rFonts w:ascii="Consolas" w:hAnsi="Consolas" w:cs="宋体"/>
-                <w:color w:val="000000"/>
-                <w:kern w:val="0"/>
-                <w:sz w:val="24"/>
-              </w:rPr>
-              <w:t>userChoice</w:t>
-            </w:r>
-            <w:proofErr w:type="spellEnd"/>
-            <w:r>
-              <w:rPr>
-                <w:rFonts w:ascii="Consolas" w:hAnsi="Consolas" w:cs="宋体"/>
-                <w:color w:val="000000"/>
-                <w:kern w:val="0"/>
-                <w:sz w:val="24"/>
-              </w:rPr>
-              <w:t> == </w:t>
-            </w:r>
-            <w:r>
-              <w:rPr>
-                <w:rFonts w:ascii="Consolas" w:hAnsi="Consolas" w:cs="宋体"/>
-                <w:color w:val="A31515"/>
-                <w:kern w:val="0"/>
-                <w:sz w:val="24"/>
-              </w:rPr>
-              <w:t>'2'</w:t>
-            </w:r>
-            <w:r>
-              <w:rPr>
-                <w:rFonts w:ascii="Consolas" w:hAnsi="Consolas" w:cs="宋体"/>
-                <w:color w:val="000000"/>
-                <w:kern w:val="0"/>
-                <w:sz w:val="24"/>
-              </w:rPr>
-              <w:t>:</w:t>
-            </w:r>
-          </w:p>
-          <w:p>
-            <w:pPr>
-              <w:widowControl/>
-              <w:shd w:val="clear" w:color="auto" w:fill="FFFFFF"/>
-              <w:spacing w:line="330" w:lineRule="atLeast"/>
-              <w:ind w:firstLine="528"/>
-              <w:jc w:val="left"/>
-              <w:rPr>
-                <w:rFonts w:ascii="Consolas" w:hAnsi="Consolas" w:cs="宋体"/>
-                <w:color w:val="000000"/>
-                <w:kern w:val="0"/>
-                <w:sz w:val="24"/>
-              </w:rPr>
-            </w:pPr>
-            <w:proofErr w:type="spellStart"/>
-            <w:proofErr w:type="gramStart"/>
-            <w:r>
-              <w:rPr>
-                <w:rFonts w:ascii="Consolas" w:hAnsi="Consolas" w:cs="宋体"/>
-                <w:color w:val="000000"/>
-                <w:kern w:val="0"/>
-                <w:sz w:val="24"/>
-              </w:rPr>
-              <w:t>readTextFile</w:t>
-            </w:r>
-            <w:proofErr w:type="spellEnd"/>
-            <w:r>
-              <w:rPr>
-                <w:rFonts w:ascii="Consolas" w:hAnsi="Consolas" w:cs="宋体"/>
-                <w:color w:val="000000"/>
-                <w:kern w:val="0"/>
-                <w:sz w:val="24"/>
-              </w:rPr>
-              <w:t>(</w:t>
-            </w:r>
-            <w:proofErr w:type="gramEnd"/>
-            <w:r>
-              <w:rPr>
-                <w:rFonts w:ascii="Consolas" w:hAnsi="Consolas" w:cs="宋体"/>
-                <w:color w:val="000000"/>
-                <w:kern w:val="0"/>
-                <w:sz w:val="24"/>
-              </w:rPr>
-              <w:t>)</w:t>
             </w:r>
           </w:p>
           <w:p>
@@ -8105,7 +7681,7 @@
                           </pic:cNvPicPr>
                         </pic:nvPicPr>
                         <pic:blipFill>
-                          <a:blip r:embed="rId6">
+                          <a:blip r:embed="rId8">
                             <a:extLst>
                               <a:ext uri="{28A0092B-C50C-407E-A947-70E740481C1C}">
                                 <a14:useLocalDpi xmlns:a14="http://schemas.microsoft.com/office/drawing/2010/main" val="0"/>
@@ -8250,23 +7826,13 @@
                                       <w:szCs w:val="32"/>
                                     </w:rPr>
                                   </w:pPr>
-                                  <w:proofErr w:type="spellStart"/>
                                   <w:r>
                                     <w:rPr>
                                       <w:rFonts w:ascii="Consolas" w:hAnsi="Consolas"/>
                                       <w:sz w:val="24"/>
                                       <w:szCs w:val="32"/>
                                     </w:rPr>
-                                    <w:t>linux</w:t>
-                                  </w:r>
-                                  <w:proofErr w:type="spellEnd"/>
-                                  <w:r>
-                                    <w:rPr>
-                                      <w:rFonts w:ascii="Consolas" w:hAnsi="Consolas"/>
-                                      <w:sz w:val="24"/>
-                                      <w:szCs w:val="32"/>
-                                    </w:rPr>
-                                    <w:t>: \n</w:t>
+                                    <w:t>linux: \n</w:t>
                                   </w:r>
                                 </w:p>
                               </w:txbxContent>
@@ -8367,7 +7933,7 @@
                           <pic:cNvPicPr/>
                         </pic:nvPicPr>
                         <pic:blipFill>
-                          <a:blip r:embed="rId7">
+                          <a:blip r:embed="rId9">
                             <a:extLst>
                               <a:ext uri="{28A0092B-C50C-407E-A947-70E740481C1C}">
                                 <a14:useLocalDpi xmlns:a14="http://schemas.microsoft.com/office/drawing/2010/main" val="0"/>
@@ -8501,7 +8067,7 @@
                           <pic:cNvPicPr/>
                         </pic:nvPicPr>
                         <pic:blipFill>
-                          <a:blip r:embed="rId8">
+                          <a:blip r:embed="rId10">
                             <a:extLst>
                               <a:ext uri="{28A0092B-C50C-407E-A947-70E740481C1C}">
                                 <a14:useLocalDpi xmlns:a14="http://schemas.microsoft.com/office/drawing/2010/main" val="0"/>
@@ -8564,7 +8130,7 @@
                           <pic:cNvPicPr/>
                         </pic:nvPicPr>
                         <pic:blipFill>
-                          <a:blip r:embed="rId9">
+                          <a:blip r:embed="rId11">
                             <a:extLst>
                               <a:ext uri="{28A0092B-C50C-407E-A947-70E740481C1C}">
                                 <a14:useLocalDpi xmlns:a14="http://schemas.microsoft.com/office/drawing/2010/main" val="0"/>
@@ -8627,7 +8193,7 @@
                           <pic:cNvPicPr/>
                         </pic:nvPicPr>
                         <pic:blipFill>
-                          <a:blip r:embed="rId10">
+                          <a:blip r:embed="rId12">
                             <a:extLst>
                               <a:ext uri="{28A0092B-C50C-407E-A947-70E740481C1C}">
                                 <a14:useLocalDpi xmlns:a14="http://schemas.microsoft.com/office/drawing/2010/main" val="0"/>
@@ -8773,18 +8339,7 @@
                 <w:bCs/>
                 <w:sz w:val="24"/>
               </w:rPr>
-              <w:t>。用户选择的功能利用函数得到</w:t>
-            </w:r>
-            <w:bookmarkStart w:id="0" w:name="_GoBack"/>
-            <w:bookmarkEnd w:id="0"/>
-            <w:r>
-              <w:rPr>
-                <w:rFonts w:ascii="宋体" w:hAnsi="宋体" w:hint="eastAsia"/>
-                <w:b/>
-                <w:bCs/>
-                <w:sz w:val="24"/>
-              </w:rPr>
-              <w:t>实现。调试中，我发现写入文件时出现空行，在</w:t>
+              <w:t>。用户选择的功能利用函数得到实现。调试中，我发现写入文件时出现空行，在</w:t>
             </w:r>
             <w:r>
               <w:rPr>
@@ -9782,6 +9337,44 @@
     </w:sectPr>
   </w:body>
 </w:document>
+</file>
+
+<file path=word/endnotes.xml><?xml version="1.0" encoding="utf-8"?>
+<w:endnotes xmlns:wpc="http://schemas.microsoft.com/office/word/2010/wordprocessingCanvas" xmlns:cx="http://schemas.microsoft.com/office/drawing/2014/chartex" xmlns:cx1="http://schemas.microsoft.com/office/drawing/2015/9/8/chartex" xmlns:cx2="http://schemas.microsoft.com/office/drawing/2015/10/21/chartex" xmlns:cx3="http://schemas.microsoft.com/office/drawing/2016/5/9/chartex" xmlns:cx4="http://schemas.microsoft.com/office/drawing/2016/5/10/chartex" xmlns:cx5="http://schemas.microsoft.com/office/drawing/2016/5/11/chartex" xmlns:cx6="http://schemas.microsoft.com/office/drawing/2016/5/12/chartex" xmlns:cx7="http://schemas.microsoft.com/office/drawing/2016/5/13/chartex" xmlns:cx8="http://schemas.microsoft.com/office/drawing/2016/5/14/chartex" xmlns:mc="http://schemas.openxmlformats.org/markup-compatibility/2006" xmlns:aink="http://schemas.microsoft.com/office/drawing/2016/ink" xmlns:am3d="http://schemas.microsoft.com/office/drawing/2017/model3d" xmlns:o="urn:schemas-microsoft-com:office:office" xmlns:r="http://schemas.openxmlformats.org/officeDocument/2006/relationships" xmlns:m="http://schemas.openxmlformats.org/officeDocument/2006/math" xmlns:v="urn:schemas-microsoft-com:vml" xmlns:wp14="http://schemas.microsoft.com/office/word/2010/wordprocessingDrawing" xmlns:wp="http://schemas.openxmlformats.org/drawingml/2006/wordprocessingDrawing" xmlns:w10="urn:schemas-microsoft-com:office:word" xmlns:w="http://schemas.openxmlformats.org/wordprocessingml/2006/main" xmlns:w14="http://schemas.microsoft.com/office/word/2010/wordml" xmlns:w15="http://schemas.microsoft.com/office/word/2012/wordml" xmlns:w16cid="http://schemas.microsoft.com/office/word/2016/wordml/cid" xmlns:w16se="http://schemas.microsoft.com/office/word/2015/wordml/symex" xmlns:wpg="http://schemas.microsoft.com/office/word/2010/wordprocessingGroup" xmlns:wpi="http://schemas.microsoft.com/office/word/2010/wordprocessingInk" xmlns:wne="http://schemas.microsoft.com/office/word/2006/wordml" xmlns:wps="http://schemas.microsoft.com/office/word/2010/wordprocessingShape" mc:Ignorable="w14 w15 w16se w16cid wp14">
+  <w:endnote w:type="separator" w:id="-1">
+    <w:p>
+      <w:r>
+        <w:separator/>
+      </w:r>
+    </w:p>
+  </w:endnote>
+  <w:endnote w:type="continuationSeparator" w:id="0">
+    <w:p>
+      <w:r>
+        <w:continuationSeparator/>
+      </w:r>
+    </w:p>
+  </w:endnote>
+</w:endnotes>
+</file>
+
+<file path=word/footnotes.xml><?xml version="1.0" encoding="utf-8"?>
+<w:footnotes xmlns:wpc="http://schemas.microsoft.com/office/word/2010/wordprocessingCanvas" xmlns:cx="http://schemas.microsoft.com/office/drawing/2014/chartex" xmlns:cx1="http://schemas.microsoft.com/office/drawing/2015/9/8/chartex" xmlns:cx2="http://schemas.microsoft.com/office/drawing/2015/10/21/chartex" xmlns:cx3="http://schemas.microsoft.com/office/drawing/2016/5/9/chartex" xmlns:cx4="http://schemas.microsoft.com/office/drawing/2016/5/10/chartex" xmlns:cx5="http://schemas.microsoft.com/office/drawing/2016/5/11/chartex" xmlns:cx6="http://schemas.microsoft.com/office/drawing/2016/5/12/chartex" xmlns:cx7="http://schemas.microsoft.com/office/drawing/2016/5/13/chartex" xmlns:cx8="http://schemas.microsoft.com/office/drawing/2016/5/14/chartex" xmlns:mc="http://schemas.openxmlformats.org/markup-compatibility/2006" xmlns:aink="http://schemas.microsoft.com/office/drawing/2016/ink" xmlns:am3d="http://schemas.microsoft.com/office/drawing/2017/model3d" xmlns:o="urn:schemas-microsoft-com:office:office" xmlns:r="http://schemas.openxmlformats.org/officeDocument/2006/relationships" xmlns:m="http://schemas.openxmlformats.org/officeDocument/2006/math" xmlns:v="urn:schemas-microsoft-com:vml" xmlns:wp14="http://schemas.microsoft.com/office/word/2010/wordprocessingDrawing" xmlns:wp="http://schemas.openxmlformats.org/drawingml/2006/wordprocessingDrawing" xmlns:w10="urn:schemas-microsoft-com:office:word" xmlns:w="http://schemas.openxmlformats.org/wordprocessingml/2006/main" xmlns:w14="http://schemas.microsoft.com/office/word/2010/wordml" xmlns:w15="http://schemas.microsoft.com/office/word/2012/wordml" xmlns:w16cid="http://schemas.microsoft.com/office/word/2016/wordml/cid" xmlns:w16se="http://schemas.microsoft.com/office/word/2015/wordml/symex" xmlns:wpg="http://schemas.microsoft.com/office/word/2010/wordprocessingGroup" xmlns:wpi="http://schemas.microsoft.com/office/word/2010/wordprocessingInk" xmlns:wne="http://schemas.microsoft.com/office/word/2006/wordml" xmlns:wps="http://schemas.microsoft.com/office/word/2010/wordprocessingShape" mc:Ignorable="w14 w15 w16se w16cid wp14">
+  <w:footnote w:type="separator" w:id="-1">
+    <w:p>
+      <w:r>
+        <w:separator/>
+      </w:r>
+    </w:p>
+  </w:footnote>
+  <w:footnote w:type="continuationSeparator" w:id="0">
+    <w:p>
+      <w:r>
+        <w:continuationSeparator/>
+      </w:r>
+    </w:p>
+  </w:footnote>
+</w:footnotes>
 </file>
 
 <file path=word/numbering.xml><?xml version="1.0" encoding="utf-8"?>
@@ -10327,6 +9920,67 @@
       <w:b/>
     </w:rPr>
   </w:style>
+  <w:style w:type="paragraph" w:styleId="a7">
+    <w:name w:val="header"/>
+    <w:basedOn w:val="a"/>
+    <w:link w:val="a8"/>
+    <w:rsid w:val="009D494B"/>
+    <w:pPr>
+      <w:pBdr>
+        <w:bottom w:val="single" w:sz="6" w:space="1" w:color="auto"/>
+      </w:pBdr>
+      <w:tabs>
+        <w:tab w:val="center" w:pos="4153"/>
+        <w:tab w:val="right" w:pos="8306"/>
+      </w:tabs>
+      <w:snapToGrid w:val="0"/>
+      <w:jc w:val="center"/>
+    </w:pPr>
+    <w:rPr>
+      <w:sz w:val="18"/>
+      <w:szCs w:val="18"/>
+    </w:rPr>
+  </w:style>
+  <w:style w:type="character" w:customStyle="1" w:styleId="a8">
+    <w:name w:val="页眉 字符"/>
+    <w:basedOn w:val="a0"/>
+    <w:link w:val="a7"/>
+    <w:rsid w:val="009D494B"/>
+    <w:rPr>
+      <w:kern w:val="2"/>
+      <w:sz w:val="18"/>
+      <w:szCs w:val="18"/>
+    </w:rPr>
+  </w:style>
+  <w:style w:type="paragraph" w:styleId="a9">
+    <w:name w:val="footer"/>
+    <w:basedOn w:val="a"/>
+    <w:link w:val="aa"/>
+    <w:rsid w:val="009D494B"/>
+    <w:pPr>
+      <w:tabs>
+        <w:tab w:val="center" w:pos="4153"/>
+        <w:tab w:val="right" w:pos="8306"/>
+      </w:tabs>
+      <w:snapToGrid w:val="0"/>
+      <w:jc w:val="left"/>
+    </w:pPr>
+    <w:rPr>
+      <w:sz w:val="18"/>
+      <w:szCs w:val="18"/>
+    </w:rPr>
+  </w:style>
+  <w:style w:type="character" w:customStyle="1" w:styleId="aa">
+    <w:name w:val="页脚 字符"/>
+    <w:basedOn w:val="a0"/>
+    <w:link w:val="a9"/>
+    <w:rsid w:val="009D494B"/>
+    <w:rPr>
+      <w:kern w:val="2"/>
+      <w:sz w:val="18"/>
+      <w:szCs w:val="18"/>
+    </w:rPr>
+  </w:style>
 </w:styles>
 </file>
 
@@ -10630,7 +10284,7 @@
 </file>
 
 <file path=customXml/itemProps1.xml><?xml version="1.0" encoding="utf-8"?>
-<ds:datastoreItem xmlns:ds="http://schemas.openxmlformats.org/officeDocument/2006/customXml" ds:itemID="{624ED08D-B7D9-4FAD-9F4C-FD6C6BF4435A}">
+<ds:datastoreItem xmlns:ds="http://schemas.openxmlformats.org/officeDocument/2006/customXml" ds:itemID="{1D79A900-7438-49A5-B478-CB222A161227}">
   <ds:schemaRefs>
     <ds:schemaRef ds:uri="http://schemas.openxmlformats.org/officeDocument/2006/bibliography"/>
   </ds:schemaRefs>
